--- a/Documents/Записка.docx
+++ b/Documents/Записка.docx
@@ -1,6 +1,6 @@
 
 <file path=word/document.xml><?xml version="1.0" encoding="utf-8"?>
-<w:document xmlns:wpc="http://schemas.microsoft.com/office/word/2010/wordprocessingCanvas" xmlns:cx="http://schemas.microsoft.com/office/drawing/2014/chartex" xmlns:cx1="http://schemas.microsoft.com/office/drawing/2015/9/8/chartex" xmlns:cx2="http://schemas.microsoft.com/office/drawing/2015/10/21/chartex" xmlns:cx3="http://schemas.microsoft.com/office/drawing/2016/5/9/chartex" xmlns:cx4="http://schemas.microsoft.com/office/drawing/2016/5/10/chartex" xmlns:cx5="http://schemas.microsoft.com/office/drawing/2016/5/11/chartex" xmlns:cx6="http://schemas.microsoft.com/office/drawing/2016/5/12/chartex" xmlns:cx7="http://schemas.microsoft.com/office/drawing/2016/5/13/chartex" xmlns:cx8="http://schemas.microsoft.com/office/drawing/2016/5/14/chartex" xmlns:mc="http://schemas.openxmlformats.org/markup-compatibility/2006" xmlns:aink="http://schemas.microsoft.com/office/drawing/2016/ink" xmlns:am3d="http://schemas.microsoft.com/office/drawing/2017/model3d" xmlns:o="urn:schemas-microsoft-com:office:office" xmlns:oel="http://schemas.microsoft.com/office/2019/extlst" xmlns:r="http://schemas.openxmlformats.org/officeDocument/2006/relationships" xmlns:m="http://schemas.openxmlformats.org/officeDocument/2006/math" xmlns:v="urn:schemas-microsoft-com:vml" xmlns:wp14="http://schemas.microsoft.com/office/word/2010/wordprocessingDrawing" xmlns:wp="http://schemas.openxmlformats.org/drawingml/2006/wordprocessingDrawing" xmlns:w10="urn:schemas-microsoft-com:office:word" xmlns:w="http://schemas.openxmlformats.org/wordprocessingml/2006/main" xmlns:w14="http://schemas.microsoft.com/office/word/2010/wordml" xmlns:w15="http://schemas.microsoft.com/office/word/2012/wordml" xmlns:w16cex="http://schemas.microsoft.com/office/word/2018/wordml/cex" xmlns:w16cid="http://schemas.microsoft.com/office/word/2016/wordml/cid" xmlns:w16="http://schemas.microsoft.com/office/word/2018/wordml" xmlns:w16sdtdh="http://schemas.microsoft.com/office/word/2020/wordml/sdtdatahash" xmlns:w16se="http://schemas.microsoft.com/office/word/2015/wordml/symex" xmlns:wpg="http://schemas.microsoft.com/office/word/2010/wordprocessingGroup" xmlns:wpi="http://schemas.microsoft.com/office/word/2010/wordprocessingInk" xmlns:wne="http://schemas.microsoft.com/office/word/2006/wordml" xmlns:wps="http://schemas.microsoft.com/office/word/2010/wordprocessingShape" mc:Ignorable="w14 w15 w16se w16cid w16 w16cex w16sdtdh wp14">
+<w:document xmlns:wpc="http://schemas.microsoft.com/office/word/2010/wordprocessingCanvas" xmlns:cx="http://schemas.microsoft.com/office/drawing/2014/chartex" xmlns:cx1="http://schemas.microsoft.com/office/drawing/2015/9/8/chartex" xmlns:cx2="http://schemas.microsoft.com/office/drawing/2015/10/21/chartex" xmlns:cx3="http://schemas.microsoft.com/office/drawing/2016/5/9/chartex" xmlns:cx4="http://schemas.microsoft.com/office/drawing/2016/5/10/chartex" xmlns:cx5="http://schemas.microsoft.com/office/drawing/2016/5/11/chartex" xmlns:cx6="http://schemas.microsoft.com/office/drawing/2016/5/12/chartex" xmlns:cx7="http://schemas.microsoft.com/office/drawing/2016/5/13/chartex" xmlns:cx8="http://schemas.microsoft.com/office/drawing/2016/5/14/chartex" xmlns:mc="http://schemas.openxmlformats.org/markup-compatibility/2006" xmlns:aink="http://schemas.microsoft.com/office/drawing/2016/ink" xmlns:am3d="http://schemas.microsoft.com/office/drawing/2017/model3d" xmlns:o="urn:schemas-microsoft-com:office:office" xmlns:oel="http://schemas.microsoft.com/office/2019/extlst" xmlns:r="http://schemas.openxmlformats.org/officeDocument/2006/relationships" xmlns:m="http://schemas.openxmlformats.org/officeDocument/2006/math" xmlns:v="urn:schemas-microsoft-com:vml" xmlns:wp14="http://schemas.microsoft.com/office/word/2010/wordprocessingDrawing" xmlns:wp="http://schemas.openxmlformats.org/drawingml/2006/wordprocessingDrawing" xmlns:w10="urn:schemas-microsoft-com:office:word" xmlns:w="http://schemas.openxmlformats.org/wordprocessingml/2006/main" xmlns:w14="http://schemas.microsoft.com/office/word/2010/wordml" xmlns:w15="http://schemas.microsoft.com/office/word/2012/wordml" xmlns:w16cex="http://schemas.microsoft.com/office/word/2018/wordml/cex" xmlns:w16cid="http://schemas.microsoft.com/office/word/2016/wordml/cid" xmlns:w16="http://schemas.microsoft.com/office/word/2018/wordml" xmlns:w16du="http://schemas.microsoft.com/office/word/2023/wordml/word16du" xmlns:w16sdtdh="http://schemas.microsoft.com/office/word/2020/wordml/sdtdatahash" xmlns:w16se="http://schemas.microsoft.com/office/word/2015/wordml/symex" xmlns:wpg="http://schemas.microsoft.com/office/word/2010/wordprocessingGroup" xmlns:wpi="http://schemas.microsoft.com/office/word/2010/wordprocessingInk" xmlns:wne="http://schemas.microsoft.com/office/word/2006/wordml" xmlns:wps="http://schemas.microsoft.com/office/word/2010/wordprocessingShape" mc:Ignorable="w14 w15 w16se w16cid w16 w16cex w16sdtdh w16du wp14">
   <w:body>
     <w:p>
       <w:pPr>
@@ -9,31 +9,21 @@
           <w:rFonts w:ascii="Times New Roman" w:hAnsi="Times New Roman" w:cs="Times New Roman"/>
           <w:sz w:val="28"/>
           <w:szCs w:val="28"/>
-          <w:lang w:val="ru-RU"/>
-        </w:rPr>
-      </w:pPr>
-      <w:r>
-        <w:rPr>
-          <w:rFonts w:ascii="Times New Roman" w:hAnsi="Times New Roman" w:cs="Times New Roman"/>
-          <w:sz w:val="28"/>
-          <w:szCs w:val="28"/>
-        </w:rPr>
-        <w:t xml:space="preserve">Програма </w:t>
-      </w:r>
-      <w:r>
-        <w:rPr>
-          <w:rFonts w:ascii="Times New Roman" w:hAnsi="Times New Roman" w:cs="Times New Roman"/>
-          <w:sz w:val="28"/>
-          <w:szCs w:val="28"/>
-        </w:rPr>
-        <w:t>«Каса автовокзалу» призначена для автоматизації роботи каси автовокзалу</w:t>
-      </w:r>
-      <w:r>
-        <w:rPr>
-          <w:rFonts w:ascii="Times New Roman" w:hAnsi="Times New Roman" w:cs="Times New Roman"/>
-          <w:sz w:val="28"/>
-          <w:szCs w:val="28"/>
-          <w:lang w:val="ru-RU"/>
+        </w:rPr>
+      </w:pPr>
+      <w:r>
+        <w:rPr>
+          <w:rFonts w:ascii="Times New Roman" w:hAnsi="Times New Roman" w:cs="Times New Roman"/>
+          <w:sz w:val="28"/>
+          <w:szCs w:val="28"/>
+        </w:rPr>
+        <w:t>Програма «Каса автовокзалу» призначена для автоматизації роботи каси автовокзалу</w:t>
+      </w:r>
+      <w:r>
+        <w:rPr>
+          <w:rFonts w:ascii="Times New Roman" w:hAnsi="Times New Roman" w:cs="Times New Roman"/>
+          <w:sz w:val="28"/>
+          <w:szCs w:val="28"/>
         </w:rPr>
         <w:t>.</w:t>
       </w:r>
@@ -53,32 +43,23 @@
           <w:sz w:val="28"/>
           <w:szCs w:val="28"/>
         </w:rPr>
-        <w:t xml:space="preserve">Програма </w:t>
-      </w:r>
-      <w:r>
-        <w:rPr>
-          <w:rFonts w:ascii="Times New Roman" w:hAnsi="Times New Roman" w:cs="Times New Roman"/>
-          <w:sz w:val="28"/>
-          <w:szCs w:val="28"/>
-          <w:lang w:val="ru-RU"/>
-        </w:rPr>
-        <w:t xml:space="preserve">буде </w:t>
-      </w:r>
-      <w:r>
-        <w:rPr>
-          <w:rFonts w:ascii="Times New Roman" w:hAnsi="Times New Roman" w:cs="Times New Roman"/>
-          <w:sz w:val="28"/>
-          <w:szCs w:val="28"/>
-        </w:rPr>
-        <w:t xml:space="preserve">використовуватися пасажирами для перегляду розкладу автобусів між заданими пунктами, оформлення квитків та їхнього повернення. Також програму будуть використовувати співробітники каси автовокзалу для додавання рейсів та </w:t>
-      </w:r>
-      <w:r>
-        <w:rPr>
-          <w:rFonts w:ascii="Times New Roman" w:hAnsi="Times New Roman" w:cs="Times New Roman"/>
-          <w:sz w:val="28"/>
-          <w:szCs w:val="28"/>
-        </w:rPr>
-        <w:t>змінення інформації про них.</w:t>
+        <w:t xml:space="preserve">Програма буде використовуватися пасажирами для перегляду розкладу автобусів між заданими пунктами, оформлення квитків та їхнього повернення. Також програму будуть використовувати співробітники каси автовокзалу для додавання рейсів та </w:t>
+      </w:r>
+      <w:r>
+        <w:rPr>
+          <w:rFonts w:ascii="Times New Roman" w:hAnsi="Times New Roman" w:cs="Times New Roman"/>
+          <w:sz w:val="28"/>
+          <w:szCs w:val="28"/>
+        </w:rPr>
+        <w:t>зміни</w:t>
+      </w:r>
+      <w:r>
+        <w:rPr>
+          <w:rFonts w:ascii="Times New Roman" w:hAnsi="Times New Roman" w:cs="Times New Roman"/>
+          <w:sz w:val="28"/>
+          <w:szCs w:val="28"/>
+        </w:rPr>
+        <w:t xml:space="preserve"> інформації про них.</w:t>
       </w:r>
       <w:r>
         <w:rPr>
@@ -92,6 +73,3616 @@
     <w:p>
       <w:pPr>
         <w:ind w:left="170" w:firstLine="709"/>
+        <w:rPr>
+          <w:rFonts w:ascii="Times New Roman" w:hAnsi="Times New Roman" w:cs="Times New Roman"/>
+          <w:sz w:val="28"/>
+          <w:szCs w:val="28"/>
+        </w:rPr>
+      </w:pPr>
+    </w:p>
+    <w:p>
+      <w:pPr>
+        <w:ind w:left="170" w:firstLine="709"/>
+        <w:rPr>
+          <w:rFonts w:ascii="Times New Roman" w:hAnsi="Times New Roman" w:cs="Times New Roman"/>
+          <w:sz w:val="28"/>
+          <w:szCs w:val="28"/>
+        </w:rPr>
+      </w:pPr>
+    </w:p>
+    <w:p>
+      <w:pPr>
+        <w:pStyle w:val="1"/>
+        <w:numPr>
+          <w:ilvl w:val="0"/>
+          <w:numId w:val="11"/>
+        </w:numPr>
+        <w:jc w:val="center"/>
+        <w:rPr>
+          <w:rStyle w:val="a7"/>
+          <w:rFonts w:ascii="Times New Roman" w:hAnsi="Times New Roman" w:cs="Times New Roman"/>
+          <w:color w:val="auto"/>
+          <w:sz w:val="28"/>
+          <w:szCs w:val="28"/>
+        </w:rPr>
+      </w:pPr>
+      <w:r>
+        <w:rPr>
+          <w:rStyle w:val="a7"/>
+          <w:rFonts w:ascii="Times New Roman" w:hAnsi="Times New Roman" w:cs="Times New Roman"/>
+          <w:color w:val="auto"/>
+          <w:sz w:val="28"/>
+          <w:szCs w:val="28"/>
+        </w:rPr>
+        <w:t>ОПИС ВИМОГ</w:t>
+      </w:r>
+    </w:p>
+    <w:p>
+      <w:pPr>
+        <w:ind w:left="170" w:firstLine="709"/>
+        <w:rPr>
+          <w:rFonts w:ascii="Times New Roman" w:hAnsi="Times New Roman" w:cs="Times New Roman"/>
+          <w:sz w:val="28"/>
+          <w:szCs w:val="28"/>
+        </w:rPr>
+      </w:pPr>
+    </w:p>
+    <w:p>
+      <w:pPr>
+        <w:ind w:firstLine="709"/>
+        <w:jc w:val="both"/>
+        <w:rPr>
+          <w:rFonts w:ascii="Times New Roman" w:hAnsi="Times New Roman" w:cs="Times New Roman"/>
+          <w:sz w:val="28"/>
+          <w:szCs w:val="28"/>
+        </w:rPr>
+      </w:pPr>
+      <w:r>
+        <w:rPr>
+          <w:rFonts w:ascii="Times New Roman" w:hAnsi="Times New Roman" w:cs="Times New Roman"/>
+          <w:sz w:val="28"/>
+          <w:szCs w:val="28"/>
+        </w:rPr>
+        <w:t>Сценарій 1. Купівля квитків</w:t>
+      </w:r>
+    </w:p>
+    <w:p>
+      <w:pPr>
+        <w:ind w:left="170" w:firstLine="709"/>
+        <w:jc w:val="both"/>
+        <w:rPr>
+          <w:rFonts w:ascii="Times New Roman" w:hAnsi="Times New Roman" w:cs="Times New Roman"/>
+          <w:i/>
+          <w:iCs/>
+          <w:sz w:val="28"/>
+          <w:szCs w:val="28"/>
+        </w:rPr>
+      </w:pPr>
+      <w:r>
+        <w:rPr>
+          <w:rFonts w:ascii="Times New Roman" w:hAnsi="Times New Roman" w:cs="Times New Roman"/>
+          <w:i/>
+          <w:iCs/>
+          <w:sz w:val="28"/>
+          <w:szCs w:val="28"/>
+        </w:rPr>
+        <w:t>Передумова</w:t>
+      </w:r>
+    </w:p>
+    <w:p>
+      <w:pPr>
+        <w:ind w:left="170" w:firstLine="709"/>
+        <w:jc w:val="both"/>
+        <w:rPr>
+          <w:rFonts w:ascii="Times New Roman" w:hAnsi="Times New Roman" w:cs="Times New Roman"/>
+          <w:sz w:val="28"/>
+          <w:szCs w:val="28"/>
+        </w:rPr>
+      </w:pPr>
+      <w:r>
+        <w:rPr>
+          <w:rFonts w:ascii="Times New Roman" w:hAnsi="Times New Roman" w:cs="Times New Roman"/>
+          <w:sz w:val="28"/>
+          <w:szCs w:val="28"/>
+        </w:rPr>
+        <w:t>Користувач пройшов а</w:t>
+      </w:r>
+      <w:r>
+        <w:rPr>
+          <w:rFonts w:ascii="Times New Roman" w:hAnsi="Times New Roman" w:cs="Times New Roman"/>
+          <w:sz w:val="28"/>
+          <w:szCs w:val="28"/>
+        </w:rPr>
+        <w:t>в</w:t>
+      </w:r>
+      <w:r>
+        <w:rPr>
+          <w:rFonts w:ascii="Times New Roman" w:hAnsi="Times New Roman" w:cs="Times New Roman"/>
+          <w:sz w:val="28"/>
+          <w:szCs w:val="28"/>
+        </w:rPr>
+        <w:t>тентифікацію, відкрив головне вікно програми та обрав у бічному меню пункт «</w:t>
+      </w:r>
+      <w:r>
+        <w:rPr>
+          <w:rFonts w:ascii="Times New Roman" w:hAnsi="Times New Roman" w:cs="Times New Roman"/>
+          <w:sz w:val="28"/>
+          <w:szCs w:val="28"/>
+        </w:rPr>
+        <w:t>Пошук</w:t>
+      </w:r>
+      <w:r>
+        <w:rPr>
+          <w:rFonts w:ascii="Times New Roman" w:hAnsi="Times New Roman" w:cs="Times New Roman"/>
+          <w:sz w:val="28"/>
+          <w:szCs w:val="28"/>
+        </w:rPr>
+        <w:t>»</w:t>
+      </w:r>
+    </w:p>
+    <w:p>
+      <w:pPr>
+        <w:ind w:left="170" w:firstLine="709"/>
+        <w:jc w:val="both"/>
+        <w:rPr>
+          <w:rFonts w:ascii="Times New Roman" w:hAnsi="Times New Roman" w:cs="Times New Roman"/>
+          <w:sz w:val="28"/>
+          <w:szCs w:val="28"/>
+        </w:rPr>
+      </w:pPr>
+      <w:r>
+        <w:rPr>
+          <w:rFonts w:ascii="Times New Roman" w:hAnsi="Times New Roman" w:cs="Times New Roman"/>
+          <w:i/>
+          <w:iCs/>
+          <w:sz w:val="28"/>
+          <w:szCs w:val="28"/>
+        </w:rPr>
+        <w:t>Основний сценарій</w:t>
+      </w:r>
+    </w:p>
+    <w:p>
+      <w:pPr>
+        <w:pStyle w:val="a3"/>
+        <w:numPr>
+          <w:ilvl w:val="0"/>
+          <w:numId w:val="1"/>
+        </w:numPr>
+        <w:jc w:val="both"/>
+        <w:rPr>
+          <w:rFonts w:ascii="Times New Roman" w:hAnsi="Times New Roman" w:cs="Times New Roman"/>
+          <w:sz w:val="28"/>
+          <w:szCs w:val="28"/>
+        </w:rPr>
+      </w:pPr>
+      <w:r>
+        <w:rPr>
+          <w:rFonts w:ascii="Times New Roman" w:hAnsi="Times New Roman" w:cs="Times New Roman"/>
+          <w:sz w:val="28"/>
+          <w:szCs w:val="28"/>
+        </w:rPr>
+        <w:t>Користувач заповнює поля для пошуку квитків і натискає кнопку «Знайти»</w:t>
+      </w:r>
+    </w:p>
+    <w:p>
+      <w:pPr>
+        <w:pStyle w:val="a3"/>
+        <w:numPr>
+          <w:ilvl w:val="0"/>
+          <w:numId w:val="1"/>
+        </w:numPr>
+        <w:jc w:val="both"/>
+        <w:rPr>
+          <w:rFonts w:ascii="Times New Roman" w:hAnsi="Times New Roman" w:cs="Times New Roman"/>
+          <w:sz w:val="28"/>
+          <w:szCs w:val="28"/>
+        </w:rPr>
+      </w:pPr>
+      <w:r>
+        <w:rPr>
+          <w:rFonts w:ascii="Times New Roman" w:hAnsi="Times New Roman" w:cs="Times New Roman"/>
+          <w:sz w:val="28"/>
+          <w:szCs w:val="28"/>
+        </w:rPr>
+        <w:t>Програма знаходить рейси з вільними місцями, які задовольняють усім умовам пошуку</w:t>
+      </w:r>
+    </w:p>
+    <w:p>
+      <w:pPr>
+        <w:pStyle w:val="a3"/>
+        <w:numPr>
+          <w:ilvl w:val="0"/>
+          <w:numId w:val="1"/>
+        </w:numPr>
+        <w:jc w:val="both"/>
+        <w:rPr>
+          <w:rFonts w:ascii="Times New Roman" w:hAnsi="Times New Roman" w:cs="Times New Roman"/>
+          <w:sz w:val="28"/>
+          <w:szCs w:val="28"/>
+        </w:rPr>
+      </w:pPr>
+      <w:r>
+        <w:rPr>
+          <w:rFonts w:ascii="Times New Roman" w:hAnsi="Times New Roman" w:cs="Times New Roman"/>
+          <w:sz w:val="28"/>
+          <w:szCs w:val="28"/>
+        </w:rPr>
+        <w:t>Користувач бачить список знайдених рейсів</w:t>
+      </w:r>
+    </w:p>
+    <w:p>
+      <w:pPr>
+        <w:pStyle w:val="a3"/>
+        <w:numPr>
+          <w:ilvl w:val="0"/>
+          <w:numId w:val="1"/>
+        </w:numPr>
+        <w:jc w:val="both"/>
+        <w:rPr>
+          <w:rFonts w:ascii="Times New Roman" w:hAnsi="Times New Roman" w:cs="Times New Roman"/>
+          <w:sz w:val="28"/>
+          <w:szCs w:val="28"/>
+        </w:rPr>
+      </w:pPr>
+      <w:r>
+        <w:rPr>
+          <w:rFonts w:ascii="Times New Roman" w:hAnsi="Times New Roman" w:cs="Times New Roman"/>
+          <w:sz w:val="28"/>
+          <w:szCs w:val="28"/>
+        </w:rPr>
+        <w:t xml:space="preserve">Користувач </w:t>
+      </w:r>
+      <w:r>
+        <w:rPr>
+          <w:rFonts w:ascii="Times New Roman" w:hAnsi="Times New Roman" w:cs="Times New Roman"/>
+          <w:sz w:val="28"/>
+          <w:szCs w:val="28"/>
+        </w:rPr>
+        <w:t>обирає потрібний йому рейс та натискає кнопку «Купити»</w:t>
+      </w:r>
+    </w:p>
+    <w:p>
+      <w:pPr>
+        <w:pStyle w:val="a3"/>
+        <w:numPr>
+          <w:ilvl w:val="0"/>
+          <w:numId w:val="1"/>
+        </w:numPr>
+        <w:jc w:val="both"/>
+        <w:rPr>
+          <w:rFonts w:ascii="Times New Roman" w:hAnsi="Times New Roman" w:cs="Times New Roman"/>
+          <w:sz w:val="28"/>
+          <w:szCs w:val="28"/>
+        </w:rPr>
+      </w:pPr>
+      <w:r>
+        <w:rPr>
+          <w:rFonts w:ascii="Times New Roman" w:hAnsi="Times New Roman" w:cs="Times New Roman"/>
+          <w:sz w:val="28"/>
+          <w:szCs w:val="28"/>
+        </w:rPr>
+        <w:t>Користувач бачить спливаюче вікно з необхідністю підтвердити покупку</w:t>
+      </w:r>
+    </w:p>
+    <w:p>
+      <w:pPr>
+        <w:pStyle w:val="a3"/>
+        <w:numPr>
+          <w:ilvl w:val="0"/>
+          <w:numId w:val="1"/>
+        </w:numPr>
+        <w:jc w:val="both"/>
+        <w:rPr>
+          <w:rFonts w:ascii="Times New Roman" w:hAnsi="Times New Roman" w:cs="Times New Roman"/>
+          <w:sz w:val="28"/>
+          <w:szCs w:val="28"/>
+        </w:rPr>
+      </w:pPr>
+      <w:r>
+        <w:rPr>
+          <w:rFonts w:ascii="Times New Roman" w:hAnsi="Times New Roman" w:cs="Times New Roman"/>
+          <w:sz w:val="28"/>
+          <w:szCs w:val="28"/>
+        </w:rPr>
+        <w:t>Користувач підтверджує покупку квитків натисканням кнопки «Підтвердити»</w:t>
+      </w:r>
+    </w:p>
+    <w:p>
+      <w:pPr>
+        <w:pStyle w:val="a3"/>
+        <w:numPr>
+          <w:ilvl w:val="0"/>
+          <w:numId w:val="1"/>
+        </w:numPr>
+        <w:jc w:val="both"/>
+        <w:rPr>
+          <w:rFonts w:ascii="Times New Roman" w:hAnsi="Times New Roman" w:cs="Times New Roman"/>
+          <w:sz w:val="28"/>
+          <w:szCs w:val="28"/>
+        </w:rPr>
+      </w:pPr>
+      <w:r>
+        <w:rPr>
+          <w:rFonts w:ascii="Times New Roman" w:hAnsi="Times New Roman" w:cs="Times New Roman"/>
+          <w:sz w:val="28"/>
+          <w:szCs w:val="28"/>
+        </w:rPr>
+        <w:t>Квитки додаються до списку куплених квитків користувача</w:t>
+      </w:r>
+    </w:p>
+    <w:p>
+      <w:pPr>
+        <w:ind w:left="170" w:firstLine="709"/>
+        <w:jc w:val="both"/>
+        <w:rPr>
+          <w:rFonts w:ascii="Times New Roman" w:hAnsi="Times New Roman" w:cs="Times New Roman"/>
+          <w:sz w:val="28"/>
+          <w:szCs w:val="28"/>
+        </w:rPr>
+      </w:pPr>
+      <w:r>
+        <w:rPr>
+          <w:rFonts w:ascii="Times New Roman" w:hAnsi="Times New Roman" w:cs="Times New Roman"/>
+          <w:i/>
+          <w:iCs/>
+          <w:sz w:val="28"/>
+          <w:szCs w:val="28"/>
+        </w:rPr>
+        <w:t>Додатковий сценарій</w:t>
+      </w:r>
+    </w:p>
+    <w:p>
+      <w:pPr>
+        <w:pStyle w:val="a3"/>
+        <w:numPr>
+          <w:ilvl w:val="0"/>
+          <w:numId w:val="3"/>
+        </w:numPr>
+        <w:jc w:val="both"/>
+        <w:rPr>
+          <w:rFonts w:ascii="Times New Roman" w:hAnsi="Times New Roman" w:cs="Times New Roman"/>
+          <w:sz w:val="28"/>
+          <w:szCs w:val="28"/>
+        </w:rPr>
+      </w:pPr>
+      <w:r>
+        <w:rPr>
+          <w:rFonts w:ascii="Times New Roman" w:hAnsi="Times New Roman" w:cs="Times New Roman"/>
+          <w:sz w:val="28"/>
+          <w:szCs w:val="28"/>
+        </w:rPr>
+        <w:t>Користувач заповнює поля для пошуку квитків і натискає кнопку «Знайти»</w:t>
+      </w:r>
+    </w:p>
+    <w:p>
+      <w:pPr>
+        <w:pStyle w:val="a3"/>
+        <w:numPr>
+          <w:ilvl w:val="0"/>
+          <w:numId w:val="3"/>
+        </w:numPr>
+        <w:jc w:val="both"/>
+        <w:rPr>
+          <w:rFonts w:ascii="Times New Roman" w:hAnsi="Times New Roman" w:cs="Times New Roman"/>
+          <w:sz w:val="28"/>
+          <w:szCs w:val="28"/>
+        </w:rPr>
+      </w:pPr>
+      <w:r>
+        <w:rPr>
+          <w:rFonts w:ascii="Times New Roman" w:hAnsi="Times New Roman" w:cs="Times New Roman"/>
+          <w:sz w:val="28"/>
+          <w:szCs w:val="28"/>
+        </w:rPr>
+        <w:t>Програма знаходить рейси</w:t>
+      </w:r>
+      <w:r>
+        <w:rPr>
+          <w:rFonts w:ascii="Times New Roman" w:hAnsi="Times New Roman" w:cs="Times New Roman"/>
+          <w:sz w:val="28"/>
+          <w:szCs w:val="28"/>
+        </w:rPr>
+        <w:t xml:space="preserve"> з вільними місцями</w:t>
+      </w:r>
+      <w:r>
+        <w:rPr>
+          <w:rFonts w:ascii="Times New Roman" w:hAnsi="Times New Roman" w:cs="Times New Roman"/>
+          <w:sz w:val="28"/>
+          <w:szCs w:val="28"/>
+        </w:rPr>
+        <w:t>, які задовольняють усім умовам пошуку</w:t>
+      </w:r>
+    </w:p>
+    <w:p>
+      <w:pPr>
+        <w:pStyle w:val="a3"/>
+        <w:numPr>
+          <w:ilvl w:val="0"/>
+          <w:numId w:val="3"/>
+        </w:numPr>
+        <w:jc w:val="both"/>
+        <w:rPr>
+          <w:rFonts w:ascii="Times New Roman" w:hAnsi="Times New Roman" w:cs="Times New Roman"/>
+          <w:sz w:val="28"/>
+          <w:szCs w:val="28"/>
+        </w:rPr>
+      </w:pPr>
+      <w:r>
+        <w:rPr>
+          <w:rFonts w:ascii="Times New Roman" w:hAnsi="Times New Roman" w:cs="Times New Roman"/>
+          <w:sz w:val="28"/>
+          <w:szCs w:val="28"/>
+        </w:rPr>
+        <w:t>Користувач бачить список знайдених рейсів</w:t>
+      </w:r>
+    </w:p>
+    <w:p>
+      <w:pPr>
+        <w:pStyle w:val="a3"/>
+        <w:numPr>
+          <w:ilvl w:val="0"/>
+          <w:numId w:val="3"/>
+        </w:numPr>
+        <w:jc w:val="both"/>
+        <w:rPr>
+          <w:rFonts w:ascii="Times New Roman" w:hAnsi="Times New Roman" w:cs="Times New Roman"/>
+          <w:sz w:val="28"/>
+          <w:szCs w:val="28"/>
+        </w:rPr>
+      </w:pPr>
+      <w:r>
+        <w:rPr>
+          <w:rFonts w:ascii="Times New Roman" w:hAnsi="Times New Roman" w:cs="Times New Roman"/>
+          <w:sz w:val="28"/>
+          <w:szCs w:val="28"/>
+        </w:rPr>
+        <w:lastRenderedPageBreak/>
+        <w:t>Користувач обирає потрібний йому рейс та натискає кнопку «Купити»</w:t>
+      </w:r>
+    </w:p>
+    <w:p>
+      <w:pPr>
+        <w:pStyle w:val="a3"/>
+        <w:numPr>
+          <w:ilvl w:val="0"/>
+          <w:numId w:val="3"/>
+        </w:numPr>
+        <w:jc w:val="both"/>
+        <w:rPr>
+          <w:rFonts w:ascii="Times New Roman" w:hAnsi="Times New Roman" w:cs="Times New Roman"/>
+          <w:sz w:val="28"/>
+          <w:szCs w:val="28"/>
+        </w:rPr>
+      </w:pPr>
+      <w:r>
+        <w:rPr>
+          <w:rFonts w:ascii="Times New Roman" w:hAnsi="Times New Roman" w:cs="Times New Roman"/>
+          <w:sz w:val="28"/>
+          <w:szCs w:val="28"/>
+        </w:rPr>
+        <w:t>Користувач бачить спливаюче вікно з необхідністю підтвердити покупку</w:t>
+      </w:r>
+    </w:p>
+    <w:p>
+      <w:pPr>
+        <w:pStyle w:val="a3"/>
+        <w:numPr>
+          <w:ilvl w:val="0"/>
+          <w:numId w:val="3"/>
+        </w:numPr>
+        <w:jc w:val="both"/>
+        <w:rPr>
+          <w:rFonts w:ascii="Times New Roman" w:hAnsi="Times New Roman" w:cs="Times New Roman"/>
+          <w:sz w:val="28"/>
+          <w:szCs w:val="28"/>
+        </w:rPr>
+      </w:pPr>
+      <w:r>
+        <w:rPr>
+          <w:rFonts w:ascii="Times New Roman" w:hAnsi="Times New Roman" w:cs="Times New Roman"/>
+          <w:sz w:val="28"/>
+          <w:szCs w:val="28"/>
+        </w:rPr>
+        <w:t>Користувач скасовує покупку квитків натисканням кнопки «Скасувати»</w:t>
+      </w:r>
+    </w:p>
+    <w:p>
+      <w:pPr>
+        <w:ind w:left="170" w:firstLine="709"/>
+        <w:jc w:val="both"/>
+        <w:rPr>
+          <w:rFonts w:ascii="Times New Roman" w:hAnsi="Times New Roman" w:cs="Times New Roman"/>
+          <w:sz w:val="28"/>
+          <w:szCs w:val="28"/>
+        </w:rPr>
+      </w:pPr>
+      <w:r>
+        <w:rPr>
+          <w:rFonts w:ascii="Times New Roman" w:hAnsi="Times New Roman" w:cs="Times New Roman"/>
+          <w:i/>
+          <w:iCs/>
+          <w:sz w:val="28"/>
+          <w:szCs w:val="28"/>
+        </w:rPr>
+        <w:t>Додатковий сценарій</w:t>
+      </w:r>
+    </w:p>
+    <w:p>
+      <w:pPr>
+        <w:pStyle w:val="a3"/>
+        <w:numPr>
+          <w:ilvl w:val="0"/>
+          <w:numId w:val="4"/>
+        </w:numPr>
+        <w:jc w:val="both"/>
+        <w:rPr>
+          <w:rFonts w:ascii="Times New Roman" w:hAnsi="Times New Roman" w:cs="Times New Roman"/>
+          <w:sz w:val="28"/>
+          <w:szCs w:val="28"/>
+        </w:rPr>
+      </w:pPr>
+      <w:r>
+        <w:rPr>
+          <w:rFonts w:ascii="Times New Roman" w:hAnsi="Times New Roman" w:cs="Times New Roman"/>
+          <w:sz w:val="28"/>
+          <w:szCs w:val="28"/>
+        </w:rPr>
+        <w:t>Користувач заповнює поля для пошуку квитків і натискає кнопку «Знайти»</w:t>
+      </w:r>
+    </w:p>
+    <w:p>
+      <w:pPr>
+        <w:pStyle w:val="a3"/>
+        <w:numPr>
+          <w:ilvl w:val="0"/>
+          <w:numId w:val="4"/>
+        </w:numPr>
+        <w:jc w:val="both"/>
+        <w:rPr>
+          <w:rFonts w:ascii="Times New Roman" w:hAnsi="Times New Roman" w:cs="Times New Roman"/>
+          <w:sz w:val="28"/>
+          <w:szCs w:val="28"/>
+        </w:rPr>
+      </w:pPr>
+      <w:r>
+        <w:rPr>
+          <w:rFonts w:ascii="Times New Roman" w:hAnsi="Times New Roman" w:cs="Times New Roman"/>
+          <w:sz w:val="28"/>
+          <w:szCs w:val="28"/>
+        </w:rPr>
+        <w:t>Програма не знаходить жодного рейсу з вільними місцями, який задовольняв би усім умовам пошуку</w:t>
+      </w:r>
+    </w:p>
+    <w:p>
+      <w:pPr>
+        <w:pStyle w:val="a3"/>
+        <w:numPr>
+          <w:ilvl w:val="0"/>
+          <w:numId w:val="4"/>
+        </w:numPr>
+        <w:jc w:val="both"/>
+        <w:rPr>
+          <w:rFonts w:ascii="Times New Roman" w:hAnsi="Times New Roman" w:cs="Times New Roman"/>
+          <w:sz w:val="28"/>
+          <w:szCs w:val="28"/>
+        </w:rPr>
+      </w:pPr>
+      <w:r>
+        <w:rPr>
+          <w:rFonts w:ascii="Times New Roman" w:hAnsi="Times New Roman" w:cs="Times New Roman"/>
+          <w:sz w:val="28"/>
+          <w:szCs w:val="28"/>
+        </w:rPr>
+        <w:t xml:space="preserve">Користувач бачить </w:t>
+      </w:r>
+      <w:r>
+        <w:rPr>
+          <w:rFonts w:ascii="Times New Roman" w:hAnsi="Times New Roman" w:cs="Times New Roman"/>
+          <w:sz w:val="28"/>
+          <w:szCs w:val="28"/>
+        </w:rPr>
+        <w:t>повідомлення, що рейс</w:t>
+      </w:r>
+      <w:r>
+        <w:rPr>
+          <w:rFonts w:ascii="Times New Roman" w:hAnsi="Times New Roman" w:cs="Times New Roman"/>
+          <w:sz w:val="28"/>
+          <w:szCs w:val="28"/>
+        </w:rPr>
+        <w:t>ів</w:t>
+      </w:r>
+      <w:r>
+        <w:rPr>
+          <w:rFonts w:ascii="Times New Roman" w:hAnsi="Times New Roman" w:cs="Times New Roman"/>
+          <w:sz w:val="28"/>
+          <w:szCs w:val="28"/>
+        </w:rPr>
+        <w:t xml:space="preserve"> не знайдено</w:t>
+      </w:r>
+    </w:p>
+    <w:p>
+      <w:pPr>
+        <w:jc w:val="both"/>
+        <w:rPr>
+          <w:rFonts w:ascii="Times New Roman" w:hAnsi="Times New Roman" w:cs="Times New Roman"/>
+          <w:sz w:val="28"/>
+          <w:szCs w:val="28"/>
+        </w:rPr>
+      </w:pPr>
+    </w:p>
+    <w:p>
+      <w:pPr>
+        <w:ind w:left="170" w:firstLine="709"/>
+        <w:jc w:val="both"/>
+        <w:rPr>
+          <w:rFonts w:ascii="Times New Roman" w:hAnsi="Times New Roman" w:cs="Times New Roman"/>
+          <w:sz w:val="28"/>
+          <w:szCs w:val="28"/>
+        </w:rPr>
+      </w:pPr>
+      <w:r>
+        <w:rPr>
+          <w:rFonts w:ascii="Times New Roman" w:hAnsi="Times New Roman" w:cs="Times New Roman"/>
+          <w:sz w:val="28"/>
+          <w:szCs w:val="28"/>
+        </w:rPr>
+        <w:t>Сценарій 2. Перегляд</w:t>
+      </w:r>
+      <w:r>
+        <w:rPr>
+          <w:rFonts w:ascii="Times New Roman" w:hAnsi="Times New Roman" w:cs="Times New Roman"/>
+          <w:sz w:val="28"/>
+          <w:szCs w:val="28"/>
+        </w:rPr>
+        <w:t xml:space="preserve"> </w:t>
+      </w:r>
+      <w:r>
+        <w:rPr>
+          <w:rFonts w:ascii="Times New Roman" w:hAnsi="Times New Roman" w:cs="Times New Roman"/>
+          <w:sz w:val="28"/>
+          <w:szCs w:val="28"/>
+        </w:rPr>
+        <w:t>куплених квитків</w:t>
+      </w:r>
+    </w:p>
+    <w:p>
+      <w:pPr>
+        <w:ind w:left="170" w:firstLine="709"/>
+        <w:jc w:val="both"/>
+        <w:rPr>
+          <w:rFonts w:ascii="Times New Roman" w:hAnsi="Times New Roman" w:cs="Times New Roman"/>
+          <w:i/>
+          <w:iCs/>
+          <w:sz w:val="28"/>
+          <w:szCs w:val="28"/>
+        </w:rPr>
+      </w:pPr>
+      <w:r>
+        <w:rPr>
+          <w:rFonts w:ascii="Times New Roman" w:hAnsi="Times New Roman" w:cs="Times New Roman"/>
+          <w:i/>
+          <w:iCs/>
+          <w:sz w:val="28"/>
+          <w:szCs w:val="28"/>
+        </w:rPr>
+        <w:t>Передумова</w:t>
+      </w:r>
+    </w:p>
+    <w:p>
+      <w:pPr>
+        <w:ind w:left="170" w:firstLine="709"/>
+        <w:jc w:val="both"/>
+        <w:rPr>
+          <w:rFonts w:ascii="Times New Roman" w:hAnsi="Times New Roman" w:cs="Times New Roman"/>
+          <w:sz w:val="28"/>
+          <w:szCs w:val="28"/>
+        </w:rPr>
+      </w:pPr>
+      <w:r>
+        <w:rPr>
+          <w:rFonts w:ascii="Times New Roman" w:hAnsi="Times New Roman" w:cs="Times New Roman"/>
+          <w:sz w:val="28"/>
+          <w:szCs w:val="28"/>
+        </w:rPr>
+        <w:t>Користувач пройшов автентифікацію, відкрив головне вікно програми та обрав у бічному меню пункт «</w:t>
+      </w:r>
+      <w:r>
+        <w:rPr>
+          <w:rFonts w:ascii="Times New Roman" w:hAnsi="Times New Roman" w:cs="Times New Roman"/>
+          <w:sz w:val="28"/>
+          <w:szCs w:val="28"/>
+        </w:rPr>
+        <w:t>Мої</w:t>
+      </w:r>
+      <w:r>
+        <w:rPr>
+          <w:rFonts w:ascii="Times New Roman" w:hAnsi="Times New Roman" w:cs="Times New Roman"/>
+          <w:sz w:val="28"/>
+          <w:szCs w:val="28"/>
+        </w:rPr>
+        <w:t xml:space="preserve"> квитки»</w:t>
+      </w:r>
+    </w:p>
+    <w:p>
+      <w:pPr>
+        <w:ind w:left="170" w:firstLine="709"/>
+        <w:jc w:val="both"/>
+        <w:rPr>
+          <w:rFonts w:ascii="Times New Roman" w:hAnsi="Times New Roman" w:cs="Times New Roman"/>
+          <w:sz w:val="28"/>
+          <w:szCs w:val="28"/>
+        </w:rPr>
+      </w:pPr>
+      <w:r>
+        <w:rPr>
+          <w:rFonts w:ascii="Times New Roman" w:hAnsi="Times New Roman" w:cs="Times New Roman"/>
+          <w:i/>
+          <w:iCs/>
+          <w:sz w:val="28"/>
+          <w:szCs w:val="28"/>
+        </w:rPr>
+        <w:t>Основний сценарій</w:t>
+      </w:r>
+    </w:p>
+    <w:p>
+      <w:pPr>
+        <w:pStyle w:val="a3"/>
+        <w:numPr>
+          <w:ilvl w:val="0"/>
+          <w:numId w:val="5"/>
+        </w:numPr>
+        <w:jc w:val="both"/>
+        <w:rPr>
+          <w:rFonts w:ascii="Times New Roman" w:hAnsi="Times New Roman" w:cs="Times New Roman"/>
+          <w:sz w:val="28"/>
+          <w:szCs w:val="28"/>
+        </w:rPr>
+      </w:pPr>
+      <w:r>
+        <w:rPr>
+          <w:rFonts w:ascii="Times New Roman" w:hAnsi="Times New Roman" w:cs="Times New Roman"/>
+          <w:sz w:val="28"/>
+          <w:szCs w:val="28"/>
+        </w:rPr>
+        <w:t xml:space="preserve">Програма знаходить </w:t>
+      </w:r>
+      <w:r>
+        <w:rPr>
+          <w:rFonts w:ascii="Times New Roman" w:hAnsi="Times New Roman" w:cs="Times New Roman"/>
+          <w:sz w:val="28"/>
+          <w:szCs w:val="28"/>
+        </w:rPr>
+        <w:t xml:space="preserve">дійсні </w:t>
+      </w:r>
+      <w:r>
+        <w:rPr>
+          <w:rFonts w:ascii="Times New Roman" w:hAnsi="Times New Roman" w:cs="Times New Roman"/>
+          <w:sz w:val="28"/>
+          <w:szCs w:val="28"/>
+        </w:rPr>
+        <w:t>куплені квитки користувача</w:t>
+      </w:r>
+    </w:p>
+    <w:p>
+      <w:pPr>
+        <w:pStyle w:val="a3"/>
+        <w:numPr>
+          <w:ilvl w:val="0"/>
+          <w:numId w:val="5"/>
+        </w:numPr>
+        <w:jc w:val="both"/>
+        <w:rPr>
+          <w:rFonts w:ascii="Times New Roman" w:hAnsi="Times New Roman" w:cs="Times New Roman"/>
+          <w:sz w:val="28"/>
+          <w:szCs w:val="28"/>
+        </w:rPr>
+      </w:pPr>
+      <w:r>
+        <w:rPr>
+          <w:rFonts w:ascii="Times New Roman" w:hAnsi="Times New Roman" w:cs="Times New Roman"/>
+          <w:sz w:val="28"/>
+          <w:szCs w:val="28"/>
+        </w:rPr>
+        <w:t>Користувач бачить список квитків</w:t>
+      </w:r>
+    </w:p>
+    <w:p>
+      <w:pPr>
+        <w:pStyle w:val="a3"/>
+        <w:numPr>
+          <w:ilvl w:val="0"/>
+          <w:numId w:val="5"/>
+        </w:numPr>
+        <w:jc w:val="both"/>
+        <w:rPr>
+          <w:rFonts w:ascii="Times New Roman" w:hAnsi="Times New Roman" w:cs="Times New Roman"/>
+          <w:sz w:val="28"/>
+          <w:szCs w:val="28"/>
+        </w:rPr>
+      </w:pPr>
+      <w:r>
+        <w:rPr>
+          <w:rFonts w:ascii="Times New Roman" w:hAnsi="Times New Roman" w:cs="Times New Roman"/>
+          <w:sz w:val="28"/>
+          <w:szCs w:val="28"/>
+        </w:rPr>
+        <w:t xml:space="preserve">Користувач </w:t>
+      </w:r>
+      <w:r>
+        <w:rPr>
+          <w:rFonts w:ascii="Times New Roman" w:hAnsi="Times New Roman" w:cs="Times New Roman"/>
+          <w:sz w:val="28"/>
+          <w:szCs w:val="28"/>
+        </w:rPr>
+        <w:t>обирає потрібний йому квиток та натискає</w:t>
+      </w:r>
+      <w:r>
+        <w:rPr>
+          <w:rFonts w:ascii="Times New Roman" w:hAnsi="Times New Roman" w:cs="Times New Roman"/>
+          <w:sz w:val="28"/>
+          <w:szCs w:val="28"/>
+        </w:rPr>
+        <w:t xml:space="preserve"> кнопку «Деталі»</w:t>
+      </w:r>
+    </w:p>
+    <w:p>
+      <w:pPr>
+        <w:pStyle w:val="a3"/>
+        <w:numPr>
+          <w:ilvl w:val="0"/>
+          <w:numId w:val="5"/>
+        </w:numPr>
+        <w:jc w:val="both"/>
+        <w:rPr>
+          <w:rFonts w:ascii="Times New Roman" w:hAnsi="Times New Roman" w:cs="Times New Roman"/>
+          <w:sz w:val="28"/>
+          <w:szCs w:val="28"/>
+        </w:rPr>
+      </w:pPr>
+      <w:r>
+        <w:rPr>
+          <w:rFonts w:ascii="Times New Roman" w:hAnsi="Times New Roman" w:cs="Times New Roman"/>
+          <w:sz w:val="28"/>
+          <w:szCs w:val="28"/>
+        </w:rPr>
+        <w:t>Користувач бачить детальну інформацію про квиток</w:t>
+      </w:r>
+    </w:p>
+    <w:p>
+      <w:pPr>
+        <w:ind w:left="170" w:firstLine="709"/>
+        <w:jc w:val="both"/>
+        <w:rPr>
+          <w:rFonts w:ascii="Times New Roman" w:hAnsi="Times New Roman" w:cs="Times New Roman"/>
+          <w:sz w:val="28"/>
+          <w:szCs w:val="28"/>
+        </w:rPr>
+      </w:pPr>
+      <w:r>
+        <w:rPr>
+          <w:rFonts w:ascii="Times New Roman" w:hAnsi="Times New Roman" w:cs="Times New Roman"/>
+          <w:i/>
+          <w:iCs/>
+          <w:sz w:val="28"/>
+          <w:szCs w:val="28"/>
+        </w:rPr>
+        <w:t>Додатковий</w:t>
+      </w:r>
+      <w:r>
+        <w:rPr>
+          <w:rFonts w:ascii="Times New Roman" w:hAnsi="Times New Roman" w:cs="Times New Roman"/>
+          <w:i/>
+          <w:iCs/>
+          <w:sz w:val="28"/>
+          <w:szCs w:val="28"/>
+        </w:rPr>
+        <w:t xml:space="preserve"> сценарій</w:t>
+      </w:r>
+    </w:p>
+    <w:p>
+      <w:pPr>
+        <w:pStyle w:val="a3"/>
+        <w:numPr>
+          <w:ilvl w:val="0"/>
+          <w:numId w:val="6"/>
+        </w:numPr>
+        <w:jc w:val="both"/>
+        <w:rPr>
+          <w:rFonts w:ascii="Times New Roman" w:hAnsi="Times New Roman" w:cs="Times New Roman"/>
+          <w:sz w:val="28"/>
+          <w:szCs w:val="28"/>
+        </w:rPr>
+      </w:pPr>
+      <w:r>
+        <w:rPr>
+          <w:rFonts w:ascii="Times New Roman" w:hAnsi="Times New Roman" w:cs="Times New Roman"/>
+          <w:sz w:val="28"/>
+          <w:szCs w:val="28"/>
+        </w:rPr>
+        <w:t>Програма</w:t>
+      </w:r>
+      <w:r>
+        <w:rPr>
+          <w:rFonts w:ascii="Times New Roman" w:hAnsi="Times New Roman" w:cs="Times New Roman"/>
+          <w:sz w:val="28"/>
+          <w:szCs w:val="28"/>
+        </w:rPr>
+        <w:t xml:space="preserve"> не</w:t>
+      </w:r>
+      <w:r>
+        <w:rPr>
+          <w:rFonts w:ascii="Times New Roman" w:hAnsi="Times New Roman" w:cs="Times New Roman"/>
+          <w:sz w:val="28"/>
+          <w:szCs w:val="28"/>
+        </w:rPr>
+        <w:t xml:space="preserve"> знаходить</w:t>
+      </w:r>
+      <w:r>
+        <w:rPr>
+          <w:rFonts w:ascii="Times New Roman" w:hAnsi="Times New Roman" w:cs="Times New Roman"/>
+          <w:sz w:val="28"/>
+          <w:szCs w:val="28"/>
+        </w:rPr>
+        <w:t xml:space="preserve"> жодного дійсного купленого</w:t>
+      </w:r>
+      <w:r>
+        <w:rPr>
+          <w:rFonts w:ascii="Times New Roman" w:hAnsi="Times New Roman" w:cs="Times New Roman"/>
+          <w:sz w:val="28"/>
+          <w:szCs w:val="28"/>
+        </w:rPr>
+        <w:t xml:space="preserve"> квитк</w:t>
+      </w:r>
+      <w:r>
+        <w:rPr>
+          <w:rFonts w:ascii="Times New Roman" w:hAnsi="Times New Roman" w:cs="Times New Roman"/>
+          <w:sz w:val="28"/>
+          <w:szCs w:val="28"/>
+        </w:rPr>
+        <w:t xml:space="preserve">а </w:t>
+      </w:r>
+      <w:r>
+        <w:rPr>
+          <w:rFonts w:ascii="Times New Roman" w:hAnsi="Times New Roman" w:cs="Times New Roman"/>
+          <w:sz w:val="28"/>
+          <w:szCs w:val="28"/>
+        </w:rPr>
+        <w:t>користувача</w:t>
+      </w:r>
+    </w:p>
+    <w:p>
+      <w:pPr>
+        <w:pStyle w:val="a3"/>
+        <w:numPr>
+          <w:ilvl w:val="0"/>
+          <w:numId w:val="6"/>
+        </w:numPr>
+        <w:jc w:val="both"/>
+        <w:rPr>
+          <w:rFonts w:ascii="Times New Roman" w:hAnsi="Times New Roman" w:cs="Times New Roman"/>
+          <w:sz w:val="28"/>
+          <w:szCs w:val="28"/>
+        </w:rPr>
+      </w:pPr>
+      <w:r>
+        <w:rPr>
+          <w:rFonts w:ascii="Times New Roman" w:hAnsi="Times New Roman" w:cs="Times New Roman"/>
+          <w:sz w:val="28"/>
+          <w:szCs w:val="28"/>
+        </w:rPr>
+        <w:t xml:space="preserve">Користувач бачить </w:t>
+      </w:r>
+      <w:r>
+        <w:rPr>
+          <w:rFonts w:ascii="Times New Roman" w:hAnsi="Times New Roman" w:cs="Times New Roman"/>
+          <w:sz w:val="28"/>
+          <w:szCs w:val="28"/>
+        </w:rPr>
+        <w:t>повідомлення, що куплені квитки відсутні</w:t>
+      </w:r>
+    </w:p>
+    <w:p>
+      <w:pPr>
+        <w:jc w:val="both"/>
+        <w:rPr>
+          <w:rFonts w:ascii="Times New Roman" w:hAnsi="Times New Roman" w:cs="Times New Roman"/>
+          <w:sz w:val="28"/>
+          <w:szCs w:val="28"/>
+        </w:rPr>
+      </w:pPr>
+    </w:p>
+    <w:p>
+      <w:pPr>
+        <w:ind w:left="170" w:firstLine="709"/>
+        <w:jc w:val="both"/>
+        <w:rPr>
+          <w:rFonts w:ascii="Times New Roman" w:hAnsi="Times New Roman" w:cs="Times New Roman"/>
+          <w:sz w:val="28"/>
+          <w:szCs w:val="28"/>
+        </w:rPr>
+      </w:pPr>
+      <w:r>
+        <w:rPr>
+          <w:rFonts w:ascii="Times New Roman" w:hAnsi="Times New Roman" w:cs="Times New Roman"/>
+          <w:sz w:val="28"/>
+          <w:szCs w:val="28"/>
+        </w:rPr>
+        <w:t>Сценарій 3. Збереження куплених квитків</w:t>
+      </w:r>
+    </w:p>
+    <w:p>
+      <w:pPr>
+        <w:ind w:left="170" w:firstLine="709"/>
+        <w:jc w:val="both"/>
+        <w:rPr>
+          <w:rFonts w:ascii="Times New Roman" w:hAnsi="Times New Roman" w:cs="Times New Roman"/>
+          <w:i/>
+          <w:iCs/>
+          <w:sz w:val="28"/>
+          <w:szCs w:val="28"/>
+        </w:rPr>
+      </w:pPr>
+      <w:r>
+        <w:rPr>
+          <w:rFonts w:ascii="Times New Roman" w:hAnsi="Times New Roman" w:cs="Times New Roman"/>
+          <w:i/>
+          <w:iCs/>
+          <w:sz w:val="28"/>
+          <w:szCs w:val="28"/>
+        </w:rPr>
+        <w:t>Передумова</w:t>
+      </w:r>
+    </w:p>
+    <w:p>
+      <w:pPr>
+        <w:ind w:left="170" w:firstLine="709"/>
+        <w:jc w:val="both"/>
+        <w:rPr>
+          <w:rFonts w:ascii="Times New Roman" w:hAnsi="Times New Roman" w:cs="Times New Roman"/>
+          <w:sz w:val="28"/>
+          <w:szCs w:val="28"/>
+        </w:rPr>
+      </w:pPr>
+      <w:r>
+        <w:rPr>
+          <w:rFonts w:ascii="Times New Roman" w:hAnsi="Times New Roman" w:cs="Times New Roman"/>
+          <w:sz w:val="28"/>
+          <w:szCs w:val="28"/>
+        </w:rPr>
+        <w:t>Користувач пройшов автентифікацію, відкрив головне вікно програми та обрав у бічному меню пункт «Мої квитки»</w:t>
+      </w:r>
+    </w:p>
+    <w:p>
+      <w:pPr>
+        <w:ind w:left="170" w:firstLine="709"/>
+        <w:jc w:val="both"/>
+        <w:rPr>
+          <w:rFonts w:ascii="Times New Roman" w:hAnsi="Times New Roman" w:cs="Times New Roman"/>
+          <w:sz w:val="28"/>
+          <w:szCs w:val="28"/>
+        </w:rPr>
+      </w:pPr>
+      <w:r>
+        <w:rPr>
+          <w:rFonts w:ascii="Times New Roman" w:hAnsi="Times New Roman" w:cs="Times New Roman"/>
+          <w:i/>
+          <w:iCs/>
+          <w:sz w:val="28"/>
+          <w:szCs w:val="28"/>
+        </w:rPr>
+        <w:t>Основний сценарій</w:t>
+      </w:r>
+    </w:p>
+    <w:p>
+      <w:pPr>
+        <w:pStyle w:val="a3"/>
+        <w:numPr>
+          <w:ilvl w:val="0"/>
+          <w:numId w:val="7"/>
+        </w:numPr>
+        <w:jc w:val="both"/>
+        <w:rPr>
+          <w:rFonts w:ascii="Times New Roman" w:hAnsi="Times New Roman" w:cs="Times New Roman"/>
+          <w:sz w:val="28"/>
+          <w:szCs w:val="28"/>
+        </w:rPr>
+      </w:pPr>
+      <w:r>
+        <w:rPr>
+          <w:rFonts w:ascii="Times New Roman" w:hAnsi="Times New Roman" w:cs="Times New Roman"/>
+          <w:sz w:val="28"/>
+          <w:szCs w:val="28"/>
+        </w:rPr>
+        <w:t>Програма знаходить дійсні куплені квитки користувача</w:t>
+      </w:r>
+    </w:p>
+    <w:p>
+      <w:pPr>
+        <w:pStyle w:val="a3"/>
+        <w:numPr>
+          <w:ilvl w:val="0"/>
+          <w:numId w:val="7"/>
+        </w:numPr>
+        <w:jc w:val="both"/>
+        <w:rPr>
+          <w:rFonts w:ascii="Times New Roman" w:hAnsi="Times New Roman" w:cs="Times New Roman"/>
+          <w:sz w:val="28"/>
+          <w:szCs w:val="28"/>
+        </w:rPr>
+      </w:pPr>
+      <w:r>
+        <w:rPr>
+          <w:rFonts w:ascii="Times New Roman" w:hAnsi="Times New Roman" w:cs="Times New Roman"/>
+          <w:sz w:val="28"/>
+          <w:szCs w:val="28"/>
+        </w:rPr>
+        <w:lastRenderedPageBreak/>
+        <w:t>Користувач бачить список квитків</w:t>
+      </w:r>
+    </w:p>
+    <w:p>
+      <w:pPr>
+        <w:pStyle w:val="a3"/>
+        <w:numPr>
+          <w:ilvl w:val="0"/>
+          <w:numId w:val="7"/>
+        </w:numPr>
+        <w:jc w:val="both"/>
+        <w:rPr>
+          <w:rFonts w:ascii="Times New Roman" w:hAnsi="Times New Roman" w:cs="Times New Roman"/>
+          <w:sz w:val="28"/>
+          <w:szCs w:val="28"/>
+        </w:rPr>
+      </w:pPr>
+      <w:r>
+        <w:rPr>
+          <w:rFonts w:ascii="Times New Roman" w:hAnsi="Times New Roman" w:cs="Times New Roman"/>
+          <w:sz w:val="28"/>
+          <w:szCs w:val="28"/>
+        </w:rPr>
+        <w:t>Користувач обирає потрібний йому квиток та натискає кнопку «Деталі»</w:t>
+      </w:r>
+    </w:p>
+    <w:p>
+      <w:pPr>
+        <w:pStyle w:val="a3"/>
+        <w:numPr>
+          <w:ilvl w:val="0"/>
+          <w:numId w:val="7"/>
+        </w:numPr>
+        <w:jc w:val="both"/>
+        <w:rPr>
+          <w:rFonts w:ascii="Times New Roman" w:hAnsi="Times New Roman" w:cs="Times New Roman"/>
+          <w:sz w:val="28"/>
+          <w:szCs w:val="28"/>
+        </w:rPr>
+      </w:pPr>
+      <w:r>
+        <w:rPr>
+          <w:rFonts w:ascii="Times New Roman" w:hAnsi="Times New Roman" w:cs="Times New Roman"/>
+          <w:sz w:val="28"/>
+          <w:szCs w:val="28"/>
+        </w:rPr>
+        <w:t>Користувач бачить детальну інформацію про квиток</w:t>
+      </w:r>
+    </w:p>
+    <w:p>
+      <w:pPr>
+        <w:pStyle w:val="a3"/>
+        <w:numPr>
+          <w:ilvl w:val="0"/>
+          <w:numId w:val="7"/>
+        </w:numPr>
+        <w:jc w:val="both"/>
+        <w:rPr>
+          <w:rFonts w:ascii="Times New Roman" w:hAnsi="Times New Roman" w:cs="Times New Roman"/>
+          <w:sz w:val="28"/>
+          <w:szCs w:val="28"/>
+        </w:rPr>
+      </w:pPr>
+      <w:r>
+        <w:rPr>
+          <w:rFonts w:ascii="Times New Roman" w:hAnsi="Times New Roman" w:cs="Times New Roman"/>
+          <w:sz w:val="28"/>
+          <w:szCs w:val="28"/>
+        </w:rPr>
+        <w:t>Користувач натискає на кнопку «Завантажити»</w:t>
+      </w:r>
+    </w:p>
+    <w:p>
+      <w:pPr>
+        <w:pStyle w:val="a3"/>
+        <w:numPr>
+          <w:ilvl w:val="0"/>
+          <w:numId w:val="7"/>
+        </w:numPr>
+        <w:jc w:val="both"/>
+        <w:rPr>
+          <w:rFonts w:ascii="Times New Roman" w:hAnsi="Times New Roman" w:cs="Times New Roman"/>
+          <w:sz w:val="28"/>
+          <w:szCs w:val="28"/>
+        </w:rPr>
+      </w:pPr>
+      <w:r>
+        <w:rPr>
+          <w:rFonts w:ascii="Times New Roman" w:hAnsi="Times New Roman" w:cs="Times New Roman"/>
+          <w:sz w:val="28"/>
+          <w:szCs w:val="28"/>
+        </w:rPr>
+        <w:t>Користувач обирає розташування та назву файлу, в який буде збережено квиток</w:t>
+      </w:r>
+    </w:p>
+    <w:p>
+      <w:pPr>
+        <w:pStyle w:val="a3"/>
+        <w:numPr>
+          <w:ilvl w:val="0"/>
+          <w:numId w:val="7"/>
+        </w:numPr>
+        <w:jc w:val="both"/>
+        <w:rPr>
+          <w:rFonts w:ascii="Times New Roman" w:hAnsi="Times New Roman" w:cs="Times New Roman"/>
+          <w:sz w:val="28"/>
+          <w:szCs w:val="28"/>
+        </w:rPr>
+      </w:pPr>
+      <w:r>
+        <w:rPr>
+          <w:rFonts w:ascii="Times New Roman" w:hAnsi="Times New Roman" w:cs="Times New Roman"/>
+          <w:sz w:val="28"/>
+          <w:szCs w:val="28"/>
+        </w:rPr>
+        <w:t xml:space="preserve">Програма зберігає квиток в обране місце з обраним ім’ям у форматі </w:t>
+      </w:r>
+      <w:proofErr w:type="spellStart"/>
+      <w:r>
+        <w:rPr>
+          <w:rFonts w:ascii="Times New Roman" w:hAnsi="Times New Roman" w:cs="Times New Roman"/>
+          <w:sz w:val="28"/>
+          <w:szCs w:val="28"/>
+        </w:rPr>
+        <w:t>pdf</w:t>
+      </w:r>
+      <w:proofErr w:type="spellEnd"/>
+      <w:r>
+        <w:rPr>
+          <w:rFonts w:ascii="Times New Roman" w:hAnsi="Times New Roman" w:cs="Times New Roman"/>
+          <w:sz w:val="28"/>
+          <w:szCs w:val="28"/>
+        </w:rPr>
+        <w:t>.</w:t>
+      </w:r>
+    </w:p>
+    <w:p>
+      <w:pPr>
+        <w:ind w:left="170" w:firstLine="709"/>
+        <w:jc w:val="both"/>
+        <w:rPr>
+          <w:rFonts w:ascii="Times New Roman" w:hAnsi="Times New Roman" w:cs="Times New Roman"/>
+          <w:sz w:val="28"/>
+          <w:szCs w:val="28"/>
+        </w:rPr>
+      </w:pPr>
+      <w:r>
+        <w:rPr>
+          <w:rFonts w:ascii="Times New Roman" w:hAnsi="Times New Roman" w:cs="Times New Roman"/>
+          <w:sz w:val="28"/>
+          <w:szCs w:val="28"/>
+        </w:rPr>
+        <w:t xml:space="preserve">Сценарій 4. Повернення квитків </w:t>
+      </w:r>
+    </w:p>
+    <w:p>
+      <w:pPr>
+        <w:ind w:left="170" w:firstLine="709"/>
+        <w:jc w:val="both"/>
+        <w:rPr>
+          <w:rFonts w:ascii="Times New Roman" w:hAnsi="Times New Roman" w:cs="Times New Roman"/>
+          <w:i/>
+          <w:iCs/>
+          <w:sz w:val="28"/>
+          <w:szCs w:val="28"/>
+        </w:rPr>
+      </w:pPr>
+      <w:r>
+        <w:rPr>
+          <w:rFonts w:ascii="Times New Roman" w:hAnsi="Times New Roman" w:cs="Times New Roman"/>
+          <w:i/>
+          <w:iCs/>
+          <w:sz w:val="28"/>
+          <w:szCs w:val="28"/>
+        </w:rPr>
+        <w:t>Передумова</w:t>
+      </w:r>
+    </w:p>
+    <w:p>
+      <w:pPr>
+        <w:ind w:left="170" w:firstLine="709"/>
+        <w:jc w:val="both"/>
+        <w:rPr>
+          <w:rFonts w:ascii="Times New Roman" w:hAnsi="Times New Roman" w:cs="Times New Roman"/>
+          <w:sz w:val="28"/>
+          <w:szCs w:val="28"/>
+        </w:rPr>
+      </w:pPr>
+      <w:r>
+        <w:rPr>
+          <w:rFonts w:ascii="Times New Roman" w:hAnsi="Times New Roman" w:cs="Times New Roman"/>
+          <w:sz w:val="28"/>
+          <w:szCs w:val="28"/>
+        </w:rPr>
+        <w:t>Користувач пройшов автентифікацію, відкрив головне вікно програми та обрав у бічному меню пункт «Мої квитки»</w:t>
+      </w:r>
+    </w:p>
+    <w:p>
+      <w:pPr>
+        <w:ind w:left="170" w:firstLine="709"/>
+        <w:jc w:val="both"/>
+        <w:rPr>
+          <w:rFonts w:ascii="Times New Roman" w:hAnsi="Times New Roman" w:cs="Times New Roman"/>
+          <w:sz w:val="28"/>
+          <w:szCs w:val="28"/>
+        </w:rPr>
+      </w:pPr>
+      <w:r>
+        <w:rPr>
+          <w:rFonts w:ascii="Times New Roman" w:hAnsi="Times New Roman" w:cs="Times New Roman"/>
+          <w:i/>
+          <w:iCs/>
+          <w:sz w:val="28"/>
+          <w:szCs w:val="28"/>
+        </w:rPr>
+        <w:t>Основний сценарій</w:t>
+      </w:r>
+    </w:p>
+    <w:p>
+      <w:pPr>
+        <w:pStyle w:val="a3"/>
+        <w:numPr>
+          <w:ilvl w:val="0"/>
+          <w:numId w:val="8"/>
+        </w:numPr>
+        <w:jc w:val="both"/>
+        <w:rPr>
+          <w:rFonts w:ascii="Times New Roman" w:hAnsi="Times New Roman" w:cs="Times New Roman"/>
+          <w:sz w:val="28"/>
+          <w:szCs w:val="28"/>
+        </w:rPr>
+      </w:pPr>
+      <w:r>
+        <w:rPr>
+          <w:rFonts w:ascii="Times New Roman" w:hAnsi="Times New Roman" w:cs="Times New Roman"/>
+          <w:sz w:val="28"/>
+          <w:szCs w:val="28"/>
+        </w:rPr>
+        <w:t>Програма знаходить дійсні куплені квитки користувача</w:t>
+      </w:r>
+    </w:p>
+    <w:p>
+      <w:pPr>
+        <w:pStyle w:val="a3"/>
+        <w:numPr>
+          <w:ilvl w:val="0"/>
+          <w:numId w:val="8"/>
+        </w:numPr>
+        <w:jc w:val="both"/>
+        <w:rPr>
+          <w:rFonts w:ascii="Times New Roman" w:hAnsi="Times New Roman" w:cs="Times New Roman"/>
+          <w:sz w:val="28"/>
+          <w:szCs w:val="28"/>
+        </w:rPr>
+      </w:pPr>
+      <w:r>
+        <w:rPr>
+          <w:rFonts w:ascii="Times New Roman" w:hAnsi="Times New Roman" w:cs="Times New Roman"/>
+          <w:sz w:val="28"/>
+          <w:szCs w:val="28"/>
+        </w:rPr>
+        <w:t>Користувач бачить список квитків</w:t>
+      </w:r>
+    </w:p>
+    <w:p>
+      <w:pPr>
+        <w:pStyle w:val="a3"/>
+        <w:numPr>
+          <w:ilvl w:val="0"/>
+          <w:numId w:val="8"/>
+        </w:numPr>
+        <w:jc w:val="both"/>
+        <w:rPr>
+          <w:rFonts w:ascii="Times New Roman" w:hAnsi="Times New Roman" w:cs="Times New Roman"/>
+          <w:sz w:val="28"/>
+          <w:szCs w:val="28"/>
+        </w:rPr>
+      </w:pPr>
+      <w:r>
+        <w:rPr>
+          <w:rFonts w:ascii="Times New Roman" w:hAnsi="Times New Roman" w:cs="Times New Roman"/>
+          <w:sz w:val="28"/>
+          <w:szCs w:val="28"/>
+        </w:rPr>
+        <w:t>Користувач обирає потрібний йому квиток та натискає кнопку «Деталі»</w:t>
+      </w:r>
+    </w:p>
+    <w:p>
+      <w:pPr>
+        <w:pStyle w:val="a3"/>
+        <w:numPr>
+          <w:ilvl w:val="0"/>
+          <w:numId w:val="8"/>
+        </w:numPr>
+        <w:jc w:val="both"/>
+        <w:rPr>
+          <w:rFonts w:ascii="Times New Roman" w:hAnsi="Times New Roman" w:cs="Times New Roman"/>
+          <w:sz w:val="28"/>
+          <w:szCs w:val="28"/>
+        </w:rPr>
+      </w:pPr>
+      <w:r>
+        <w:rPr>
+          <w:rFonts w:ascii="Times New Roman" w:hAnsi="Times New Roman" w:cs="Times New Roman"/>
+          <w:sz w:val="28"/>
+          <w:szCs w:val="28"/>
+        </w:rPr>
+        <w:t>Користувач бачить детальну інформацію про квиток</w:t>
+      </w:r>
+    </w:p>
+    <w:p>
+      <w:pPr>
+        <w:pStyle w:val="a3"/>
+        <w:numPr>
+          <w:ilvl w:val="0"/>
+          <w:numId w:val="8"/>
+        </w:numPr>
+        <w:jc w:val="both"/>
+        <w:rPr>
+          <w:rFonts w:ascii="Times New Roman" w:hAnsi="Times New Roman" w:cs="Times New Roman"/>
+          <w:sz w:val="28"/>
+          <w:szCs w:val="28"/>
+        </w:rPr>
+      </w:pPr>
+      <w:r>
+        <w:rPr>
+          <w:rFonts w:ascii="Times New Roman" w:hAnsi="Times New Roman" w:cs="Times New Roman"/>
+          <w:sz w:val="28"/>
+          <w:szCs w:val="28"/>
+        </w:rPr>
+        <w:t>Користувач натискає на кнопку «Повернути квиток»</w:t>
+      </w:r>
+    </w:p>
+    <w:p>
+      <w:pPr>
+        <w:pStyle w:val="a3"/>
+        <w:numPr>
+          <w:ilvl w:val="0"/>
+          <w:numId w:val="8"/>
+        </w:numPr>
+        <w:jc w:val="both"/>
+        <w:rPr>
+          <w:rFonts w:ascii="Times New Roman" w:hAnsi="Times New Roman" w:cs="Times New Roman"/>
+          <w:sz w:val="28"/>
+          <w:szCs w:val="28"/>
+        </w:rPr>
+      </w:pPr>
+      <w:r>
+        <w:rPr>
+          <w:rFonts w:ascii="Times New Roman" w:hAnsi="Times New Roman" w:cs="Times New Roman"/>
+          <w:sz w:val="28"/>
+          <w:szCs w:val="28"/>
+        </w:rPr>
+        <w:t>Користувач бачить спливаюче вікно з необ</w:t>
+      </w:r>
+      <w:r>
+        <w:rPr>
+          <w:rFonts w:ascii="Times New Roman" w:hAnsi="Times New Roman" w:cs="Times New Roman"/>
+          <w:sz w:val="28"/>
+          <w:szCs w:val="28"/>
+        </w:rPr>
+        <w:t>хідністю підтвердити повернення</w:t>
+      </w:r>
+    </w:p>
+    <w:p>
+      <w:pPr>
+        <w:pStyle w:val="a3"/>
+        <w:numPr>
+          <w:ilvl w:val="0"/>
+          <w:numId w:val="8"/>
+        </w:numPr>
+        <w:jc w:val="both"/>
+        <w:rPr>
+          <w:rFonts w:ascii="Times New Roman" w:hAnsi="Times New Roman" w:cs="Times New Roman"/>
+          <w:sz w:val="28"/>
+          <w:szCs w:val="28"/>
+        </w:rPr>
+      </w:pPr>
+      <w:r>
+        <w:rPr>
+          <w:rFonts w:ascii="Times New Roman" w:hAnsi="Times New Roman" w:cs="Times New Roman"/>
+          <w:sz w:val="28"/>
+          <w:szCs w:val="28"/>
+        </w:rPr>
+        <w:t xml:space="preserve">Користувач підтверджує </w:t>
+      </w:r>
+      <w:r>
+        <w:rPr>
+          <w:rFonts w:ascii="Times New Roman" w:hAnsi="Times New Roman" w:cs="Times New Roman"/>
+          <w:sz w:val="28"/>
+          <w:szCs w:val="28"/>
+        </w:rPr>
+        <w:t>повернення квитку натисканням на кнопку «Підтвердити»</w:t>
+      </w:r>
+    </w:p>
+    <w:p>
+      <w:pPr>
+        <w:pStyle w:val="a3"/>
+        <w:numPr>
+          <w:ilvl w:val="0"/>
+          <w:numId w:val="8"/>
+        </w:numPr>
+        <w:jc w:val="both"/>
+        <w:rPr>
+          <w:rFonts w:ascii="Times New Roman" w:hAnsi="Times New Roman" w:cs="Times New Roman"/>
+          <w:sz w:val="28"/>
+          <w:szCs w:val="28"/>
+        </w:rPr>
+      </w:pPr>
+      <w:r>
+        <w:rPr>
+          <w:rFonts w:ascii="Times New Roman" w:hAnsi="Times New Roman" w:cs="Times New Roman"/>
+          <w:sz w:val="28"/>
+          <w:szCs w:val="28"/>
+        </w:rPr>
+        <w:t>Програма видаляє квиток користувача</w:t>
+      </w:r>
+    </w:p>
+    <w:p>
+      <w:pPr>
+        <w:pStyle w:val="a3"/>
+        <w:numPr>
+          <w:ilvl w:val="0"/>
+          <w:numId w:val="8"/>
+        </w:numPr>
+        <w:jc w:val="both"/>
+        <w:rPr>
+          <w:rFonts w:ascii="Times New Roman" w:hAnsi="Times New Roman" w:cs="Times New Roman"/>
+          <w:sz w:val="28"/>
+          <w:szCs w:val="28"/>
+        </w:rPr>
+      </w:pPr>
+      <w:r>
+        <w:rPr>
+          <w:rFonts w:ascii="Times New Roman" w:hAnsi="Times New Roman" w:cs="Times New Roman"/>
+          <w:sz w:val="28"/>
+          <w:szCs w:val="28"/>
+        </w:rPr>
+        <w:t>Користувач бачить список дійсних квитків, що залишилися</w:t>
+      </w:r>
+    </w:p>
+    <w:p>
+      <w:pPr>
+        <w:ind w:left="170" w:firstLine="709"/>
+        <w:jc w:val="both"/>
+        <w:rPr>
+          <w:rFonts w:ascii="Times New Roman" w:hAnsi="Times New Roman" w:cs="Times New Roman"/>
+          <w:sz w:val="28"/>
+          <w:szCs w:val="28"/>
+        </w:rPr>
+      </w:pPr>
+      <w:r>
+        <w:rPr>
+          <w:rFonts w:ascii="Times New Roman" w:hAnsi="Times New Roman" w:cs="Times New Roman"/>
+          <w:i/>
+          <w:iCs/>
+          <w:sz w:val="28"/>
+          <w:szCs w:val="28"/>
+        </w:rPr>
+        <w:t>Додатковий сценарій</w:t>
+      </w:r>
+    </w:p>
+    <w:p>
+      <w:pPr>
+        <w:pStyle w:val="a3"/>
+        <w:numPr>
+          <w:ilvl w:val="0"/>
+          <w:numId w:val="9"/>
+        </w:numPr>
+        <w:jc w:val="both"/>
+        <w:rPr>
+          <w:rFonts w:ascii="Times New Roman" w:hAnsi="Times New Roman" w:cs="Times New Roman"/>
+          <w:sz w:val="28"/>
+          <w:szCs w:val="28"/>
+        </w:rPr>
+      </w:pPr>
+      <w:r>
+        <w:rPr>
+          <w:rFonts w:ascii="Times New Roman" w:hAnsi="Times New Roman" w:cs="Times New Roman"/>
+          <w:sz w:val="28"/>
+          <w:szCs w:val="28"/>
+        </w:rPr>
+        <w:t>Програма знаходить дійсні куплені квитки користувача</w:t>
+      </w:r>
+    </w:p>
+    <w:p>
+      <w:pPr>
+        <w:pStyle w:val="a3"/>
+        <w:numPr>
+          <w:ilvl w:val="0"/>
+          <w:numId w:val="9"/>
+        </w:numPr>
+        <w:jc w:val="both"/>
+        <w:rPr>
+          <w:rFonts w:ascii="Times New Roman" w:hAnsi="Times New Roman" w:cs="Times New Roman"/>
+          <w:sz w:val="28"/>
+          <w:szCs w:val="28"/>
+        </w:rPr>
+      </w:pPr>
+      <w:r>
+        <w:rPr>
+          <w:rFonts w:ascii="Times New Roman" w:hAnsi="Times New Roman" w:cs="Times New Roman"/>
+          <w:sz w:val="28"/>
+          <w:szCs w:val="28"/>
+        </w:rPr>
+        <w:t>Користувач бачить список квитків</w:t>
+      </w:r>
+    </w:p>
+    <w:p>
+      <w:pPr>
+        <w:pStyle w:val="a3"/>
+        <w:numPr>
+          <w:ilvl w:val="0"/>
+          <w:numId w:val="9"/>
+        </w:numPr>
+        <w:jc w:val="both"/>
+        <w:rPr>
+          <w:rFonts w:ascii="Times New Roman" w:hAnsi="Times New Roman" w:cs="Times New Roman"/>
+          <w:sz w:val="28"/>
+          <w:szCs w:val="28"/>
+        </w:rPr>
+      </w:pPr>
+      <w:r>
+        <w:rPr>
+          <w:rFonts w:ascii="Times New Roman" w:hAnsi="Times New Roman" w:cs="Times New Roman"/>
+          <w:sz w:val="28"/>
+          <w:szCs w:val="28"/>
+        </w:rPr>
+        <w:t>Користувач обирає потрібний йому квиток та натискає кнопку «Деталі»</w:t>
+      </w:r>
+    </w:p>
+    <w:p>
+      <w:pPr>
+        <w:pStyle w:val="a3"/>
+        <w:numPr>
+          <w:ilvl w:val="0"/>
+          <w:numId w:val="9"/>
+        </w:numPr>
+        <w:jc w:val="both"/>
+        <w:rPr>
+          <w:rFonts w:ascii="Times New Roman" w:hAnsi="Times New Roman" w:cs="Times New Roman"/>
+          <w:sz w:val="28"/>
+          <w:szCs w:val="28"/>
+        </w:rPr>
+      </w:pPr>
+      <w:r>
+        <w:rPr>
+          <w:rFonts w:ascii="Times New Roman" w:hAnsi="Times New Roman" w:cs="Times New Roman"/>
+          <w:sz w:val="28"/>
+          <w:szCs w:val="28"/>
+        </w:rPr>
+        <w:t>Користувач бачить детальну інформацію про квиток</w:t>
+      </w:r>
+    </w:p>
+    <w:p>
+      <w:pPr>
+        <w:pStyle w:val="a3"/>
+        <w:numPr>
+          <w:ilvl w:val="0"/>
+          <w:numId w:val="9"/>
+        </w:numPr>
+        <w:jc w:val="both"/>
+        <w:rPr>
+          <w:rFonts w:ascii="Times New Roman" w:hAnsi="Times New Roman" w:cs="Times New Roman"/>
+          <w:sz w:val="28"/>
+          <w:szCs w:val="28"/>
+        </w:rPr>
+      </w:pPr>
+      <w:r>
+        <w:rPr>
+          <w:rFonts w:ascii="Times New Roman" w:hAnsi="Times New Roman" w:cs="Times New Roman"/>
+          <w:sz w:val="28"/>
+          <w:szCs w:val="28"/>
+        </w:rPr>
+        <w:t>Користувач натискає на кнопку «Повернути квиток»</w:t>
+      </w:r>
+    </w:p>
+    <w:p>
+      <w:pPr>
+        <w:pStyle w:val="a3"/>
+        <w:numPr>
+          <w:ilvl w:val="0"/>
+          <w:numId w:val="9"/>
+        </w:numPr>
+        <w:jc w:val="both"/>
+        <w:rPr>
+          <w:rFonts w:ascii="Times New Roman" w:hAnsi="Times New Roman" w:cs="Times New Roman"/>
+          <w:sz w:val="28"/>
+          <w:szCs w:val="28"/>
+        </w:rPr>
+      </w:pPr>
+      <w:r>
+        <w:rPr>
+          <w:rFonts w:ascii="Times New Roman" w:hAnsi="Times New Roman" w:cs="Times New Roman"/>
+          <w:sz w:val="28"/>
+          <w:szCs w:val="28"/>
+        </w:rPr>
+        <w:t>Користувач бачить спливаюче вікно з необхідністю підтвердити повернення</w:t>
+      </w:r>
+    </w:p>
+    <w:p>
+      <w:pPr>
+        <w:pStyle w:val="a3"/>
+        <w:numPr>
+          <w:ilvl w:val="0"/>
+          <w:numId w:val="9"/>
+        </w:numPr>
+        <w:jc w:val="both"/>
+        <w:rPr>
+          <w:rFonts w:ascii="Times New Roman" w:hAnsi="Times New Roman" w:cs="Times New Roman"/>
+          <w:sz w:val="28"/>
+          <w:szCs w:val="28"/>
+        </w:rPr>
+      </w:pPr>
+      <w:r>
+        <w:rPr>
+          <w:rFonts w:ascii="Times New Roman" w:hAnsi="Times New Roman" w:cs="Times New Roman"/>
+          <w:sz w:val="28"/>
+          <w:szCs w:val="28"/>
+        </w:rPr>
+        <w:t>Користувач скасовує повернення квитку натисканням на кнопку «Скасувати»</w:t>
+      </w:r>
+    </w:p>
+    <w:p>
+      <w:pPr>
+        <w:ind w:left="879"/>
+        <w:jc w:val="both"/>
+        <w:rPr>
+          <w:rFonts w:ascii="Times New Roman" w:hAnsi="Times New Roman" w:cs="Times New Roman"/>
+          <w:b/>
+          <w:bCs/>
+          <w:sz w:val="28"/>
+          <w:szCs w:val="28"/>
+        </w:rPr>
+      </w:pPr>
+    </w:p>
+    <w:p>
+      <w:pPr>
+        <w:jc w:val="both"/>
+        <w:rPr>
+          <w:rFonts w:ascii="Times New Roman" w:hAnsi="Times New Roman" w:cs="Times New Roman"/>
+          <w:sz w:val="28"/>
+          <w:szCs w:val="28"/>
+        </w:rPr>
+      </w:pPr>
+      <w:r>
+        <w:rPr>
+          <w:rFonts w:ascii="Times New Roman" w:hAnsi="Times New Roman" w:cs="Times New Roman"/>
+          <w:b/>
+          <w:bCs/>
+          <w:sz w:val="28"/>
+          <w:szCs w:val="28"/>
+        </w:rPr>
+        <w:lastRenderedPageBreak/>
+        <w:t xml:space="preserve">Функція 1. </w:t>
+      </w:r>
+      <w:r>
+        <w:rPr>
+          <w:rFonts w:ascii="Times New Roman" w:hAnsi="Times New Roman" w:cs="Times New Roman"/>
+          <w:b/>
+          <w:bCs/>
+          <w:sz w:val="28"/>
+          <w:szCs w:val="28"/>
+        </w:rPr>
+        <w:t>Вхід в акаунт</w:t>
+      </w:r>
+    </w:p>
+    <w:p>
+      <w:pPr>
+        <w:jc w:val="both"/>
+        <w:rPr>
+          <w:rFonts w:ascii="Times New Roman" w:hAnsi="Times New Roman" w:cs="Times New Roman"/>
+          <w:sz w:val="28"/>
+          <w:szCs w:val="28"/>
+        </w:rPr>
+      </w:pPr>
+      <w:r>
+        <w:rPr>
+          <w:rFonts w:ascii="Times New Roman" w:hAnsi="Times New Roman" w:cs="Times New Roman"/>
+          <w:sz w:val="28"/>
+          <w:szCs w:val="28"/>
+        </w:rPr>
+        <w:t>Вікно входу в акаунт відображається користувачу</w:t>
+      </w:r>
+      <w:r>
+        <w:rPr>
+          <w:rFonts w:ascii="Times New Roman" w:hAnsi="Times New Roman" w:cs="Times New Roman"/>
+          <w:sz w:val="28"/>
+          <w:szCs w:val="28"/>
+        </w:rPr>
+        <w:t xml:space="preserve"> при відкритті програми, якщо користувач не увійшов у акаунт або вийшов з нього.</w:t>
+      </w:r>
+    </w:p>
+    <w:p>
+      <w:pPr>
+        <w:jc w:val="both"/>
+        <w:rPr>
+          <w:rFonts w:ascii="Times New Roman" w:hAnsi="Times New Roman" w:cs="Times New Roman"/>
+          <w:sz w:val="28"/>
+          <w:szCs w:val="28"/>
+        </w:rPr>
+      </w:pPr>
+    </w:p>
+    <w:p>
+      <w:pPr>
+        <w:jc w:val="both"/>
+        <w:rPr>
+          <w:rFonts w:ascii="Times New Roman" w:hAnsi="Times New Roman" w:cs="Times New Roman"/>
+          <w:sz w:val="28"/>
+          <w:szCs w:val="28"/>
+        </w:rPr>
+      </w:pPr>
+      <w:r>
+        <w:rPr>
+          <w:rFonts w:ascii="Times New Roman" w:hAnsi="Times New Roman" w:cs="Times New Roman"/>
+          <w:sz w:val="28"/>
+          <w:szCs w:val="28"/>
+        </w:rPr>
+        <w:t>Вікно входу в акаунт (</w:t>
+      </w:r>
+      <w:r>
+        <w:rPr>
+          <w:rFonts w:ascii="Times New Roman" w:hAnsi="Times New Roman" w:cs="Times New Roman"/>
+          <w:sz w:val="28"/>
+          <w:szCs w:val="28"/>
+        </w:rPr>
+        <w:fldChar w:fldCharType="begin"/>
+      </w:r>
+      <w:r>
+        <w:rPr>
+          <w:rFonts w:ascii="Times New Roman" w:hAnsi="Times New Roman" w:cs="Times New Roman"/>
+          <w:sz w:val="28"/>
+          <w:szCs w:val="28"/>
+        </w:rPr>
+        <w:instrText xml:space="preserve"> REF _Ref165753202 \h  \* MERGEFORMAT </w:instrText>
+      </w:r>
+      <w:r>
+        <w:rPr>
+          <w:rFonts w:ascii="Times New Roman" w:hAnsi="Times New Roman" w:cs="Times New Roman"/>
+          <w:sz w:val="28"/>
+          <w:szCs w:val="28"/>
+        </w:rPr>
+      </w:r>
+      <w:r>
+        <w:rPr>
+          <w:rFonts w:ascii="Times New Roman" w:hAnsi="Times New Roman" w:cs="Times New Roman"/>
+          <w:sz w:val="28"/>
+          <w:szCs w:val="28"/>
+        </w:rPr>
+        <w:fldChar w:fldCharType="separate"/>
+      </w:r>
+      <w:r>
+        <w:rPr>
+          <w:rFonts w:ascii="Times New Roman" w:hAnsi="Times New Roman" w:cs="Times New Roman"/>
+          <w:sz w:val="28"/>
+          <w:szCs w:val="28"/>
+        </w:rPr>
+        <w:t>рис 1.1</w:t>
+      </w:r>
+      <w:r>
+        <w:rPr>
+          <w:rFonts w:ascii="Times New Roman" w:hAnsi="Times New Roman" w:cs="Times New Roman"/>
+          <w:sz w:val="28"/>
+          <w:szCs w:val="28"/>
+        </w:rPr>
+        <w:fldChar w:fldCharType="end"/>
+      </w:r>
+      <w:r>
+        <w:rPr>
+          <w:rFonts w:ascii="Times New Roman" w:hAnsi="Times New Roman" w:cs="Times New Roman"/>
+          <w:sz w:val="28"/>
+          <w:szCs w:val="28"/>
+        </w:rPr>
+        <w:t>) містить такі</w:t>
+      </w:r>
+      <w:r>
+        <w:rPr>
+          <w:rFonts w:ascii="Times New Roman" w:hAnsi="Times New Roman" w:cs="Times New Roman"/>
+          <w:sz w:val="28"/>
+          <w:szCs w:val="28"/>
+        </w:rPr>
+        <w:t xml:space="preserve"> текстові поля</w:t>
+      </w:r>
+      <w:r>
+        <w:rPr>
+          <w:rFonts w:ascii="Times New Roman" w:hAnsi="Times New Roman" w:cs="Times New Roman"/>
+          <w:sz w:val="28"/>
+          <w:szCs w:val="28"/>
+        </w:rPr>
+        <w:t>:</w:t>
+      </w:r>
+    </w:p>
+    <w:p>
+      <w:pPr>
+        <w:pStyle w:val="a3"/>
+        <w:numPr>
+          <w:ilvl w:val="0"/>
+          <w:numId w:val="13"/>
+        </w:numPr>
+        <w:jc w:val="both"/>
+        <w:rPr>
+          <w:rFonts w:ascii="Times New Roman" w:hAnsi="Times New Roman" w:cs="Times New Roman"/>
+          <w:sz w:val="28"/>
+          <w:szCs w:val="28"/>
+        </w:rPr>
+      </w:pPr>
+      <w:r>
+        <w:rPr>
+          <w:rFonts w:ascii="Times New Roman" w:hAnsi="Times New Roman" w:cs="Times New Roman"/>
+          <w:sz w:val="28"/>
+          <w:szCs w:val="28"/>
+        </w:rPr>
+        <w:t>і</w:t>
+      </w:r>
+      <w:r>
+        <w:rPr>
+          <w:rFonts w:ascii="Times New Roman" w:hAnsi="Times New Roman" w:cs="Times New Roman"/>
+          <w:sz w:val="28"/>
+          <w:szCs w:val="28"/>
+        </w:rPr>
+        <w:t>м’я</w:t>
+      </w:r>
+      <w:r>
+        <w:rPr>
+          <w:rFonts w:ascii="Times New Roman" w:hAnsi="Times New Roman" w:cs="Times New Roman"/>
+          <w:sz w:val="28"/>
+          <w:szCs w:val="28"/>
+        </w:rPr>
+        <w:t xml:space="preserve"> користувача</w:t>
+      </w:r>
+      <w:r>
+        <w:rPr>
+          <w:rFonts w:ascii="Times New Roman" w:hAnsi="Times New Roman" w:cs="Times New Roman"/>
+          <w:sz w:val="28"/>
+          <w:szCs w:val="28"/>
+        </w:rPr>
+        <w:t>;</w:t>
+      </w:r>
+    </w:p>
+    <w:p>
+      <w:pPr>
+        <w:pStyle w:val="a3"/>
+        <w:numPr>
+          <w:ilvl w:val="0"/>
+          <w:numId w:val="13"/>
+        </w:numPr>
+        <w:jc w:val="both"/>
+        <w:rPr>
+          <w:rFonts w:ascii="Times New Roman" w:hAnsi="Times New Roman" w:cs="Times New Roman"/>
+          <w:sz w:val="28"/>
+          <w:szCs w:val="28"/>
+        </w:rPr>
+      </w:pPr>
+      <w:r>
+        <w:rPr>
+          <w:rFonts w:ascii="Times New Roman" w:hAnsi="Times New Roman" w:cs="Times New Roman"/>
+          <w:noProof/>
+          <w:sz w:val="28"/>
+          <w:szCs w:val="28"/>
+        </w:rPr>
+        <mc:AlternateContent>
+          <mc:Choice Requires="wpg">
+            <w:drawing>
+              <wp:anchor distT="0" distB="0" distL="114300" distR="114300" simplePos="0" relativeHeight="251660288" behindDoc="0" locked="0" layoutInCell="1" allowOverlap="1" wp14:anchorId="3303F860" wp14:editId="1CBFDDFF">
+                <wp:simplePos x="0" y="0"/>
+                <wp:positionH relativeFrom="margin">
+                  <wp:posOffset>1359535</wp:posOffset>
+                </wp:positionH>
+                <wp:positionV relativeFrom="paragraph">
+                  <wp:posOffset>267970</wp:posOffset>
+                </wp:positionV>
+                <wp:extent cx="3394710" cy="3268980"/>
+                <wp:effectExtent l="0" t="0" r="0" b="7620"/>
+                <wp:wrapTopAndBottom/>
+                <wp:docPr id="39570262" name="Групувати 1"/>
+                <wp:cNvGraphicFramePr/>
+                <a:graphic xmlns:a="http://schemas.openxmlformats.org/drawingml/2006/main">
+                  <a:graphicData uri="http://schemas.microsoft.com/office/word/2010/wordprocessingGroup">
+                    <wpg:wgp>
+                      <wpg:cNvGrpSpPr/>
+                      <wpg:grpSpPr>
+                        <a:xfrm>
+                          <a:off x="0" y="0"/>
+                          <a:ext cx="3394710" cy="3268980"/>
+                          <a:chOff x="0" y="0"/>
+                          <a:chExt cx="3394710" cy="3268980"/>
+                        </a:xfrm>
+                      </wpg:grpSpPr>
+                      <pic:pic xmlns:pic="http://schemas.openxmlformats.org/drawingml/2006/picture">
+                        <pic:nvPicPr>
+                          <pic:cNvPr id="2047935793" name="Рисунок 1"/>
+                          <pic:cNvPicPr>
+                            <a:picLocks noChangeAspect="1"/>
+                          </pic:cNvPicPr>
+                        </pic:nvPicPr>
+                        <pic:blipFill rotWithShape="1">
+                          <a:blip r:embed="rId6">
+                            <a:extLst>
+                              <a:ext uri="{28A0092B-C50C-407E-A947-70E740481C1C}">
+                                <a14:useLocalDpi xmlns:a14="http://schemas.microsoft.com/office/drawing/2010/main" val="0"/>
+                              </a:ext>
+                            </a:extLst>
+                          </a:blip>
+                          <a:srcRect l="45576" r="3151" b="3860"/>
+                          <a:stretch/>
+                        </pic:blipFill>
+                        <pic:spPr bwMode="auto">
+                          <a:xfrm>
+                            <a:off x="624178" y="0"/>
+                            <a:ext cx="2007235" cy="2886075"/>
+                          </a:xfrm>
+                          <a:prstGeom prst="rect">
+                            <a:avLst/>
+                          </a:prstGeom>
+                          <a:noFill/>
+                          <a:ln>
+                            <a:noFill/>
+                          </a:ln>
+                          <a:extLst>
+                            <a:ext uri="{53640926-AAD7-44D8-BBD7-CCE9431645EC}">
+                              <a14:shadowObscured xmlns:a14="http://schemas.microsoft.com/office/drawing/2010/main"/>
+                            </a:ext>
+                          </a:extLst>
+                        </pic:spPr>
+                      </pic:pic>
+                      <wps:wsp>
+                        <wps:cNvPr id="1925741526" name="Поле 1"/>
+                        <wps:cNvSpPr txBox="1"/>
+                        <wps:spPr>
+                          <a:xfrm>
+                            <a:off x="0" y="2937510"/>
+                            <a:ext cx="3394710" cy="331470"/>
+                          </a:xfrm>
+                          <a:prstGeom prst="rect">
+                            <a:avLst/>
+                          </a:prstGeom>
+                          <a:solidFill>
+                            <a:prstClr val="white"/>
+                          </a:solidFill>
+                          <a:ln>
+                            <a:noFill/>
+                          </a:ln>
+                        </wps:spPr>
+                        <wps:txbx>
+                          <w:txbxContent>
+                            <w:p>
+                              <w:pPr>
+                                <w:pStyle w:val="a4"/>
+                                <w:jc w:val="center"/>
+                              </w:pPr>
+                              <w:bookmarkStart w:id="0" w:name="_Ref165753202"/>
+                              <w:r>
+                                <w:rPr>
+                                  <w:rFonts w:ascii="Times New Roman" w:hAnsi="Times New Roman" w:cs="Times New Roman"/>
+                                  <w:i w:val="0"/>
+                                  <w:iCs w:val="0"/>
+                                  <w:color w:val="auto"/>
+                                  <w:sz w:val="28"/>
+                                  <w:szCs w:val="28"/>
+                                </w:rPr>
+                                <w:t xml:space="preserve">Рисунок </w:t>
+                              </w:r>
+                              <w:r>
+                                <w:rPr>
+                                  <w:rFonts w:ascii="Times New Roman" w:hAnsi="Times New Roman" w:cs="Times New Roman"/>
+                                  <w:i w:val="0"/>
+                                  <w:iCs w:val="0"/>
+                                  <w:color w:val="auto"/>
+                                  <w:sz w:val="28"/>
+                                  <w:szCs w:val="28"/>
+                                </w:rPr>
+                                <w:fldChar w:fldCharType="begin"/>
+                              </w:r>
+                              <w:r>
+                                <w:rPr>
+                                  <w:rFonts w:ascii="Times New Roman" w:hAnsi="Times New Roman" w:cs="Times New Roman"/>
+                                  <w:i w:val="0"/>
+                                  <w:iCs w:val="0"/>
+                                  <w:color w:val="auto"/>
+                                  <w:sz w:val="28"/>
+                                  <w:szCs w:val="28"/>
+                                </w:rPr>
+                                <w:instrText xml:space="preserve"> STYLEREF 1 \s </w:instrText>
+                              </w:r>
+                              <w:r>
+                                <w:rPr>
+                                  <w:rFonts w:ascii="Times New Roman" w:hAnsi="Times New Roman" w:cs="Times New Roman"/>
+                                  <w:i w:val="0"/>
+                                  <w:iCs w:val="0"/>
+                                  <w:color w:val="auto"/>
+                                  <w:sz w:val="28"/>
+                                  <w:szCs w:val="28"/>
+                                </w:rPr>
+                                <w:fldChar w:fldCharType="separate"/>
+                              </w:r>
+                              <w:r>
+                                <w:rPr>
+                                  <w:rFonts w:ascii="Times New Roman" w:hAnsi="Times New Roman" w:cs="Times New Roman"/>
+                                  <w:i w:val="0"/>
+                                  <w:iCs w:val="0"/>
+                                  <w:noProof/>
+                                  <w:color w:val="auto"/>
+                                  <w:sz w:val="28"/>
+                                  <w:szCs w:val="28"/>
+                                </w:rPr>
+                                <w:t>1</w:t>
+                              </w:r>
+                              <w:r>
+                                <w:rPr>
+                                  <w:rFonts w:ascii="Times New Roman" w:hAnsi="Times New Roman" w:cs="Times New Roman"/>
+                                  <w:i w:val="0"/>
+                                  <w:iCs w:val="0"/>
+                                  <w:color w:val="auto"/>
+                                  <w:sz w:val="28"/>
+                                  <w:szCs w:val="28"/>
+                                </w:rPr>
+                                <w:fldChar w:fldCharType="end"/>
+                              </w:r>
+                              <w:r>
+                                <w:rPr>
+                                  <w:rFonts w:ascii="Times New Roman" w:hAnsi="Times New Roman" w:cs="Times New Roman"/>
+                                  <w:i w:val="0"/>
+                                  <w:iCs w:val="0"/>
+                                  <w:color w:val="auto"/>
+                                  <w:sz w:val="28"/>
+                                  <w:szCs w:val="28"/>
+                                </w:rPr>
+                                <w:t>.</w:t>
+                              </w:r>
+                              <w:r>
+                                <w:rPr>
+                                  <w:rFonts w:ascii="Times New Roman" w:hAnsi="Times New Roman" w:cs="Times New Roman"/>
+                                  <w:i w:val="0"/>
+                                  <w:iCs w:val="0"/>
+                                  <w:color w:val="auto"/>
+                                  <w:sz w:val="28"/>
+                                  <w:szCs w:val="28"/>
+                                </w:rPr>
+                                <w:fldChar w:fldCharType="begin"/>
+                              </w:r>
+                              <w:r>
+                                <w:rPr>
+                                  <w:rFonts w:ascii="Times New Roman" w:hAnsi="Times New Roman" w:cs="Times New Roman"/>
+                                  <w:i w:val="0"/>
+                                  <w:iCs w:val="0"/>
+                                  <w:color w:val="auto"/>
+                                  <w:sz w:val="28"/>
+                                  <w:szCs w:val="28"/>
+                                </w:rPr>
+                                <w:instrText xml:space="preserve"> SEQ Рисунок \* ARABIC \s 1 </w:instrText>
+                              </w:r>
+                              <w:r>
+                                <w:rPr>
+                                  <w:rFonts w:ascii="Times New Roman" w:hAnsi="Times New Roman" w:cs="Times New Roman"/>
+                                  <w:i w:val="0"/>
+                                  <w:iCs w:val="0"/>
+                                  <w:color w:val="auto"/>
+                                  <w:sz w:val="28"/>
+                                  <w:szCs w:val="28"/>
+                                </w:rPr>
+                                <w:fldChar w:fldCharType="separate"/>
+                              </w:r>
+                              <w:r>
+                                <w:rPr>
+                                  <w:rFonts w:ascii="Times New Roman" w:hAnsi="Times New Roman" w:cs="Times New Roman"/>
+                                  <w:i w:val="0"/>
+                                  <w:iCs w:val="0"/>
+                                  <w:noProof/>
+                                  <w:color w:val="auto"/>
+                                  <w:sz w:val="28"/>
+                                  <w:szCs w:val="28"/>
+                                </w:rPr>
+                                <w:t>1</w:t>
+                              </w:r>
+                              <w:r>
+                                <w:rPr>
+                                  <w:rFonts w:ascii="Times New Roman" w:hAnsi="Times New Roman" w:cs="Times New Roman"/>
+                                  <w:i w:val="0"/>
+                                  <w:iCs w:val="0"/>
+                                  <w:color w:val="auto"/>
+                                  <w:sz w:val="28"/>
+                                  <w:szCs w:val="28"/>
+                                </w:rPr>
+                                <w:fldChar w:fldCharType="end"/>
+                              </w:r>
+                              <w:bookmarkEnd w:id="0"/>
+                              <w:r>
+                                <w:rPr>
+                                  <w:rFonts w:ascii="Times New Roman" w:hAnsi="Times New Roman" w:cs="Times New Roman"/>
+                                  <w:i w:val="0"/>
+                                  <w:iCs w:val="0"/>
+                                  <w:color w:val="auto"/>
+                                  <w:sz w:val="28"/>
+                                  <w:szCs w:val="28"/>
+                                </w:rPr>
+                                <w:t xml:space="preserve"> – макет вікна входу в акаунт  </w:t>
+                              </w:r>
+                            </w:p>
+                          </w:txbxContent>
+                        </wps:txbx>
+                        <wps:bodyPr rot="0" spcFirstLastPara="0" vertOverflow="overflow" horzOverflow="overflow" vert="horz" wrap="square" lIns="0" tIns="0" rIns="0" bIns="0" numCol="1" spcCol="0" rtlCol="0" fromWordArt="0" anchor="t" anchorCtr="0" forceAA="0" compatLnSpc="1">
+                          <a:prstTxWarp prst="textNoShape">
+                            <a:avLst/>
+                          </a:prstTxWarp>
+                          <a:spAutoFit/>
+                        </wps:bodyPr>
+                      </wps:wsp>
+                    </wpg:wgp>
+                  </a:graphicData>
+                </a:graphic>
+              </wp:anchor>
+            </w:drawing>
+          </mc:Choice>
+          <mc:Fallback>
+            <w:pict>
+              <v:group w14:anchorId="3303F860" id="Групувати 1" o:spid="_x0000_s1026" style="position:absolute;left:0;text-align:left;margin-left:107.05pt;margin-top:21.1pt;width:267.3pt;height:257.4pt;z-index:251660288;mso-position-horizontal-relative:margin" coordsize="33947,32689" o:gfxdata="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">
+                <v:shapetype id="_x0000_t75" coordsize="21600,21600" o:spt="75" o:preferrelative="t" path="m@4@5l@4@11@9@11@9@5xe" filled="f" stroked="f">
+                  <v:stroke joinstyle="miter"/>
+                  <v:formulas>
+                    <v:f eqn="if lineDrawn pixelLineWidth 0"/>
+                    <v:f eqn="sum @0 1 0"/>
+                    <v:f eqn="sum 0 0 @1"/>
+                    <v:f eqn="prod @2 1 2"/>
+                    <v:f eqn="prod @3 21600 pixelWidth"/>
+                    <v:f eqn="prod @3 21600 pixelHeight"/>
+                    <v:f eqn="sum @0 0 1"/>
+                    <v:f eqn="prod @6 1 2"/>
+                    <v:f eqn="prod @7 21600 pixelWidth"/>
+                    <v:f eqn="sum @8 21600 0"/>
+                    <v:f eqn="prod @7 21600 pixelHeight"/>
+                    <v:f eqn="sum @10 21600 0"/>
+                  </v:formulas>
+                  <v:path o:extrusionok="f" gradientshapeok="t" o:connecttype="rect"/>
+                  <o:lock v:ext="edit" aspectratio="t"/>
+                </v:shapetype>
+                <v:shape id="Рисунок 1" o:spid="_x0000_s1027" type="#_x0000_t75" style="position:absolute;left:6241;width:20073;height:28860;visibility:visible;mso-wrap-style:square" o:gfxdata="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">
+                  <v:imagedata r:id="rId7" o:title="" cropbottom="2530f" cropleft="29869f" cropright="2065f"/>
+                </v:shape>
+                <v:shapetype id="_x0000_t202" coordsize="21600,21600" o:spt="202" path="m,l,21600r21600,l21600,xe">
+                  <v:stroke joinstyle="miter"/>
+                  <v:path gradientshapeok="t" o:connecttype="rect"/>
+                </v:shapetype>
+                <v:shape id="_x0000_s1028" type="#_x0000_t202" style="position:absolute;top:29375;width:33947;height:3314;visibility:visible;mso-wrap-style:square;v-text-anchor:top" o:gfxdata="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" stroked="f">
+                  <v:textbox style="mso-fit-shape-to-text:t" inset="0,0,0,0">
+                    <w:txbxContent>
+                      <w:p>
+                        <w:pPr>
+                          <w:pStyle w:val="a4"/>
+                          <w:jc w:val="center"/>
+                        </w:pPr>
+                        <w:bookmarkStart w:id="1" w:name="_Ref165753202"/>
+                        <w:r>
+                          <w:rPr>
+                            <w:rFonts w:ascii="Times New Roman" w:hAnsi="Times New Roman" w:cs="Times New Roman"/>
+                            <w:i w:val="0"/>
+                            <w:iCs w:val="0"/>
+                            <w:color w:val="auto"/>
+                            <w:sz w:val="28"/>
+                            <w:szCs w:val="28"/>
+                          </w:rPr>
+                          <w:t xml:space="preserve">Рисунок </w:t>
+                        </w:r>
+                        <w:r>
+                          <w:rPr>
+                            <w:rFonts w:ascii="Times New Roman" w:hAnsi="Times New Roman" w:cs="Times New Roman"/>
+                            <w:i w:val="0"/>
+                            <w:iCs w:val="0"/>
+                            <w:color w:val="auto"/>
+                            <w:sz w:val="28"/>
+                            <w:szCs w:val="28"/>
+                          </w:rPr>
+                          <w:fldChar w:fldCharType="begin"/>
+                        </w:r>
+                        <w:r>
+                          <w:rPr>
+                            <w:rFonts w:ascii="Times New Roman" w:hAnsi="Times New Roman" w:cs="Times New Roman"/>
+                            <w:i w:val="0"/>
+                            <w:iCs w:val="0"/>
+                            <w:color w:val="auto"/>
+                            <w:sz w:val="28"/>
+                            <w:szCs w:val="28"/>
+                          </w:rPr>
+                          <w:instrText xml:space="preserve"> STYLEREF 1 \s </w:instrText>
+                        </w:r>
+                        <w:r>
+                          <w:rPr>
+                            <w:rFonts w:ascii="Times New Roman" w:hAnsi="Times New Roman" w:cs="Times New Roman"/>
+                            <w:i w:val="0"/>
+                            <w:iCs w:val="0"/>
+                            <w:color w:val="auto"/>
+                            <w:sz w:val="28"/>
+                            <w:szCs w:val="28"/>
+                          </w:rPr>
+                          <w:fldChar w:fldCharType="separate"/>
+                        </w:r>
+                        <w:r>
+                          <w:rPr>
+                            <w:rFonts w:ascii="Times New Roman" w:hAnsi="Times New Roman" w:cs="Times New Roman"/>
+                            <w:i w:val="0"/>
+                            <w:iCs w:val="0"/>
+                            <w:noProof/>
+                            <w:color w:val="auto"/>
+                            <w:sz w:val="28"/>
+                            <w:szCs w:val="28"/>
+                          </w:rPr>
+                          <w:t>1</w:t>
+                        </w:r>
+                        <w:r>
+                          <w:rPr>
+                            <w:rFonts w:ascii="Times New Roman" w:hAnsi="Times New Roman" w:cs="Times New Roman"/>
+                            <w:i w:val="0"/>
+                            <w:iCs w:val="0"/>
+                            <w:color w:val="auto"/>
+                            <w:sz w:val="28"/>
+                            <w:szCs w:val="28"/>
+                          </w:rPr>
+                          <w:fldChar w:fldCharType="end"/>
+                        </w:r>
+                        <w:r>
+                          <w:rPr>
+                            <w:rFonts w:ascii="Times New Roman" w:hAnsi="Times New Roman" w:cs="Times New Roman"/>
+                            <w:i w:val="0"/>
+                            <w:iCs w:val="0"/>
+                            <w:color w:val="auto"/>
+                            <w:sz w:val="28"/>
+                            <w:szCs w:val="28"/>
+                          </w:rPr>
+                          <w:t>.</w:t>
+                        </w:r>
+                        <w:r>
+                          <w:rPr>
+                            <w:rFonts w:ascii="Times New Roman" w:hAnsi="Times New Roman" w:cs="Times New Roman"/>
+                            <w:i w:val="0"/>
+                            <w:iCs w:val="0"/>
+                            <w:color w:val="auto"/>
+                            <w:sz w:val="28"/>
+                            <w:szCs w:val="28"/>
+                          </w:rPr>
+                          <w:fldChar w:fldCharType="begin"/>
+                        </w:r>
+                        <w:r>
+                          <w:rPr>
+                            <w:rFonts w:ascii="Times New Roman" w:hAnsi="Times New Roman" w:cs="Times New Roman"/>
+                            <w:i w:val="0"/>
+                            <w:iCs w:val="0"/>
+                            <w:color w:val="auto"/>
+                            <w:sz w:val="28"/>
+                            <w:szCs w:val="28"/>
+                          </w:rPr>
+                          <w:instrText xml:space="preserve"> SEQ Рисунок \* ARABIC \s 1 </w:instrText>
+                        </w:r>
+                        <w:r>
+                          <w:rPr>
+                            <w:rFonts w:ascii="Times New Roman" w:hAnsi="Times New Roman" w:cs="Times New Roman"/>
+                            <w:i w:val="0"/>
+                            <w:iCs w:val="0"/>
+                            <w:color w:val="auto"/>
+                            <w:sz w:val="28"/>
+                            <w:szCs w:val="28"/>
+                          </w:rPr>
+                          <w:fldChar w:fldCharType="separate"/>
+                        </w:r>
+                        <w:r>
+                          <w:rPr>
+                            <w:rFonts w:ascii="Times New Roman" w:hAnsi="Times New Roman" w:cs="Times New Roman"/>
+                            <w:i w:val="0"/>
+                            <w:iCs w:val="0"/>
+                            <w:noProof/>
+                            <w:color w:val="auto"/>
+                            <w:sz w:val="28"/>
+                            <w:szCs w:val="28"/>
+                          </w:rPr>
+                          <w:t>1</w:t>
+                        </w:r>
+                        <w:r>
+                          <w:rPr>
+                            <w:rFonts w:ascii="Times New Roman" w:hAnsi="Times New Roman" w:cs="Times New Roman"/>
+                            <w:i w:val="0"/>
+                            <w:iCs w:val="0"/>
+                            <w:color w:val="auto"/>
+                            <w:sz w:val="28"/>
+                            <w:szCs w:val="28"/>
+                          </w:rPr>
+                          <w:fldChar w:fldCharType="end"/>
+                        </w:r>
+                        <w:bookmarkEnd w:id="1"/>
+                        <w:r>
+                          <w:rPr>
+                            <w:rFonts w:ascii="Times New Roman" w:hAnsi="Times New Roman" w:cs="Times New Roman"/>
+                            <w:i w:val="0"/>
+                            <w:iCs w:val="0"/>
+                            <w:color w:val="auto"/>
+                            <w:sz w:val="28"/>
+                            <w:szCs w:val="28"/>
+                          </w:rPr>
+                          <w:t xml:space="preserve"> – макет вікна входу в акаунт  </w:t>
+                        </w:r>
+                      </w:p>
+                    </w:txbxContent>
+                  </v:textbox>
+                </v:shape>
+                <w10:wrap type="topAndBottom" anchorx="margin"/>
+              </v:group>
+            </w:pict>
+          </mc:Fallback>
+        </mc:AlternateContent>
+      </w:r>
+      <w:r>
+        <w:rPr>
+          <w:rFonts w:ascii="Times New Roman" w:hAnsi="Times New Roman" w:cs="Times New Roman"/>
+          <w:sz w:val="28"/>
+          <w:szCs w:val="28"/>
+        </w:rPr>
+        <w:t>п</w:t>
+      </w:r>
+      <w:r>
+        <w:rPr>
+          <w:rFonts w:ascii="Times New Roman" w:hAnsi="Times New Roman" w:cs="Times New Roman"/>
+          <w:sz w:val="28"/>
+          <w:szCs w:val="28"/>
+        </w:rPr>
+        <w:t xml:space="preserve">ароль </w:t>
+      </w:r>
+      <w:r>
+        <w:rPr>
+          <w:rFonts w:ascii="Times New Roman" w:hAnsi="Times New Roman" w:cs="Times New Roman"/>
+          <w:sz w:val="28"/>
+          <w:szCs w:val="28"/>
+        </w:rPr>
+        <w:t>(символи при вводі замінюються</w:t>
+      </w:r>
+      <w:r>
+        <w:rPr>
+          <w:rFonts w:ascii="Times New Roman" w:hAnsi="Times New Roman" w:cs="Times New Roman"/>
+          <w:sz w:val="28"/>
+          <w:szCs w:val="28"/>
+        </w:rPr>
+        <w:t xml:space="preserve"> на</w:t>
+      </w:r>
+      <w:r>
+        <w:rPr>
+          <w:rFonts w:ascii="Times New Roman" w:hAnsi="Times New Roman" w:cs="Times New Roman"/>
+          <w:sz w:val="28"/>
+          <w:szCs w:val="28"/>
+        </w:rPr>
+        <w:t xml:space="preserve"> </w:t>
+      </w:r>
+      <w:r>
+        <w:rPr>
+          <w:rFonts w:ascii="Times New Roman" w:hAnsi="Times New Roman" w:cs="Times New Roman"/>
+          <w:sz w:val="28"/>
+          <w:szCs w:val="28"/>
+        </w:rPr>
+        <w:t>крапки – «•»)</w:t>
+      </w:r>
+      <w:r>
+        <w:rPr>
+          <w:rFonts w:ascii="Times New Roman" w:hAnsi="Times New Roman" w:cs="Times New Roman"/>
+          <w:sz w:val="28"/>
+          <w:szCs w:val="28"/>
+        </w:rPr>
+        <w:t>;</w:t>
+      </w:r>
+    </w:p>
+    <w:p>
+      <w:pPr>
+        <w:jc w:val="both"/>
+        <w:rPr>
+          <w:rFonts w:ascii="Times New Roman" w:hAnsi="Times New Roman" w:cs="Times New Roman"/>
+          <w:sz w:val="28"/>
+          <w:szCs w:val="28"/>
+        </w:rPr>
+      </w:pPr>
+      <w:r>
+        <w:rPr>
+          <w:rFonts w:ascii="Times New Roman" w:hAnsi="Times New Roman" w:cs="Times New Roman"/>
+          <w:sz w:val="28"/>
+          <w:szCs w:val="28"/>
+        </w:rPr>
+        <w:t xml:space="preserve">В </w:t>
+      </w:r>
+      <w:r>
+        <w:rPr>
+          <w:rFonts w:ascii="Times New Roman" w:hAnsi="Times New Roman" w:cs="Times New Roman"/>
+          <w:sz w:val="28"/>
+          <w:szCs w:val="28"/>
+        </w:rPr>
+        <w:t xml:space="preserve">текстових </w:t>
+      </w:r>
+      <w:r>
+        <w:rPr>
+          <w:rFonts w:ascii="Times New Roman" w:hAnsi="Times New Roman" w:cs="Times New Roman"/>
+          <w:sz w:val="28"/>
+          <w:szCs w:val="28"/>
+        </w:rPr>
+        <w:t>п</w:t>
+      </w:r>
+      <w:r>
+        <w:rPr>
+          <w:rFonts w:ascii="Times New Roman" w:hAnsi="Times New Roman" w:cs="Times New Roman"/>
+          <w:sz w:val="28"/>
+          <w:szCs w:val="28"/>
+        </w:rPr>
+        <w:t xml:space="preserve">олях довжина введеного рядка не перевищує </w:t>
+      </w:r>
+      <w:r>
+        <w:rPr>
+          <w:rFonts w:ascii="Times New Roman" w:hAnsi="Times New Roman" w:cs="Times New Roman"/>
+          <w:sz w:val="28"/>
+          <w:szCs w:val="28"/>
+          <w:lang w:val="en-US"/>
+        </w:rPr>
+        <w:t>20</w:t>
+      </w:r>
+      <w:r>
+        <w:rPr>
+          <w:rFonts w:ascii="Times New Roman" w:hAnsi="Times New Roman" w:cs="Times New Roman"/>
+          <w:sz w:val="28"/>
+          <w:szCs w:val="28"/>
+        </w:rPr>
+        <w:t xml:space="preserve"> символів</w:t>
+      </w:r>
+      <w:r>
+        <w:rPr>
+          <w:rFonts w:ascii="Times New Roman" w:hAnsi="Times New Roman" w:cs="Times New Roman"/>
+          <w:sz w:val="28"/>
+          <w:szCs w:val="28"/>
+        </w:rPr>
+        <w:t>.</w:t>
+      </w:r>
+    </w:p>
+    <w:p>
+      <w:pPr>
+        <w:jc w:val="both"/>
+        <w:rPr>
+          <w:rFonts w:ascii="Times New Roman" w:hAnsi="Times New Roman" w:cs="Times New Roman"/>
+          <w:sz w:val="28"/>
+          <w:szCs w:val="28"/>
+        </w:rPr>
+      </w:pPr>
+      <w:r>
+        <w:rPr>
+          <w:rFonts w:ascii="Times New Roman" w:hAnsi="Times New Roman" w:cs="Times New Roman"/>
+          <w:sz w:val="28"/>
+          <w:szCs w:val="28"/>
+        </w:rPr>
+        <w:t xml:space="preserve">Під полем паролю розташовується кнопка «Увійти». </w:t>
+      </w:r>
+      <w:r>
+        <w:rPr>
+          <w:rFonts w:ascii="Times New Roman" w:hAnsi="Times New Roman" w:cs="Times New Roman"/>
+          <w:sz w:val="28"/>
+          <w:szCs w:val="28"/>
+        </w:rPr>
+        <w:t xml:space="preserve">Повідомлення про пусті значення полів або неправильно введений пароль </w:t>
+      </w:r>
+      <w:r>
+        <w:rPr>
+          <w:rFonts w:ascii="Times New Roman" w:hAnsi="Times New Roman" w:cs="Times New Roman"/>
+          <w:sz w:val="28"/>
+          <w:szCs w:val="28"/>
+        </w:rPr>
+        <w:t xml:space="preserve"> </w:t>
+      </w:r>
+      <w:r>
+        <w:rPr>
+          <w:rFonts w:ascii="Times New Roman" w:hAnsi="Times New Roman" w:cs="Times New Roman"/>
+          <w:sz w:val="28"/>
+          <w:szCs w:val="28"/>
+        </w:rPr>
+        <w:t>відображаються спливаючим вікном з іконкою помилки та відповід</w:t>
+      </w:r>
+      <w:r>
+        <w:rPr>
+          <w:rFonts w:ascii="Times New Roman" w:hAnsi="Times New Roman" w:cs="Times New Roman"/>
+          <w:sz w:val="28"/>
+          <w:szCs w:val="28"/>
+        </w:rPr>
+        <w:t>ним текстом</w:t>
+      </w:r>
+      <w:r>
+        <w:rPr>
+          <w:rFonts w:ascii="Times New Roman" w:hAnsi="Times New Roman" w:cs="Times New Roman"/>
+          <w:sz w:val="28"/>
+          <w:szCs w:val="28"/>
+        </w:rPr>
+        <w:t>.</w:t>
+      </w:r>
+    </w:p>
+    <w:p>
+      <w:pPr>
+        <w:jc w:val="both"/>
+        <w:rPr>
+          <w:rFonts w:ascii="Times New Roman" w:hAnsi="Times New Roman" w:cs="Times New Roman"/>
+          <w:sz w:val="28"/>
+          <w:szCs w:val="28"/>
+        </w:rPr>
+      </w:pPr>
+      <w:r>
+        <w:rPr>
+          <w:rFonts w:ascii="Times New Roman" w:hAnsi="Times New Roman" w:cs="Times New Roman"/>
+          <w:sz w:val="28"/>
+          <w:szCs w:val="28"/>
+        </w:rPr>
+        <w:t>Під кнопкою входу розташовується текст-посилання «Реєстрація»</w:t>
+      </w:r>
+      <w:r>
+        <w:rPr>
+          <w:rFonts w:ascii="Times New Roman" w:hAnsi="Times New Roman" w:cs="Times New Roman"/>
+          <w:sz w:val="28"/>
+          <w:szCs w:val="28"/>
+        </w:rPr>
+        <w:t>, натискання на який замість поточного вікна відкриває вікно реєстрації.</w:t>
+      </w:r>
+    </w:p>
+    <w:p>
+      <w:pPr>
+        <w:jc w:val="both"/>
+        <w:rPr>
+          <w:rFonts w:ascii="Times New Roman" w:hAnsi="Times New Roman" w:cs="Times New Roman"/>
+          <w:sz w:val="28"/>
+          <w:szCs w:val="28"/>
+        </w:rPr>
+      </w:pPr>
+      <w:r>
+        <w:rPr>
+          <w:rFonts w:ascii="Times New Roman" w:hAnsi="Times New Roman" w:cs="Times New Roman"/>
+          <w:sz w:val="28"/>
+          <w:szCs w:val="28"/>
+        </w:rPr>
+        <w:t>При успішному вході в акаунт замість поточного вікна відкривається головне вікно програми.</w:t>
+      </w:r>
+    </w:p>
+    <w:p>
+      <w:pPr>
+        <w:jc w:val="both"/>
+        <w:rPr>
+          <w:rFonts w:ascii="Times New Roman" w:hAnsi="Times New Roman" w:cs="Times New Roman"/>
+          <w:sz w:val="28"/>
+          <w:szCs w:val="28"/>
+        </w:rPr>
+      </w:pPr>
+    </w:p>
+    <w:p>
+      <w:pPr>
+        <w:jc w:val="both"/>
+        <w:rPr>
+          <w:rFonts w:ascii="Times New Roman" w:hAnsi="Times New Roman" w:cs="Times New Roman"/>
+          <w:b/>
+          <w:bCs/>
+          <w:sz w:val="28"/>
+          <w:szCs w:val="28"/>
+        </w:rPr>
+      </w:pPr>
+      <w:r>
+        <w:rPr>
+          <w:rFonts w:ascii="Times New Roman" w:hAnsi="Times New Roman" w:cs="Times New Roman"/>
+          <w:b/>
+          <w:bCs/>
+          <w:sz w:val="28"/>
+          <w:szCs w:val="28"/>
+        </w:rPr>
+        <w:t xml:space="preserve">Функція </w:t>
+      </w:r>
+      <w:r>
+        <w:rPr>
+          <w:rFonts w:ascii="Times New Roman" w:hAnsi="Times New Roman" w:cs="Times New Roman"/>
+          <w:b/>
+          <w:bCs/>
+          <w:sz w:val="28"/>
+          <w:szCs w:val="28"/>
+        </w:rPr>
+        <w:t>2</w:t>
+      </w:r>
+      <w:r>
+        <w:rPr>
+          <w:rFonts w:ascii="Times New Roman" w:hAnsi="Times New Roman" w:cs="Times New Roman"/>
+          <w:b/>
+          <w:bCs/>
+          <w:sz w:val="28"/>
+          <w:szCs w:val="28"/>
+        </w:rPr>
+        <w:t xml:space="preserve">. </w:t>
+      </w:r>
+      <w:r>
+        <w:rPr>
+          <w:rFonts w:ascii="Times New Roman" w:hAnsi="Times New Roman" w:cs="Times New Roman"/>
+          <w:b/>
+          <w:bCs/>
+          <w:sz w:val="28"/>
+          <w:szCs w:val="28"/>
+        </w:rPr>
+        <w:t>Реєстрація</w:t>
+      </w:r>
+    </w:p>
+    <w:p>
+      <w:pPr>
+        <w:jc w:val="both"/>
+        <w:rPr>
+          <w:rFonts w:ascii="Times New Roman" w:hAnsi="Times New Roman" w:cs="Times New Roman"/>
+          <w:sz w:val="28"/>
+          <w:szCs w:val="28"/>
+        </w:rPr>
+      </w:pPr>
+      <w:r>
+        <w:rPr>
+          <w:rFonts w:ascii="Times New Roman" w:hAnsi="Times New Roman" w:cs="Times New Roman"/>
+          <w:sz w:val="28"/>
+          <w:szCs w:val="28"/>
+        </w:rPr>
+        <w:t>Вікно реєстрації</w:t>
+      </w:r>
+      <w:r>
+        <w:rPr>
+          <w:rFonts w:ascii="Times New Roman" w:hAnsi="Times New Roman" w:cs="Times New Roman"/>
+          <w:sz w:val="28"/>
+          <w:szCs w:val="28"/>
+        </w:rPr>
+        <w:t xml:space="preserve"> (</w:t>
+      </w:r>
+      <w:r>
+        <w:rPr>
+          <w:rFonts w:ascii="Times New Roman" w:hAnsi="Times New Roman" w:cs="Times New Roman"/>
+          <w:sz w:val="28"/>
+          <w:szCs w:val="28"/>
+        </w:rPr>
+        <w:fldChar w:fldCharType="begin"/>
+      </w:r>
+      <w:r>
+        <w:rPr>
+          <w:rFonts w:ascii="Times New Roman" w:hAnsi="Times New Roman" w:cs="Times New Roman"/>
+          <w:sz w:val="28"/>
+          <w:szCs w:val="28"/>
+        </w:rPr>
+        <w:instrText xml:space="preserve"> REF _Ref165755299 \h </w:instrText>
+      </w:r>
+      <w:r>
+        <w:rPr>
+          <w:rFonts w:ascii="Times New Roman" w:hAnsi="Times New Roman" w:cs="Times New Roman"/>
+          <w:sz w:val="28"/>
+          <w:szCs w:val="28"/>
+        </w:rPr>
+      </w:r>
+      <w:r>
+        <w:rPr>
+          <w:rFonts w:ascii="Times New Roman" w:hAnsi="Times New Roman" w:cs="Times New Roman"/>
+          <w:sz w:val="28"/>
+          <w:szCs w:val="28"/>
+        </w:rPr>
+        <w:instrText xml:space="preserve"> \* MERGEFORMAT </w:instrText>
+      </w:r>
+      <w:r>
+        <w:rPr>
+          <w:rFonts w:ascii="Times New Roman" w:hAnsi="Times New Roman" w:cs="Times New Roman"/>
+          <w:sz w:val="28"/>
+          <w:szCs w:val="28"/>
+        </w:rPr>
+        <w:fldChar w:fldCharType="separate"/>
+      </w:r>
+      <w:r>
+        <w:rPr>
+          <w:rFonts w:ascii="Times New Roman" w:hAnsi="Times New Roman" w:cs="Times New Roman"/>
+          <w:sz w:val="28"/>
+          <w:szCs w:val="28"/>
+        </w:rPr>
+        <w:t xml:space="preserve">рис </w:t>
+      </w:r>
+      <w:r>
+        <w:rPr>
+          <w:rFonts w:ascii="Times New Roman" w:hAnsi="Times New Roman" w:cs="Times New Roman"/>
+          <w:noProof/>
+          <w:sz w:val="28"/>
+          <w:szCs w:val="28"/>
+        </w:rPr>
+        <w:t>1</w:t>
+      </w:r>
+      <w:r>
+        <w:rPr>
+          <w:rFonts w:ascii="Times New Roman" w:hAnsi="Times New Roman" w:cs="Times New Roman"/>
+          <w:sz w:val="28"/>
+          <w:szCs w:val="28"/>
+        </w:rPr>
+        <w:t>.</w:t>
+      </w:r>
+      <w:r>
+        <w:rPr>
+          <w:rFonts w:ascii="Times New Roman" w:hAnsi="Times New Roman" w:cs="Times New Roman"/>
+          <w:noProof/>
+          <w:sz w:val="28"/>
+          <w:szCs w:val="28"/>
+        </w:rPr>
+        <w:t>2</w:t>
+      </w:r>
+      <w:r>
+        <w:rPr>
+          <w:rFonts w:ascii="Times New Roman" w:hAnsi="Times New Roman" w:cs="Times New Roman"/>
+          <w:sz w:val="28"/>
+          <w:szCs w:val="28"/>
+        </w:rPr>
+        <w:fldChar w:fldCharType="end"/>
+      </w:r>
+      <w:r>
+        <w:rPr>
+          <w:rFonts w:ascii="Times New Roman" w:hAnsi="Times New Roman" w:cs="Times New Roman"/>
+          <w:sz w:val="28"/>
+          <w:szCs w:val="28"/>
+        </w:rPr>
+        <w:t>)</w:t>
+      </w:r>
+      <w:r>
+        <w:rPr>
+          <w:rFonts w:ascii="Times New Roman" w:hAnsi="Times New Roman" w:cs="Times New Roman"/>
+          <w:sz w:val="28"/>
+          <w:szCs w:val="28"/>
+        </w:rPr>
+        <w:t xml:space="preserve"> містить такі текстові поля:</w:t>
+      </w:r>
+    </w:p>
+    <w:p>
+      <w:pPr>
+        <w:pStyle w:val="a3"/>
+        <w:numPr>
+          <w:ilvl w:val="0"/>
+          <w:numId w:val="14"/>
+        </w:numPr>
+        <w:jc w:val="both"/>
+        <w:rPr>
+          <w:rFonts w:ascii="Times New Roman" w:hAnsi="Times New Roman" w:cs="Times New Roman"/>
+          <w:sz w:val="28"/>
+          <w:szCs w:val="28"/>
+        </w:rPr>
+      </w:pPr>
+      <w:r>
+        <w:rPr>
+          <w:rFonts w:ascii="Times New Roman" w:hAnsi="Times New Roman" w:cs="Times New Roman"/>
+          <w:sz w:val="28"/>
+          <w:szCs w:val="28"/>
+        </w:rPr>
+        <w:t>і</w:t>
+      </w:r>
+      <w:r>
+        <w:rPr>
+          <w:rFonts w:ascii="Times New Roman" w:hAnsi="Times New Roman" w:cs="Times New Roman"/>
+          <w:sz w:val="28"/>
+          <w:szCs w:val="28"/>
+        </w:rPr>
+        <w:t>м’я;</w:t>
+      </w:r>
+    </w:p>
+    <w:p>
+      <w:pPr>
+        <w:pStyle w:val="a3"/>
+        <w:numPr>
+          <w:ilvl w:val="0"/>
+          <w:numId w:val="14"/>
+        </w:numPr>
+        <w:jc w:val="both"/>
+        <w:rPr>
+          <w:rFonts w:ascii="Times New Roman" w:hAnsi="Times New Roman" w:cs="Times New Roman"/>
+          <w:sz w:val="28"/>
+          <w:szCs w:val="28"/>
+        </w:rPr>
+      </w:pPr>
+      <w:r>
+        <w:rPr>
+          <w:rFonts w:ascii="Times New Roman" w:hAnsi="Times New Roman" w:cs="Times New Roman"/>
+          <w:sz w:val="28"/>
+          <w:szCs w:val="28"/>
+        </w:rPr>
+        <w:t>прізвище;</w:t>
+      </w:r>
+    </w:p>
+    <w:p>
+      <w:pPr>
+        <w:pStyle w:val="a3"/>
+        <w:numPr>
+          <w:ilvl w:val="0"/>
+          <w:numId w:val="14"/>
+        </w:numPr>
+        <w:jc w:val="both"/>
+        <w:rPr>
+          <w:rFonts w:ascii="Times New Roman" w:hAnsi="Times New Roman" w:cs="Times New Roman"/>
+          <w:sz w:val="28"/>
+          <w:szCs w:val="28"/>
+        </w:rPr>
+      </w:pPr>
+      <w:r>
+        <w:rPr>
+          <w:rFonts w:ascii="Times New Roman" w:hAnsi="Times New Roman" w:cs="Times New Roman"/>
+          <w:sz w:val="28"/>
+          <w:szCs w:val="28"/>
+        </w:rPr>
+        <w:t>ім’я користувача;</w:t>
+      </w:r>
+    </w:p>
+    <w:p>
+      <w:pPr>
+        <w:pStyle w:val="a3"/>
+        <w:numPr>
+          <w:ilvl w:val="0"/>
+          <w:numId w:val="14"/>
+        </w:numPr>
+        <w:jc w:val="both"/>
+        <w:rPr>
+          <w:rFonts w:ascii="Times New Roman" w:hAnsi="Times New Roman" w:cs="Times New Roman"/>
+          <w:sz w:val="28"/>
+          <w:szCs w:val="28"/>
+        </w:rPr>
+      </w:pPr>
+      <w:r>
+        <w:rPr>
+          <w:rFonts w:ascii="Times New Roman" w:hAnsi="Times New Roman" w:cs="Times New Roman"/>
+          <w:sz w:val="28"/>
+          <w:szCs w:val="28"/>
+        </w:rPr>
+        <w:lastRenderedPageBreak/>
+        <w:t xml:space="preserve">пароль </w:t>
+      </w:r>
+      <w:r>
+        <w:rPr>
+          <w:rFonts w:ascii="Times New Roman" w:hAnsi="Times New Roman" w:cs="Times New Roman"/>
+          <w:sz w:val="28"/>
+          <w:szCs w:val="28"/>
+        </w:rPr>
+        <w:t>(символи при вводі замінюються на крапки – «•»)</w:t>
+      </w:r>
+      <w:r>
+        <w:rPr>
+          <w:rFonts w:ascii="Times New Roman" w:hAnsi="Times New Roman" w:cs="Times New Roman"/>
+          <w:sz w:val="28"/>
+          <w:szCs w:val="28"/>
+        </w:rPr>
+        <w:t>.</w:t>
+      </w:r>
+    </w:p>
+    <w:p>
+      <w:pPr>
+        <w:pStyle w:val="a3"/>
+        <w:jc w:val="both"/>
+        <w:rPr>
+          <w:rFonts w:ascii="Times New Roman" w:hAnsi="Times New Roman" w:cs="Times New Roman"/>
+          <w:sz w:val="28"/>
+          <w:szCs w:val="28"/>
+        </w:rPr>
+      </w:pPr>
+      <w:r>
+        <w:rPr>
+          <w:noProof/>
+        </w:rPr>
+        <mc:AlternateContent>
+          <mc:Choice Requires="wps">
+            <w:drawing>
+              <wp:anchor distT="0" distB="0" distL="114300" distR="114300" simplePos="0" relativeHeight="251663360" behindDoc="0" locked="0" layoutInCell="1" allowOverlap="1" wp14:anchorId="610D064C" wp14:editId="3B2E274A">
+                <wp:simplePos x="0" y="0"/>
+                <wp:positionH relativeFrom="margin">
+                  <wp:align>center</wp:align>
+                </wp:positionH>
+                <wp:positionV relativeFrom="paragraph">
+                  <wp:posOffset>3234690</wp:posOffset>
+                </wp:positionV>
+                <wp:extent cx="2893060" cy="635"/>
+                <wp:effectExtent l="0" t="0" r="2540" b="0"/>
+                <wp:wrapTopAndBottom/>
+                <wp:docPr id="1849403022" name="Поле 1"/>
+                <wp:cNvGraphicFramePr/>
+                <a:graphic xmlns:a="http://schemas.openxmlformats.org/drawingml/2006/main">
+                  <a:graphicData uri="http://schemas.microsoft.com/office/word/2010/wordprocessingShape">
+                    <wps:wsp>
+                      <wps:cNvSpPr txBox="1"/>
+                      <wps:spPr>
+                        <a:xfrm>
+                          <a:off x="0" y="0"/>
+                          <a:ext cx="2893060" cy="635"/>
+                        </a:xfrm>
+                        <a:prstGeom prst="rect">
+                          <a:avLst/>
+                        </a:prstGeom>
+                        <a:solidFill>
+                          <a:prstClr val="white"/>
+                        </a:solidFill>
+                        <a:ln>
+                          <a:noFill/>
+                        </a:ln>
+                      </wps:spPr>
+                      <wps:txbx>
+                        <w:txbxContent>
+                          <w:p>
+                            <w:pPr>
+                              <w:pStyle w:val="a4"/>
+                              <w:jc w:val="center"/>
+                              <w:rPr>
+                                <w:rFonts w:ascii="Times New Roman" w:hAnsi="Times New Roman" w:cs="Times New Roman"/>
+                                <w:i w:val="0"/>
+                                <w:iCs w:val="0"/>
+                                <w:noProof/>
+                                <w:color w:val="auto"/>
+                                <w:sz w:val="28"/>
+                                <w:szCs w:val="28"/>
+                              </w:rPr>
+                            </w:pPr>
+                            <w:bookmarkStart w:id="2" w:name="_Ref165755299"/>
+                            <w:r>
+                              <w:rPr>
+                                <w:rFonts w:ascii="Times New Roman" w:hAnsi="Times New Roman" w:cs="Times New Roman"/>
+                                <w:i w:val="0"/>
+                                <w:iCs w:val="0"/>
+                                <w:color w:val="auto"/>
+                                <w:sz w:val="28"/>
+                                <w:szCs w:val="28"/>
+                              </w:rPr>
+                              <w:t xml:space="preserve">Рисунок </w:t>
+                            </w:r>
+                            <w:r>
+                              <w:rPr>
+                                <w:rFonts w:ascii="Times New Roman" w:hAnsi="Times New Roman" w:cs="Times New Roman"/>
+                                <w:i w:val="0"/>
+                                <w:iCs w:val="0"/>
+                                <w:color w:val="auto"/>
+                                <w:sz w:val="28"/>
+                                <w:szCs w:val="28"/>
+                              </w:rPr>
+                              <w:fldChar w:fldCharType="begin"/>
+                            </w:r>
+                            <w:r>
+                              <w:rPr>
+                                <w:rFonts w:ascii="Times New Roman" w:hAnsi="Times New Roman" w:cs="Times New Roman"/>
+                                <w:i w:val="0"/>
+                                <w:iCs w:val="0"/>
+                                <w:color w:val="auto"/>
+                                <w:sz w:val="28"/>
+                                <w:szCs w:val="28"/>
+                              </w:rPr>
+                              <w:instrText xml:space="preserve"> STYLEREF 1 \s </w:instrText>
+                            </w:r>
+                            <w:r>
+                              <w:rPr>
+                                <w:rFonts w:ascii="Times New Roman" w:hAnsi="Times New Roman" w:cs="Times New Roman"/>
+                                <w:i w:val="0"/>
+                                <w:iCs w:val="0"/>
+                                <w:color w:val="auto"/>
+                                <w:sz w:val="28"/>
+                                <w:szCs w:val="28"/>
+                              </w:rPr>
+                              <w:fldChar w:fldCharType="separate"/>
+                            </w:r>
+                            <w:r>
+                              <w:rPr>
+                                <w:rFonts w:ascii="Times New Roman" w:hAnsi="Times New Roman" w:cs="Times New Roman"/>
+                                <w:i w:val="0"/>
+                                <w:iCs w:val="0"/>
+                                <w:noProof/>
+                                <w:color w:val="auto"/>
+                                <w:sz w:val="28"/>
+                                <w:szCs w:val="28"/>
+                              </w:rPr>
+                              <w:t>1</w:t>
+                            </w:r>
+                            <w:r>
+                              <w:rPr>
+                                <w:rFonts w:ascii="Times New Roman" w:hAnsi="Times New Roman" w:cs="Times New Roman"/>
+                                <w:i w:val="0"/>
+                                <w:iCs w:val="0"/>
+                                <w:color w:val="auto"/>
+                                <w:sz w:val="28"/>
+                                <w:szCs w:val="28"/>
+                              </w:rPr>
+                              <w:fldChar w:fldCharType="end"/>
+                            </w:r>
+                            <w:r>
+                              <w:rPr>
+                                <w:rFonts w:ascii="Times New Roman" w:hAnsi="Times New Roman" w:cs="Times New Roman"/>
+                                <w:i w:val="0"/>
+                                <w:iCs w:val="0"/>
+                                <w:color w:val="auto"/>
+                                <w:sz w:val="28"/>
+                                <w:szCs w:val="28"/>
+                              </w:rPr>
+                              <w:t>.</w:t>
+                            </w:r>
+                            <w:r>
+                              <w:rPr>
+                                <w:rFonts w:ascii="Times New Roman" w:hAnsi="Times New Roman" w:cs="Times New Roman"/>
+                                <w:i w:val="0"/>
+                                <w:iCs w:val="0"/>
+                                <w:color w:val="auto"/>
+                                <w:sz w:val="28"/>
+                                <w:szCs w:val="28"/>
+                              </w:rPr>
+                              <w:fldChar w:fldCharType="begin"/>
+                            </w:r>
+                            <w:r>
+                              <w:rPr>
+                                <w:rFonts w:ascii="Times New Roman" w:hAnsi="Times New Roman" w:cs="Times New Roman"/>
+                                <w:i w:val="0"/>
+                                <w:iCs w:val="0"/>
+                                <w:color w:val="auto"/>
+                                <w:sz w:val="28"/>
+                                <w:szCs w:val="28"/>
+                              </w:rPr>
+                              <w:instrText xml:space="preserve"> SEQ Рисунок \* ARABIC \s 1 </w:instrText>
+                            </w:r>
+                            <w:r>
+                              <w:rPr>
+                                <w:rFonts w:ascii="Times New Roman" w:hAnsi="Times New Roman" w:cs="Times New Roman"/>
+                                <w:i w:val="0"/>
+                                <w:iCs w:val="0"/>
+                                <w:color w:val="auto"/>
+                                <w:sz w:val="28"/>
+                                <w:szCs w:val="28"/>
+                              </w:rPr>
+                              <w:fldChar w:fldCharType="separate"/>
+                            </w:r>
+                            <w:r>
+                              <w:rPr>
+                                <w:rFonts w:ascii="Times New Roman" w:hAnsi="Times New Roman" w:cs="Times New Roman"/>
+                                <w:i w:val="0"/>
+                                <w:iCs w:val="0"/>
+                                <w:noProof/>
+                                <w:color w:val="auto"/>
+                                <w:sz w:val="28"/>
+                                <w:szCs w:val="28"/>
+                              </w:rPr>
+                              <w:t>2</w:t>
+                            </w:r>
+                            <w:r>
+                              <w:rPr>
+                                <w:rFonts w:ascii="Times New Roman" w:hAnsi="Times New Roman" w:cs="Times New Roman"/>
+                                <w:i w:val="0"/>
+                                <w:iCs w:val="0"/>
+                                <w:color w:val="auto"/>
+                                <w:sz w:val="28"/>
+                                <w:szCs w:val="28"/>
+                              </w:rPr>
+                              <w:fldChar w:fldCharType="end"/>
+                            </w:r>
+                            <w:bookmarkEnd w:id="2"/>
+                            <w:r>
+                              <w:rPr>
+                                <w:rFonts w:ascii="Times New Roman" w:hAnsi="Times New Roman" w:cs="Times New Roman"/>
+                                <w:i w:val="0"/>
+                                <w:iCs w:val="0"/>
+                                <w:color w:val="auto"/>
+                                <w:sz w:val="28"/>
+                                <w:szCs w:val="28"/>
+                              </w:rPr>
+                              <w:t xml:space="preserve"> – макет вікна реєстрації</w:t>
+                            </w:r>
+                          </w:p>
+                        </w:txbxContent>
+                      </wps:txbx>
+                      <wps:bodyPr rot="0" spcFirstLastPara="0" vertOverflow="overflow" horzOverflow="overflow" vert="horz" wrap="square" lIns="0" tIns="0" rIns="0" bIns="0" numCol="1" spcCol="0" rtlCol="0" fromWordArt="0" anchor="t" anchorCtr="0" forceAA="0" compatLnSpc="1">
+                        <a:prstTxWarp prst="textNoShape">
+                          <a:avLst/>
+                        </a:prstTxWarp>
+                        <a:spAutoFit/>
+                      </wps:bodyPr>
+                    </wps:wsp>
+                  </a:graphicData>
+                </a:graphic>
+                <wp14:sizeRelH relativeFrom="margin">
+                  <wp14:pctWidth>0</wp14:pctWidth>
+                </wp14:sizeRelH>
+              </wp:anchor>
+            </w:drawing>
+          </mc:Choice>
+          <mc:Fallback>
+            <w:pict>
+              <v:shape w14:anchorId="610D064C" id="Поле 1" o:spid="_x0000_s1029" type="#_x0000_t202" style="position:absolute;left:0;text-align:left;margin-left:0;margin-top:254.7pt;width:227.8pt;height:.05pt;z-index:251663360;visibility:visible;mso-wrap-style:square;mso-width-percent:0;mso-wrap-distance-left:9pt;mso-wrap-distance-top:0;mso-wrap-distance-right:9pt;mso-wrap-distance-bottom:0;mso-position-horizontal:center;mso-position-horizontal-relative:margin;mso-position-vertical:absolute;mso-position-vertical-relative:text;mso-width-percent:0;mso-width-relative:margin;v-text-anchor:top" o:gfxdata="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" stroked="f">
+                <v:textbox style="mso-fit-shape-to-text:t" inset="0,0,0,0">
+                  <w:txbxContent>
+                    <w:p>
+                      <w:pPr>
+                        <w:pStyle w:val="a4"/>
+                        <w:jc w:val="center"/>
+                        <w:rPr>
+                          <w:rFonts w:ascii="Times New Roman" w:hAnsi="Times New Roman" w:cs="Times New Roman"/>
+                          <w:i w:val="0"/>
+                          <w:iCs w:val="0"/>
+                          <w:noProof/>
+                          <w:color w:val="auto"/>
+                          <w:sz w:val="28"/>
+                          <w:szCs w:val="28"/>
+                        </w:rPr>
+                      </w:pPr>
+                      <w:bookmarkStart w:id="3" w:name="_Ref165755299"/>
+                      <w:r>
+                        <w:rPr>
+                          <w:rFonts w:ascii="Times New Roman" w:hAnsi="Times New Roman" w:cs="Times New Roman"/>
+                          <w:i w:val="0"/>
+                          <w:iCs w:val="0"/>
+                          <w:color w:val="auto"/>
+                          <w:sz w:val="28"/>
+                          <w:szCs w:val="28"/>
+                        </w:rPr>
+                        <w:t xml:space="preserve">Рисунок </w:t>
+                      </w:r>
+                      <w:r>
+                        <w:rPr>
+                          <w:rFonts w:ascii="Times New Roman" w:hAnsi="Times New Roman" w:cs="Times New Roman"/>
+                          <w:i w:val="0"/>
+                          <w:iCs w:val="0"/>
+                          <w:color w:val="auto"/>
+                          <w:sz w:val="28"/>
+                          <w:szCs w:val="28"/>
+                        </w:rPr>
+                        <w:fldChar w:fldCharType="begin"/>
+                      </w:r>
+                      <w:r>
+                        <w:rPr>
+                          <w:rFonts w:ascii="Times New Roman" w:hAnsi="Times New Roman" w:cs="Times New Roman"/>
+                          <w:i w:val="0"/>
+                          <w:iCs w:val="0"/>
+                          <w:color w:val="auto"/>
+                          <w:sz w:val="28"/>
+                          <w:szCs w:val="28"/>
+                        </w:rPr>
+                        <w:instrText xml:space="preserve"> STYLEREF 1 \s </w:instrText>
+                      </w:r>
+                      <w:r>
+                        <w:rPr>
+                          <w:rFonts w:ascii="Times New Roman" w:hAnsi="Times New Roman" w:cs="Times New Roman"/>
+                          <w:i w:val="0"/>
+                          <w:iCs w:val="0"/>
+                          <w:color w:val="auto"/>
+                          <w:sz w:val="28"/>
+                          <w:szCs w:val="28"/>
+                        </w:rPr>
+                        <w:fldChar w:fldCharType="separate"/>
+                      </w:r>
+                      <w:r>
+                        <w:rPr>
+                          <w:rFonts w:ascii="Times New Roman" w:hAnsi="Times New Roman" w:cs="Times New Roman"/>
+                          <w:i w:val="0"/>
+                          <w:iCs w:val="0"/>
+                          <w:noProof/>
+                          <w:color w:val="auto"/>
+                          <w:sz w:val="28"/>
+                          <w:szCs w:val="28"/>
+                        </w:rPr>
+                        <w:t>1</w:t>
+                      </w:r>
+                      <w:r>
+                        <w:rPr>
+                          <w:rFonts w:ascii="Times New Roman" w:hAnsi="Times New Roman" w:cs="Times New Roman"/>
+                          <w:i w:val="0"/>
+                          <w:iCs w:val="0"/>
+                          <w:color w:val="auto"/>
+                          <w:sz w:val="28"/>
+                          <w:szCs w:val="28"/>
+                        </w:rPr>
+                        <w:fldChar w:fldCharType="end"/>
+                      </w:r>
+                      <w:r>
+                        <w:rPr>
+                          <w:rFonts w:ascii="Times New Roman" w:hAnsi="Times New Roman" w:cs="Times New Roman"/>
+                          <w:i w:val="0"/>
+                          <w:iCs w:val="0"/>
+                          <w:color w:val="auto"/>
+                          <w:sz w:val="28"/>
+                          <w:szCs w:val="28"/>
+                        </w:rPr>
+                        <w:t>.</w:t>
+                      </w:r>
+                      <w:r>
+                        <w:rPr>
+                          <w:rFonts w:ascii="Times New Roman" w:hAnsi="Times New Roman" w:cs="Times New Roman"/>
+                          <w:i w:val="0"/>
+                          <w:iCs w:val="0"/>
+                          <w:color w:val="auto"/>
+                          <w:sz w:val="28"/>
+                          <w:szCs w:val="28"/>
+                        </w:rPr>
+                        <w:fldChar w:fldCharType="begin"/>
+                      </w:r>
+                      <w:r>
+                        <w:rPr>
+                          <w:rFonts w:ascii="Times New Roman" w:hAnsi="Times New Roman" w:cs="Times New Roman"/>
+                          <w:i w:val="0"/>
+                          <w:iCs w:val="0"/>
+                          <w:color w:val="auto"/>
+                          <w:sz w:val="28"/>
+                          <w:szCs w:val="28"/>
+                        </w:rPr>
+                        <w:instrText xml:space="preserve"> SEQ Рисунок \* ARABIC \s 1 </w:instrText>
+                      </w:r>
+                      <w:r>
+                        <w:rPr>
+                          <w:rFonts w:ascii="Times New Roman" w:hAnsi="Times New Roman" w:cs="Times New Roman"/>
+                          <w:i w:val="0"/>
+                          <w:iCs w:val="0"/>
+                          <w:color w:val="auto"/>
+                          <w:sz w:val="28"/>
+                          <w:szCs w:val="28"/>
+                        </w:rPr>
+                        <w:fldChar w:fldCharType="separate"/>
+                      </w:r>
+                      <w:r>
+                        <w:rPr>
+                          <w:rFonts w:ascii="Times New Roman" w:hAnsi="Times New Roman" w:cs="Times New Roman"/>
+                          <w:i w:val="0"/>
+                          <w:iCs w:val="0"/>
+                          <w:noProof/>
+                          <w:color w:val="auto"/>
+                          <w:sz w:val="28"/>
+                          <w:szCs w:val="28"/>
+                        </w:rPr>
+                        <w:t>2</w:t>
+                      </w:r>
+                      <w:r>
+                        <w:rPr>
+                          <w:rFonts w:ascii="Times New Roman" w:hAnsi="Times New Roman" w:cs="Times New Roman"/>
+                          <w:i w:val="0"/>
+                          <w:iCs w:val="0"/>
+                          <w:color w:val="auto"/>
+                          <w:sz w:val="28"/>
+                          <w:szCs w:val="28"/>
+                        </w:rPr>
+                        <w:fldChar w:fldCharType="end"/>
+                      </w:r>
+                      <w:bookmarkEnd w:id="3"/>
+                      <w:r>
+                        <w:rPr>
+                          <w:rFonts w:ascii="Times New Roman" w:hAnsi="Times New Roman" w:cs="Times New Roman"/>
+                          <w:i w:val="0"/>
+                          <w:iCs w:val="0"/>
+                          <w:color w:val="auto"/>
+                          <w:sz w:val="28"/>
+                          <w:szCs w:val="28"/>
+                        </w:rPr>
+                        <w:t xml:space="preserve"> – макет вікна реєстрації</w:t>
+                      </w:r>
+                    </w:p>
+                  </w:txbxContent>
+                </v:textbox>
+                <w10:wrap type="topAndBottom" anchorx="margin"/>
+              </v:shape>
+            </w:pict>
+          </mc:Fallback>
+        </mc:AlternateContent>
+      </w:r>
+      <w:r>
+        <w:rPr>
+          <w:noProof/>
+        </w:rPr>
+        <w:drawing>
+          <wp:anchor distT="0" distB="0" distL="114300" distR="114300" simplePos="0" relativeHeight="251661312" behindDoc="0" locked="0" layoutInCell="1" allowOverlap="1" wp14:anchorId="3975BAB0" wp14:editId="5DFFE073">
+            <wp:simplePos x="0" y="0"/>
+            <wp:positionH relativeFrom="margin">
+              <wp:align>center</wp:align>
+            </wp:positionH>
+            <wp:positionV relativeFrom="paragraph">
+              <wp:posOffset>258417</wp:posOffset>
+            </wp:positionV>
+            <wp:extent cx="2210400" cy="2923200"/>
+            <wp:effectExtent l="0" t="0" r="0" b="0"/>
+            <wp:wrapTopAndBottom/>
+            <wp:docPr id="1996916081" name="Рисунок 2"/>
+            <wp:cNvGraphicFramePr>
+              <a:graphicFrameLocks xmlns:a="http://schemas.openxmlformats.org/drawingml/2006/main" noChangeAspect="1"/>
+            </wp:cNvGraphicFramePr>
+            <a:graphic xmlns:a="http://schemas.openxmlformats.org/drawingml/2006/main">
+              <a:graphicData uri="http://schemas.openxmlformats.org/drawingml/2006/picture">
+                <pic:pic xmlns:pic="http://schemas.openxmlformats.org/drawingml/2006/picture">
+                  <pic:nvPicPr>
+                    <pic:cNvPr id="0" name="Picture 1"/>
+                    <pic:cNvPicPr>
+                      <a:picLocks noChangeAspect="1" noChangeArrowheads="1"/>
+                    </pic:cNvPicPr>
+                  </pic:nvPicPr>
+                  <pic:blipFill rotWithShape="1">
+                    <a:blip r:embed="rId8">
+                      <a:extLst>
+                        <a:ext uri="{28A0092B-C50C-407E-A947-70E740481C1C}">
+                          <a14:useLocalDpi xmlns:a14="http://schemas.microsoft.com/office/drawing/2010/main" val="0"/>
+                        </a:ext>
+                      </a:extLst>
+                    </a:blip>
+                    <a:srcRect l="24955" t="7153" r="22310" b="1722"/>
+                    <a:stretch/>
+                  </pic:blipFill>
+                  <pic:spPr bwMode="auto">
+                    <a:xfrm>
+                      <a:off x="0" y="0"/>
+                      <a:ext cx="2210400" cy="2923200"/>
+                    </a:xfrm>
+                    <a:prstGeom prst="rect">
+                      <a:avLst/>
+                    </a:prstGeom>
+                    <a:noFill/>
+                    <a:ln>
+                      <a:noFill/>
+                    </a:ln>
+                    <a:extLst>
+                      <a:ext uri="{53640926-AAD7-44D8-BBD7-CCE9431645EC}">
+                        <a14:shadowObscured xmlns:a14="http://schemas.microsoft.com/office/drawing/2010/main"/>
+                      </a:ext>
+                    </a:extLst>
+                  </pic:spPr>
+                </pic:pic>
+              </a:graphicData>
+            </a:graphic>
+          </wp:anchor>
+        </w:drawing>
+      </w:r>
+    </w:p>
+    <w:p>
+      <w:pPr>
+        <w:jc w:val="both"/>
+        <w:rPr>
+          <w:rFonts w:ascii="Times New Roman" w:hAnsi="Times New Roman" w:cs="Times New Roman"/>
+          <w:sz w:val="28"/>
+          <w:szCs w:val="28"/>
+        </w:rPr>
+      </w:pPr>
+      <w:r>
+        <w:rPr>
+          <w:rFonts w:ascii="Times New Roman" w:hAnsi="Times New Roman" w:cs="Times New Roman"/>
+          <w:sz w:val="28"/>
+          <w:szCs w:val="28"/>
+        </w:rPr>
+        <w:t xml:space="preserve">В текстових полях довжина введеного рядка не перевищує </w:t>
+      </w:r>
+      <w:r>
+        <w:rPr>
+          <w:rFonts w:ascii="Times New Roman" w:hAnsi="Times New Roman" w:cs="Times New Roman"/>
+          <w:sz w:val="28"/>
+          <w:szCs w:val="28"/>
+          <w:lang w:val="en-US"/>
+        </w:rPr>
+        <w:t>20</w:t>
+      </w:r>
+      <w:r>
+        <w:rPr>
+          <w:rFonts w:ascii="Times New Roman" w:hAnsi="Times New Roman" w:cs="Times New Roman"/>
+          <w:sz w:val="28"/>
+          <w:szCs w:val="28"/>
+        </w:rPr>
+        <w:t xml:space="preserve"> символів.</w:t>
+      </w:r>
+      <w:r>
+        <w:rPr>
+          <w:rFonts w:ascii="Times New Roman" w:hAnsi="Times New Roman" w:cs="Times New Roman"/>
+          <w:sz w:val="28"/>
+          <w:szCs w:val="28"/>
+        </w:rPr>
+        <w:t xml:space="preserve"> </w:t>
+      </w:r>
+    </w:p>
+    <w:p>
+      <w:pPr>
+        <w:jc w:val="both"/>
+        <w:rPr>
+          <w:rFonts w:ascii="Times New Roman" w:hAnsi="Times New Roman" w:cs="Times New Roman"/>
+          <w:sz w:val="28"/>
+          <w:szCs w:val="28"/>
+        </w:rPr>
+      </w:pPr>
+      <w:r>
+        <w:rPr>
+          <w:rFonts w:ascii="Times New Roman" w:hAnsi="Times New Roman" w:cs="Times New Roman"/>
+          <w:sz w:val="28"/>
+          <w:szCs w:val="28"/>
+        </w:rPr>
+        <w:t>Під полем паролю розташовується кнопка «</w:t>
+      </w:r>
+      <w:r>
+        <w:rPr>
+          <w:rFonts w:ascii="Times New Roman" w:hAnsi="Times New Roman" w:cs="Times New Roman"/>
+          <w:sz w:val="28"/>
+          <w:szCs w:val="28"/>
+        </w:rPr>
+        <w:t>Створити акаунт</w:t>
+      </w:r>
+      <w:r>
+        <w:rPr>
+          <w:rFonts w:ascii="Times New Roman" w:hAnsi="Times New Roman" w:cs="Times New Roman"/>
+          <w:sz w:val="28"/>
+          <w:szCs w:val="28"/>
+        </w:rPr>
+        <w:t xml:space="preserve">». Повідомлення про пусті значення полів </w:t>
+      </w:r>
+      <w:r>
+        <w:rPr>
+          <w:rFonts w:ascii="Times New Roman" w:hAnsi="Times New Roman" w:cs="Times New Roman"/>
+          <w:sz w:val="28"/>
+          <w:szCs w:val="28"/>
+        </w:rPr>
+        <w:t>або про зайнятість введеного імені користувача ві</w:t>
+      </w:r>
+      <w:r>
+        <w:rPr>
+          <w:rFonts w:ascii="Times New Roman" w:hAnsi="Times New Roman" w:cs="Times New Roman"/>
+          <w:sz w:val="28"/>
+          <w:szCs w:val="28"/>
+        </w:rPr>
+        <w:t>дображаються спливаючим вікном з іконкою помилки та відповідним текстом.</w:t>
+      </w:r>
+    </w:p>
+    <w:p>
+      <w:pPr>
+        <w:jc w:val="both"/>
+        <w:rPr>
+          <w:rFonts w:ascii="Times New Roman" w:hAnsi="Times New Roman" w:cs="Times New Roman"/>
+          <w:sz w:val="28"/>
+          <w:szCs w:val="28"/>
+        </w:rPr>
+      </w:pPr>
+      <w:r>
+        <w:rPr>
+          <w:rFonts w:ascii="Times New Roman" w:hAnsi="Times New Roman" w:cs="Times New Roman"/>
+          <w:sz w:val="28"/>
+          <w:szCs w:val="28"/>
+        </w:rPr>
+        <w:t xml:space="preserve">При </w:t>
+      </w:r>
+      <w:r>
+        <w:rPr>
+          <w:rFonts w:ascii="Times New Roman" w:hAnsi="Times New Roman" w:cs="Times New Roman"/>
+          <w:sz w:val="28"/>
+          <w:szCs w:val="28"/>
+        </w:rPr>
+        <w:t>успішній реєстрації</w:t>
+      </w:r>
+      <w:r>
+        <w:rPr>
+          <w:rFonts w:ascii="Times New Roman" w:hAnsi="Times New Roman" w:cs="Times New Roman"/>
+          <w:sz w:val="28"/>
+          <w:szCs w:val="28"/>
+        </w:rPr>
+        <w:t xml:space="preserve"> замість поточного вікна відкривається головне вікно програми.</w:t>
+      </w:r>
+    </w:p>
+    <w:p>
+      <w:pPr>
+        <w:jc w:val="both"/>
+        <w:rPr>
+          <w:rFonts w:ascii="Times New Roman" w:hAnsi="Times New Roman" w:cs="Times New Roman"/>
+          <w:sz w:val="28"/>
+          <w:szCs w:val="28"/>
+        </w:rPr>
+      </w:pPr>
+    </w:p>
+    <w:p>
+      <w:pPr>
+        <w:jc w:val="both"/>
+        <w:rPr>
+          <w:rFonts w:ascii="Times New Roman" w:hAnsi="Times New Roman" w:cs="Times New Roman"/>
+          <w:sz w:val="28"/>
+          <w:szCs w:val="28"/>
+        </w:rPr>
+      </w:pPr>
+    </w:p>
+    <w:p>
+      <w:pPr>
+        <w:jc w:val="both"/>
+        <w:rPr>
+          <w:rFonts w:ascii="Times New Roman" w:hAnsi="Times New Roman" w:cs="Times New Roman"/>
+          <w:sz w:val="28"/>
+          <w:szCs w:val="28"/>
+        </w:rPr>
+      </w:pPr>
+    </w:p>
+    <w:p>
+      <w:pPr>
+        <w:pStyle w:val="a3"/>
+        <w:jc w:val="both"/>
         <w:rPr>
           <w:rFonts w:ascii="Times New Roman" w:hAnsi="Times New Roman" w:cs="Times New Roman"/>
           <w:sz w:val="28"/>
@@ -109,8 +3700,1280 @@
 </w:document>
 </file>
 
+<file path=word/numbering.xml><?xml version="1.0" encoding="utf-8"?>
+<w:numbering xmlns:wpc="http://schemas.microsoft.com/office/word/2010/wordprocessingCanvas" xmlns:cx="http://schemas.microsoft.com/office/drawing/2014/chartex" xmlns:cx1="http://schemas.microsoft.com/office/drawing/2015/9/8/chartex" xmlns:cx2="http://schemas.microsoft.com/office/drawing/2015/10/21/chartex" xmlns:cx3="http://schemas.microsoft.com/office/drawing/2016/5/9/chartex" xmlns:cx4="http://schemas.microsoft.com/office/drawing/2016/5/10/chartex" xmlns:cx5="http://schemas.microsoft.com/office/drawing/2016/5/11/chartex" xmlns:cx6="http://schemas.microsoft.com/office/drawing/2016/5/12/chartex" xmlns:cx7="http://schemas.microsoft.com/office/drawing/2016/5/13/chartex" xmlns:cx8="http://schemas.microsoft.com/office/drawing/2016/5/14/chartex" xmlns:mc="http://schemas.openxmlformats.org/markup-compatibility/2006" xmlns:aink="http://schemas.microsoft.com/office/drawing/2016/ink" xmlns:am3d="http://schemas.microsoft.com/office/drawing/2017/model3d" xmlns:o="urn:schemas-microsoft-com:office:office" xmlns:oel="http://schemas.microsoft.com/office/2019/extlst" xmlns:r="http://schemas.openxmlformats.org/officeDocument/2006/relationships" xmlns:m="http://schemas.openxmlformats.org/officeDocument/2006/math" xmlns:v="urn:schemas-microsoft-com:vml" xmlns:wp14="http://schemas.microsoft.com/office/word/2010/wordprocessingDrawing" xmlns:wp="http://schemas.openxmlformats.org/drawingml/2006/wordprocessingDrawing" xmlns:w10="urn:schemas-microsoft-com:office:word" xmlns:w="http://schemas.openxmlformats.org/wordprocessingml/2006/main" xmlns:w14="http://schemas.microsoft.com/office/word/2010/wordml" xmlns:w15="http://schemas.microsoft.com/office/word/2012/wordml" xmlns:w16cex="http://schemas.microsoft.com/office/word/2018/wordml/cex" xmlns:w16cid="http://schemas.microsoft.com/office/word/2016/wordml/cid" xmlns:w16="http://schemas.microsoft.com/office/word/2018/wordml" xmlns:w16du="http://schemas.microsoft.com/office/word/2023/wordml/word16du" xmlns:w16sdtdh="http://schemas.microsoft.com/office/word/2020/wordml/sdtdatahash" xmlns:w16se="http://schemas.microsoft.com/office/word/2015/wordml/symex" xmlns:wpg="http://schemas.microsoft.com/office/word/2010/wordprocessingGroup" xmlns:wpi="http://schemas.microsoft.com/office/word/2010/wordprocessingInk" xmlns:wne="http://schemas.microsoft.com/office/word/2006/wordml" xmlns:wps="http://schemas.microsoft.com/office/word/2010/wordprocessingShape" mc:Ignorable="w14 w15 w16se w16cid w16 w16cex w16sdtdh w16du wp14">
+  <w:abstractNum w:abstractNumId="0" w15:restartNumberingAfterBreak="0">
+    <w:nsid w:val="043A55B2"/>
+    <w:multiLevelType w:val="hybridMultilevel"/>
+    <w:tmpl w:val="8EE8EB1C"/>
+    <w:lvl w:ilvl="0" w:tplc="0422000F">
+      <w:start w:val="1"/>
+      <w:numFmt w:val="decimal"/>
+      <w:lvlText w:val="%1."/>
+      <w:lvlJc w:val="left"/>
+      <w:pPr>
+        <w:ind w:left="1239" w:hanging="360"/>
+      </w:pPr>
+    </w:lvl>
+    <w:lvl w:ilvl="1" w:tplc="04220019" w:tentative="1">
+      <w:start w:val="1"/>
+      <w:numFmt w:val="lowerLetter"/>
+      <w:lvlText w:val="%2."/>
+      <w:lvlJc w:val="left"/>
+      <w:pPr>
+        <w:ind w:left="1959" w:hanging="360"/>
+      </w:pPr>
+    </w:lvl>
+    <w:lvl w:ilvl="2" w:tplc="0422001B" w:tentative="1">
+      <w:start w:val="1"/>
+      <w:numFmt w:val="lowerRoman"/>
+      <w:lvlText w:val="%3."/>
+      <w:lvlJc w:val="right"/>
+      <w:pPr>
+        <w:ind w:left="2679" w:hanging="180"/>
+      </w:pPr>
+    </w:lvl>
+    <w:lvl w:ilvl="3" w:tplc="0422000F" w:tentative="1">
+      <w:start w:val="1"/>
+      <w:numFmt w:val="decimal"/>
+      <w:lvlText w:val="%4."/>
+      <w:lvlJc w:val="left"/>
+      <w:pPr>
+        <w:ind w:left="3399" w:hanging="360"/>
+      </w:pPr>
+    </w:lvl>
+    <w:lvl w:ilvl="4" w:tplc="04220019" w:tentative="1">
+      <w:start w:val="1"/>
+      <w:numFmt w:val="lowerLetter"/>
+      <w:lvlText w:val="%5."/>
+      <w:lvlJc w:val="left"/>
+      <w:pPr>
+        <w:ind w:left="4119" w:hanging="360"/>
+      </w:pPr>
+    </w:lvl>
+    <w:lvl w:ilvl="5" w:tplc="0422001B" w:tentative="1">
+      <w:start w:val="1"/>
+      <w:numFmt w:val="lowerRoman"/>
+      <w:lvlText w:val="%6."/>
+      <w:lvlJc w:val="right"/>
+      <w:pPr>
+        <w:ind w:left="4839" w:hanging="180"/>
+      </w:pPr>
+    </w:lvl>
+    <w:lvl w:ilvl="6" w:tplc="0422000F" w:tentative="1">
+      <w:start w:val="1"/>
+      <w:numFmt w:val="decimal"/>
+      <w:lvlText w:val="%7."/>
+      <w:lvlJc w:val="left"/>
+      <w:pPr>
+        <w:ind w:left="5559" w:hanging="360"/>
+      </w:pPr>
+    </w:lvl>
+    <w:lvl w:ilvl="7" w:tplc="04220019" w:tentative="1">
+      <w:start w:val="1"/>
+      <w:numFmt w:val="lowerLetter"/>
+      <w:lvlText w:val="%8."/>
+      <w:lvlJc w:val="left"/>
+      <w:pPr>
+        <w:ind w:left="6279" w:hanging="360"/>
+      </w:pPr>
+    </w:lvl>
+    <w:lvl w:ilvl="8" w:tplc="0422001B" w:tentative="1">
+      <w:start w:val="1"/>
+      <w:numFmt w:val="lowerRoman"/>
+      <w:lvlText w:val="%9."/>
+      <w:lvlJc w:val="right"/>
+      <w:pPr>
+        <w:ind w:left="6999" w:hanging="180"/>
+      </w:pPr>
+    </w:lvl>
+  </w:abstractNum>
+  <w:abstractNum w:abstractNumId="1" w15:restartNumberingAfterBreak="0">
+    <w:nsid w:val="08CD49D0"/>
+    <w:multiLevelType w:val="hybridMultilevel"/>
+    <w:tmpl w:val="8214B494"/>
+    <w:lvl w:ilvl="0" w:tplc="FFFFFFFF">
+      <w:start w:val="1"/>
+      <w:numFmt w:val="decimal"/>
+      <w:lvlText w:val="%1."/>
+      <w:lvlJc w:val="left"/>
+      <w:pPr>
+        <w:ind w:left="1239" w:hanging="360"/>
+      </w:pPr>
+    </w:lvl>
+    <w:lvl w:ilvl="1" w:tplc="FFFFFFFF" w:tentative="1">
+      <w:start w:val="1"/>
+      <w:numFmt w:val="lowerLetter"/>
+      <w:lvlText w:val="%2."/>
+      <w:lvlJc w:val="left"/>
+      <w:pPr>
+        <w:ind w:left="1080" w:hanging="360"/>
+      </w:pPr>
+    </w:lvl>
+    <w:lvl w:ilvl="2" w:tplc="FFFFFFFF" w:tentative="1">
+      <w:start w:val="1"/>
+      <w:numFmt w:val="lowerRoman"/>
+      <w:lvlText w:val="%3."/>
+      <w:lvlJc w:val="right"/>
+      <w:pPr>
+        <w:ind w:left="1800" w:hanging="180"/>
+      </w:pPr>
+    </w:lvl>
+    <w:lvl w:ilvl="3" w:tplc="FFFFFFFF" w:tentative="1">
+      <w:start w:val="1"/>
+      <w:numFmt w:val="decimal"/>
+      <w:lvlText w:val="%4."/>
+      <w:lvlJc w:val="left"/>
+      <w:pPr>
+        <w:ind w:left="2520" w:hanging="360"/>
+      </w:pPr>
+    </w:lvl>
+    <w:lvl w:ilvl="4" w:tplc="FFFFFFFF" w:tentative="1">
+      <w:start w:val="1"/>
+      <w:numFmt w:val="lowerLetter"/>
+      <w:lvlText w:val="%5."/>
+      <w:lvlJc w:val="left"/>
+      <w:pPr>
+        <w:ind w:left="3240" w:hanging="360"/>
+      </w:pPr>
+    </w:lvl>
+    <w:lvl w:ilvl="5" w:tplc="FFFFFFFF" w:tentative="1">
+      <w:start w:val="1"/>
+      <w:numFmt w:val="lowerRoman"/>
+      <w:lvlText w:val="%6."/>
+      <w:lvlJc w:val="right"/>
+      <w:pPr>
+        <w:ind w:left="3960" w:hanging="180"/>
+      </w:pPr>
+    </w:lvl>
+    <w:lvl w:ilvl="6" w:tplc="FFFFFFFF" w:tentative="1">
+      <w:start w:val="1"/>
+      <w:numFmt w:val="decimal"/>
+      <w:lvlText w:val="%7."/>
+      <w:lvlJc w:val="left"/>
+      <w:pPr>
+        <w:ind w:left="4680" w:hanging="360"/>
+      </w:pPr>
+    </w:lvl>
+    <w:lvl w:ilvl="7" w:tplc="FFFFFFFF" w:tentative="1">
+      <w:start w:val="1"/>
+      <w:numFmt w:val="lowerLetter"/>
+      <w:lvlText w:val="%8."/>
+      <w:lvlJc w:val="left"/>
+      <w:pPr>
+        <w:ind w:left="5400" w:hanging="360"/>
+      </w:pPr>
+    </w:lvl>
+    <w:lvl w:ilvl="8" w:tplc="FFFFFFFF" w:tentative="1">
+      <w:start w:val="1"/>
+      <w:numFmt w:val="lowerRoman"/>
+      <w:lvlText w:val="%9."/>
+      <w:lvlJc w:val="right"/>
+      <w:pPr>
+        <w:ind w:left="6120" w:hanging="180"/>
+      </w:pPr>
+    </w:lvl>
+  </w:abstractNum>
+  <w:abstractNum w:abstractNumId="2" w15:restartNumberingAfterBreak="0">
+    <w:nsid w:val="11B34120"/>
+    <w:multiLevelType w:val="hybridMultilevel"/>
+    <w:tmpl w:val="D408D1EC"/>
+    <w:lvl w:ilvl="0" w:tplc="05BEB172">
+      <w:start w:val="1"/>
+      <w:numFmt w:val="decimal"/>
+      <w:lvlText w:val="%1"/>
+      <w:lvlJc w:val="left"/>
+      <w:pPr>
+        <w:ind w:left="720" w:hanging="360"/>
+      </w:pPr>
+      <w:rPr>
+        <w:rFonts w:hint="default"/>
+      </w:rPr>
+    </w:lvl>
+    <w:lvl w:ilvl="1" w:tplc="04220019" w:tentative="1">
+      <w:start w:val="1"/>
+      <w:numFmt w:val="lowerLetter"/>
+      <w:lvlText w:val="%2."/>
+      <w:lvlJc w:val="left"/>
+      <w:pPr>
+        <w:ind w:left="1440" w:hanging="360"/>
+      </w:pPr>
+    </w:lvl>
+    <w:lvl w:ilvl="2" w:tplc="0422001B" w:tentative="1">
+      <w:start w:val="1"/>
+      <w:numFmt w:val="lowerRoman"/>
+      <w:lvlText w:val="%3."/>
+      <w:lvlJc w:val="right"/>
+      <w:pPr>
+        <w:ind w:left="2160" w:hanging="180"/>
+      </w:pPr>
+    </w:lvl>
+    <w:lvl w:ilvl="3" w:tplc="0422000F" w:tentative="1">
+      <w:start w:val="1"/>
+      <w:numFmt w:val="decimal"/>
+      <w:lvlText w:val="%4."/>
+      <w:lvlJc w:val="left"/>
+      <w:pPr>
+        <w:ind w:left="2880" w:hanging="360"/>
+      </w:pPr>
+    </w:lvl>
+    <w:lvl w:ilvl="4" w:tplc="04220019" w:tentative="1">
+      <w:start w:val="1"/>
+      <w:numFmt w:val="lowerLetter"/>
+      <w:lvlText w:val="%5."/>
+      <w:lvlJc w:val="left"/>
+      <w:pPr>
+        <w:ind w:left="3600" w:hanging="360"/>
+      </w:pPr>
+    </w:lvl>
+    <w:lvl w:ilvl="5" w:tplc="0422001B" w:tentative="1">
+      <w:start w:val="1"/>
+      <w:numFmt w:val="lowerRoman"/>
+      <w:lvlText w:val="%6."/>
+      <w:lvlJc w:val="right"/>
+      <w:pPr>
+        <w:ind w:left="4320" w:hanging="180"/>
+      </w:pPr>
+    </w:lvl>
+    <w:lvl w:ilvl="6" w:tplc="0422000F" w:tentative="1">
+      <w:start w:val="1"/>
+      <w:numFmt w:val="decimal"/>
+      <w:lvlText w:val="%7."/>
+      <w:lvlJc w:val="left"/>
+      <w:pPr>
+        <w:ind w:left="5040" w:hanging="360"/>
+      </w:pPr>
+    </w:lvl>
+    <w:lvl w:ilvl="7" w:tplc="04220019" w:tentative="1">
+      <w:start w:val="1"/>
+      <w:numFmt w:val="lowerLetter"/>
+      <w:lvlText w:val="%8."/>
+      <w:lvlJc w:val="left"/>
+      <w:pPr>
+        <w:ind w:left="5760" w:hanging="360"/>
+      </w:pPr>
+    </w:lvl>
+    <w:lvl w:ilvl="8" w:tplc="0422001B" w:tentative="1">
+      <w:start w:val="1"/>
+      <w:numFmt w:val="lowerRoman"/>
+      <w:lvlText w:val="%9."/>
+      <w:lvlJc w:val="right"/>
+      <w:pPr>
+        <w:ind w:left="6480" w:hanging="180"/>
+      </w:pPr>
+    </w:lvl>
+  </w:abstractNum>
+  <w:abstractNum w:abstractNumId="3" w15:restartNumberingAfterBreak="0">
+    <w:nsid w:val="1E0722B9"/>
+    <w:multiLevelType w:val="hybridMultilevel"/>
+    <w:tmpl w:val="99EA24D4"/>
+    <w:lvl w:ilvl="0" w:tplc="20000011">
+      <w:start w:val="1"/>
+      <w:numFmt w:val="decimal"/>
+      <w:lvlText w:val="%1)"/>
+      <w:lvlJc w:val="left"/>
+      <w:pPr>
+        <w:ind w:left="720" w:hanging="360"/>
+      </w:pPr>
+    </w:lvl>
+    <w:lvl w:ilvl="1" w:tplc="04220019" w:tentative="1">
+      <w:start w:val="1"/>
+      <w:numFmt w:val="lowerLetter"/>
+      <w:lvlText w:val="%2."/>
+      <w:lvlJc w:val="left"/>
+      <w:pPr>
+        <w:ind w:left="1440" w:hanging="360"/>
+      </w:pPr>
+    </w:lvl>
+    <w:lvl w:ilvl="2" w:tplc="0422001B" w:tentative="1">
+      <w:start w:val="1"/>
+      <w:numFmt w:val="lowerRoman"/>
+      <w:lvlText w:val="%3."/>
+      <w:lvlJc w:val="right"/>
+      <w:pPr>
+        <w:ind w:left="2160" w:hanging="180"/>
+      </w:pPr>
+    </w:lvl>
+    <w:lvl w:ilvl="3" w:tplc="0422000F" w:tentative="1">
+      <w:start w:val="1"/>
+      <w:numFmt w:val="decimal"/>
+      <w:lvlText w:val="%4."/>
+      <w:lvlJc w:val="left"/>
+      <w:pPr>
+        <w:ind w:left="2880" w:hanging="360"/>
+      </w:pPr>
+    </w:lvl>
+    <w:lvl w:ilvl="4" w:tplc="04220019" w:tentative="1">
+      <w:start w:val="1"/>
+      <w:numFmt w:val="lowerLetter"/>
+      <w:lvlText w:val="%5."/>
+      <w:lvlJc w:val="left"/>
+      <w:pPr>
+        <w:ind w:left="3600" w:hanging="360"/>
+      </w:pPr>
+    </w:lvl>
+    <w:lvl w:ilvl="5" w:tplc="0422001B" w:tentative="1">
+      <w:start w:val="1"/>
+      <w:numFmt w:val="lowerRoman"/>
+      <w:lvlText w:val="%6."/>
+      <w:lvlJc w:val="right"/>
+      <w:pPr>
+        <w:ind w:left="4320" w:hanging="180"/>
+      </w:pPr>
+    </w:lvl>
+    <w:lvl w:ilvl="6" w:tplc="0422000F" w:tentative="1">
+      <w:start w:val="1"/>
+      <w:numFmt w:val="decimal"/>
+      <w:lvlText w:val="%7."/>
+      <w:lvlJc w:val="left"/>
+      <w:pPr>
+        <w:ind w:left="5040" w:hanging="360"/>
+      </w:pPr>
+    </w:lvl>
+    <w:lvl w:ilvl="7" w:tplc="04220019" w:tentative="1">
+      <w:start w:val="1"/>
+      <w:numFmt w:val="lowerLetter"/>
+      <w:lvlText w:val="%8."/>
+      <w:lvlJc w:val="left"/>
+      <w:pPr>
+        <w:ind w:left="5760" w:hanging="360"/>
+      </w:pPr>
+    </w:lvl>
+    <w:lvl w:ilvl="8" w:tplc="0422001B" w:tentative="1">
+      <w:start w:val="1"/>
+      <w:numFmt w:val="lowerRoman"/>
+      <w:lvlText w:val="%9."/>
+      <w:lvlJc w:val="right"/>
+      <w:pPr>
+        <w:ind w:left="6480" w:hanging="180"/>
+      </w:pPr>
+    </w:lvl>
+  </w:abstractNum>
+  <w:abstractNum w:abstractNumId="4" w15:restartNumberingAfterBreak="0">
+    <w:nsid w:val="2BE24801"/>
+    <w:multiLevelType w:val="hybridMultilevel"/>
+    <w:tmpl w:val="007E1942"/>
+    <w:lvl w:ilvl="0" w:tplc="20000011">
+      <w:start w:val="1"/>
+      <w:numFmt w:val="decimal"/>
+      <w:lvlText w:val="%1)"/>
+      <w:lvlJc w:val="left"/>
+      <w:pPr>
+        <w:ind w:left="720" w:hanging="360"/>
+      </w:pPr>
+    </w:lvl>
+    <w:lvl w:ilvl="1" w:tplc="04220019" w:tentative="1">
+      <w:start w:val="1"/>
+      <w:numFmt w:val="lowerLetter"/>
+      <w:lvlText w:val="%2."/>
+      <w:lvlJc w:val="left"/>
+      <w:pPr>
+        <w:ind w:left="1440" w:hanging="360"/>
+      </w:pPr>
+    </w:lvl>
+    <w:lvl w:ilvl="2" w:tplc="0422001B" w:tentative="1">
+      <w:start w:val="1"/>
+      <w:numFmt w:val="lowerRoman"/>
+      <w:lvlText w:val="%3."/>
+      <w:lvlJc w:val="right"/>
+      <w:pPr>
+        <w:ind w:left="2160" w:hanging="180"/>
+      </w:pPr>
+    </w:lvl>
+    <w:lvl w:ilvl="3" w:tplc="0422000F" w:tentative="1">
+      <w:start w:val="1"/>
+      <w:numFmt w:val="decimal"/>
+      <w:lvlText w:val="%4."/>
+      <w:lvlJc w:val="left"/>
+      <w:pPr>
+        <w:ind w:left="2880" w:hanging="360"/>
+      </w:pPr>
+    </w:lvl>
+    <w:lvl w:ilvl="4" w:tplc="04220019" w:tentative="1">
+      <w:start w:val="1"/>
+      <w:numFmt w:val="lowerLetter"/>
+      <w:lvlText w:val="%5."/>
+      <w:lvlJc w:val="left"/>
+      <w:pPr>
+        <w:ind w:left="3600" w:hanging="360"/>
+      </w:pPr>
+    </w:lvl>
+    <w:lvl w:ilvl="5" w:tplc="0422001B" w:tentative="1">
+      <w:start w:val="1"/>
+      <w:numFmt w:val="lowerRoman"/>
+      <w:lvlText w:val="%6."/>
+      <w:lvlJc w:val="right"/>
+      <w:pPr>
+        <w:ind w:left="4320" w:hanging="180"/>
+      </w:pPr>
+    </w:lvl>
+    <w:lvl w:ilvl="6" w:tplc="0422000F" w:tentative="1">
+      <w:start w:val="1"/>
+      <w:numFmt w:val="decimal"/>
+      <w:lvlText w:val="%7."/>
+      <w:lvlJc w:val="left"/>
+      <w:pPr>
+        <w:ind w:left="5040" w:hanging="360"/>
+      </w:pPr>
+    </w:lvl>
+    <w:lvl w:ilvl="7" w:tplc="04220019" w:tentative="1">
+      <w:start w:val="1"/>
+      <w:numFmt w:val="lowerLetter"/>
+      <w:lvlText w:val="%8."/>
+      <w:lvlJc w:val="left"/>
+      <w:pPr>
+        <w:ind w:left="5760" w:hanging="360"/>
+      </w:pPr>
+    </w:lvl>
+    <w:lvl w:ilvl="8" w:tplc="0422001B" w:tentative="1">
+      <w:start w:val="1"/>
+      <w:numFmt w:val="lowerRoman"/>
+      <w:lvlText w:val="%9."/>
+      <w:lvlJc w:val="right"/>
+      <w:pPr>
+        <w:ind w:left="6480" w:hanging="180"/>
+      </w:pPr>
+    </w:lvl>
+  </w:abstractNum>
+  <w:abstractNum w:abstractNumId="5" w15:restartNumberingAfterBreak="0">
+    <w:nsid w:val="37532392"/>
+    <w:multiLevelType w:val="hybridMultilevel"/>
+    <w:tmpl w:val="C3B0C18A"/>
+    <w:lvl w:ilvl="0" w:tplc="0422000F">
+      <w:start w:val="1"/>
+      <w:numFmt w:val="decimal"/>
+      <w:lvlText w:val="%1."/>
+      <w:lvlJc w:val="left"/>
+      <w:pPr>
+        <w:ind w:left="720" w:hanging="360"/>
+      </w:pPr>
+    </w:lvl>
+    <w:lvl w:ilvl="1" w:tplc="04220019" w:tentative="1">
+      <w:start w:val="1"/>
+      <w:numFmt w:val="lowerLetter"/>
+      <w:lvlText w:val="%2."/>
+      <w:lvlJc w:val="left"/>
+      <w:pPr>
+        <w:ind w:left="1440" w:hanging="360"/>
+      </w:pPr>
+    </w:lvl>
+    <w:lvl w:ilvl="2" w:tplc="0422001B" w:tentative="1">
+      <w:start w:val="1"/>
+      <w:numFmt w:val="lowerRoman"/>
+      <w:lvlText w:val="%3."/>
+      <w:lvlJc w:val="right"/>
+      <w:pPr>
+        <w:ind w:left="2160" w:hanging="180"/>
+      </w:pPr>
+    </w:lvl>
+    <w:lvl w:ilvl="3" w:tplc="0422000F" w:tentative="1">
+      <w:start w:val="1"/>
+      <w:numFmt w:val="decimal"/>
+      <w:lvlText w:val="%4."/>
+      <w:lvlJc w:val="left"/>
+      <w:pPr>
+        <w:ind w:left="2880" w:hanging="360"/>
+      </w:pPr>
+    </w:lvl>
+    <w:lvl w:ilvl="4" w:tplc="04220019" w:tentative="1">
+      <w:start w:val="1"/>
+      <w:numFmt w:val="lowerLetter"/>
+      <w:lvlText w:val="%5."/>
+      <w:lvlJc w:val="left"/>
+      <w:pPr>
+        <w:ind w:left="3600" w:hanging="360"/>
+      </w:pPr>
+    </w:lvl>
+    <w:lvl w:ilvl="5" w:tplc="0422001B" w:tentative="1">
+      <w:start w:val="1"/>
+      <w:numFmt w:val="lowerRoman"/>
+      <w:lvlText w:val="%6."/>
+      <w:lvlJc w:val="right"/>
+      <w:pPr>
+        <w:ind w:left="4320" w:hanging="180"/>
+      </w:pPr>
+    </w:lvl>
+    <w:lvl w:ilvl="6" w:tplc="0422000F" w:tentative="1">
+      <w:start w:val="1"/>
+      <w:numFmt w:val="decimal"/>
+      <w:lvlText w:val="%7."/>
+      <w:lvlJc w:val="left"/>
+      <w:pPr>
+        <w:ind w:left="5040" w:hanging="360"/>
+      </w:pPr>
+    </w:lvl>
+    <w:lvl w:ilvl="7" w:tplc="04220019" w:tentative="1">
+      <w:start w:val="1"/>
+      <w:numFmt w:val="lowerLetter"/>
+      <w:lvlText w:val="%8."/>
+      <w:lvlJc w:val="left"/>
+      <w:pPr>
+        <w:ind w:left="5760" w:hanging="360"/>
+      </w:pPr>
+    </w:lvl>
+    <w:lvl w:ilvl="8" w:tplc="0422001B" w:tentative="1">
+      <w:start w:val="1"/>
+      <w:numFmt w:val="lowerRoman"/>
+      <w:lvlText w:val="%9."/>
+      <w:lvlJc w:val="right"/>
+      <w:pPr>
+        <w:ind w:left="6480" w:hanging="180"/>
+      </w:pPr>
+    </w:lvl>
+  </w:abstractNum>
+  <w:abstractNum w:abstractNumId="6" w15:restartNumberingAfterBreak="0">
+    <w:nsid w:val="3C055983"/>
+    <w:multiLevelType w:val="hybridMultilevel"/>
+    <w:tmpl w:val="8EE8EB1C"/>
+    <w:lvl w:ilvl="0" w:tplc="FFFFFFFF">
+      <w:start w:val="1"/>
+      <w:numFmt w:val="decimal"/>
+      <w:lvlText w:val="%1."/>
+      <w:lvlJc w:val="left"/>
+      <w:pPr>
+        <w:ind w:left="1599" w:hanging="360"/>
+      </w:pPr>
+    </w:lvl>
+    <w:lvl w:ilvl="1" w:tplc="FFFFFFFF" w:tentative="1">
+      <w:start w:val="1"/>
+      <w:numFmt w:val="lowerLetter"/>
+      <w:lvlText w:val="%2."/>
+      <w:lvlJc w:val="left"/>
+      <w:pPr>
+        <w:ind w:left="2319" w:hanging="360"/>
+      </w:pPr>
+    </w:lvl>
+    <w:lvl w:ilvl="2" w:tplc="FFFFFFFF" w:tentative="1">
+      <w:start w:val="1"/>
+      <w:numFmt w:val="lowerRoman"/>
+      <w:lvlText w:val="%3."/>
+      <w:lvlJc w:val="right"/>
+      <w:pPr>
+        <w:ind w:left="3039" w:hanging="180"/>
+      </w:pPr>
+    </w:lvl>
+    <w:lvl w:ilvl="3" w:tplc="FFFFFFFF" w:tentative="1">
+      <w:start w:val="1"/>
+      <w:numFmt w:val="decimal"/>
+      <w:lvlText w:val="%4."/>
+      <w:lvlJc w:val="left"/>
+      <w:pPr>
+        <w:ind w:left="3759" w:hanging="360"/>
+      </w:pPr>
+    </w:lvl>
+    <w:lvl w:ilvl="4" w:tplc="FFFFFFFF" w:tentative="1">
+      <w:start w:val="1"/>
+      <w:numFmt w:val="lowerLetter"/>
+      <w:lvlText w:val="%5."/>
+      <w:lvlJc w:val="left"/>
+      <w:pPr>
+        <w:ind w:left="4479" w:hanging="360"/>
+      </w:pPr>
+    </w:lvl>
+    <w:lvl w:ilvl="5" w:tplc="FFFFFFFF" w:tentative="1">
+      <w:start w:val="1"/>
+      <w:numFmt w:val="lowerRoman"/>
+      <w:lvlText w:val="%6."/>
+      <w:lvlJc w:val="right"/>
+      <w:pPr>
+        <w:ind w:left="5199" w:hanging="180"/>
+      </w:pPr>
+    </w:lvl>
+    <w:lvl w:ilvl="6" w:tplc="FFFFFFFF" w:tentative="1">
+      <w:start w:val="1"/>
+      <w:numFmt w:val="decimal"/>
+      <w:lvlText w:val="%7."/>
+      <w:lvlJc w:val="left"/>
+      <w:pPr>
+        <w:ind w:left="5919" w:hanging="360"/>
+      </w:pPr>
+    </w:lvl>
+    <w:lvl w:ilvl="7" w:tplc="FFFFFFFF" w:tentative="1">
+      <w:start w:val="1"/>
+      <w:numFmt w:val="lowerLetter"/>
+      <w:lvlText w:val="%8."/>
+      <w:lvlJc w:val="left"/>
+      <w:pPr>
+        <w:ind w:left="6639" w:hanging="360"/>
+      </w:pPr>
+    </w:lvl>
+    <w:lvl w:ilvl="8" w:tplc="FFFFFFFF" w:tentative="1">
+      <w:start w:val="1"/>
+      <w:numFmt w:val="lowerRoman"/>
+      <w:lvlText w:val="%9."/>
+      <w:lvlJc w:val="right"/>
+      <w:pPr>
+        <w:ind w:left="7359" w:hanging="180"/>
+      </w:pPr>
+    </w:lvl>
+  </w:abstractNum>
+  <w:abstractNum w:abstractNumId="7" w15:restartNumberingAfterBreak="0">
+    <w:nsid w:val="495A39C0"/>
+    <w:multiLevelType w:val="hybridMultilevel"/>
+    <w:tmpl w:val="8214B494"/>
+    <w:lvl w:ilvl="0" w:tplc="FFFFFFFF">
+      <w:start w:val="1"/>
+      <w:numFmt w:val="decimal"/>
+      <w:lvlText w:val="%1."/>
+      <w:lvlJc w:val="left"/>
+      <w:pPr>
+        <w:ind w:left="1239" w:hanging="360"/>
+      </w:pPr>
+    </w:lvl>
+    <w:lvl w:ilvl="1" w:tplc="04220019" w:tentative="1">
+      <w:start w:val="1"/>
+      <w:numFmt w:val="lowerLetter"/>
+      <w:lvlText w:val="%2."/>
+      <w:lvlJc w:val="left"/>
+      <w:pPr>
+        <w:ind w:left="1080" w:hanging="360"/>
+      </w:pPr>
+    </w:lvl>
+    <w:lvl w:ilvl="2" w:tplc="0422001B" w:tentative="1">
+      <w:start w:val="1"/>
+      <w:numFmt w:val="lowerRoman"/>
+      <w:lvlText w:val="%3."/>
+      <w:lvlJc w:val="right"/>
+      <w:pPr>
+        <w:ind w:left="1800" w:hanging="180"/>
+      </w:pPr>
+    </w:lvl>
+    <w:lvl w:ilvl="3" w:tplc="0422000F" w:tentative="1">
+      <w:start w:val="1"/>
+      <w:numFmt w:val="decimal"/>
+      <w:lvlText w:val="%4."/>
+      <w:lvlJc w:val="left"/>
+      <w:pPr>
+        <w:ind w:left="2520" w:hanging="360"/>
+      </w:pPr>
+    </w:lvl>
+    <w:lvl w:ilvl="4" w:tplc="04220019" w:tentative="1">
+      <w:start w:val="1"/>
+      <w:numFmt w:val="lowerLetter"/>
+      <w:lvlText w:val="%5."/>
+      <w:lvlJc w:val="left"/>
+      <w:pPr>
+        <w:ind w:left="3240" w:hanging="360"/>
+      </w:pPr>
+    </w:lvl>
+    <w:lvl w:ilvl="5" w:tplc="0422001B" w:tentative="1">
+      <w:start w:val="1"/>
+      <w:numFmt w:val="lowerRoman"/>
+      <w:lvlText w:val="%6."/>
+      <w:lvlJc w:val="right"/>
+      <w:pPr>
+        <w:ind w:left="3960" w:hanging="180"/>
+      </w:pPr>
+    </w:lvl>
+    <w:lvl w:ilvl="6" w:tplc="0422000F" w:tentative="1">
+      <w:start w:val="1"/>
+      <w:numFmt w:val="decimal"/>
+      <w:lvlText w:val="%7."/>
+      <w:lvlJc w:val="left"/>
+      <w:pPr>
+        <w:ind w:left="4680" w:hanging="360"/>
+      </w:pPr>
+    </w:lvl>
+    <w:lvl w:ilvl="7" w:tplc="04220019" w:tentative="1">
+      <w:start w:val="1"/>
+      <w:numFmt w:val="lowerLetter"/>
+      <w:lvlText w:val="%8."/>
+      <w:lvlJc w:val="left"/>
+      <w:pPr>
+        <w:ind w:left="5400" w:hanging="360"/>
+      </w:pPr>
+    </w:lvl>
+    <w:lvl w:ilvl="8" w:tplc="0422001B" w:tentative="1">
+      <w:start w:val="1"/>
+      <w:numFmt w:val="lowerRoman"/>
+      <w:lvlText w:val="%9."/>
+      <w:lvlJc w:val="right"/>
+      <w:pPr>
+        <w:ind w:left="6120" w:hanging="180"/>
+      </w:pPr>
+    </w:lvl>
+  </w:abstractNum>
+  <w:abstractNum w:abstractNumId="8" w15:restartNumberingAfterBreak="0">
+    <w:nsid w:val="498B22D7"/>
+    <w:multiLevelType w:val="hybridMultilevel"/>
+    <w:tmpl w:val="8214B494"/>
+    <w:lvl w:ilvl="0" w:tplc="FFFFFFFF">
+      <w:start w:val="1"/>
+      <w:numFmt w:val="decimal"/>
+      <w:lvlText w:val="%1."/>
+      <w:lvlJc w:val="left"/>
+      <w:pPr>
+        <w:ind w:left="1239" w:hanging="360"/>
+      </w:pPr>
+    </w:lvl>
+    <w:lvl w:ilvl="1" w:tplc="FFFFFFFF" w:tentative="1">
+      <w:start w:val="1"/>
+      <w:numFmt w:val="lowerLetter"/>
+      <w:lvlText w:val="%2."/>
+      <w:lvlJc w:val="left"/>
+      <w:pPr>
+        <w:ind w:left="1080" w:hanging="360"/>
+      </w:pPr>
+    </w:lvl>
+    <w:lvl w:ilvl="2" w:tplc="FFFFFFFF" w:tentative="1">
+      <w:start w:val="1"/>
+      <w:numFmt w:val="lowerRoman"/>
+      <w:lvlText w:val="%3."/>
+      <w:lvlJc w:val="right"/>
+      <w:pPr>
+        <w:ind w:left="1800" w:hanging="180"/>
+      </w:pPr>
+    </w:lvl>
+    <w:lvl w:ilvl="3" w:tplc="FFFFFFFF" w:tentative="1">
+      <w:start w:val="1"/>
+      <w:numFmt w:val="decimal"/>
+      <w:lvlText w:val="%4."/>
+      <w:lvlJc w:val="left"/>
+      <w:pPr>
+        <w:ind w:left="2520" w:hanging="360"/>
+      </w:pPr>
+    </w:lvl>
+    <w:lvl w:ilvl="4" w:tplc="FFFFFFFF" w:tentative="1">
+      <w:start w:val="1"/>
+      <w:numFmt w:val="lowerLetter"/>
+      <w:lvlText w:val="%5."/>
+      <w:lvlJc w:val="left"/>
+      <w:pPr>
+        <w:ind w:left="3240" w:hanging="360"/>
+      </w:pPr>
+    </w:lvl>
+    <w:lvl w:ilvl="5" w:tplc="FFFFFFFF" w:tentative="1">
+      <w:start w:val="1"/>
+      <w:numFmt w:val="lowerRoman"/>
+      <w:lvlText w:val="%6."/>
+      <w:lvlJc w:val="right"/>
+      <w:pPr>
+        <w:ind w:left="3960" w:hanging="180"/>
+      </w:pPr>
+    </w:lvl>
+    <w:lvl w:ilvl="6" w:tplc="FFFFFFFF" w:tentative="1">
+      <w:start w:val="1"/>
+      <w:numFmt w:val="decimal"/>
+      <w:lvlText w:val="%7."/>
+      <w:lvlJc w:val="left"/>
+      <w:pPr>
+        <w:ind w:left="4680" w:hanging="360"/>
+      </w:pPr>
+    </w:lvl>
+    <w:lvl w:ilvl="7" w:tplc="FFFFFFFF" w:tentative="1">
+      <w:start w:val="1"/>
+      <w:numFmt w:val="lowerLetter"/>
+      <w:lvlText w:val="%8."/>
+      <w:lvlJc w:val="left"/>
+      <w:pPr>
+        <w:ind w:left="5400" w:hanging="360"/>
+      </w:pPr>
+    </w:lvl>
+    <w:lvl w:ilvl="8" w:tplc="FFFFFFFF" w:tentative="1">
+      <w:start w:val="1"/>
+      <w:numFmt w:val="lowerRoman"/>
+      <w:lvlText w:val="%9."/>
+      <w:lvlJc w:val="right"/>
+      <w:pPr>
+        <w:ind w:left="6120" w:hanging="180"/>
+      </w:pPr>
+    </w:lvl>
+  </w:abstractNum>
+  <w:abstractNum w:abstractNumId="9" w15:restartNumberingAfterBreak="0">
+    <w:nsid w:val="4F5E0168"/>
+    <w:multiLevelType w:val="multilevel"/>
+    <w:tmpl w:val="20000029"/>
+    <w:lvl w:ilvl="0">
+      <w:start w:val="1"/>
+      <w:numFmt w:val="decimal"/>
+      <w:pStyle w:val="1"/>
+      <w:suff w:val="space"/>
+      <w:lvlText w:val="Глава %1"/>
+      <w:lvlJc w:val="left"/>
+      <w:pPr>
+        <w:ind w:left="0" w:firstLine="0"/>
+      </w:pPr>
+    </w:lvl>
+    <w:lvl w:ilvl="1">
+      <w:start w:val="1"/>
+      <w:numFmt w:val="none"/>
+      <w:pStyle w:val="2"/>
+      <w:suff w:val="nothing"/>
+      <w:lvlText w:val=""/>
+      <w:lvlJc w:val="left"/>
+      <w:pPr>
+        <w:ind w:left="0" w:firstLine="0"/>
+      </w:pPr>
+    </w:lvl>
+    <w:lvl w:ilvl="2">
+      <w:start w:val="1"/>
+      <w:numFmt w:val="none"/>
+      <w:pStyle w:val="3"/>
+      <w:suff w:val="nothing"/>
+      <w:lvlText w:val=""/>
+      <w:lvlJc w:val="left"/>
+      <w:pPr>
+        <w:ind w:left="0" w:firstLine="0"/>
+      </w:pPr>
+    </w:lvl>
+    <w:lvl w:ilvl="3">
+      <w:start w:val="1"/>
+      <w:numFmt w:val="none"/>
+      <w:pStyle w:val="4"/>
+      <w:suff w:val="nothing"/>
+      <w:lvlText w:val=""/>
+      <w:lvlJc w:val="left"/>
+      <w:pPr>
+        <w:ind w:left="0" w:firstLine="0"/>
+      </w:pPr>
+    </w:lvl>
+    <w:lvl w:ilvl="4">
+      <w:start w:val="1"/>
+      <w:numFmt w:val="none"/>
+      <w:pStyle w:val="5"/>
+      <w:suff w:val="nothing"/>
+      <w:lvlText w:val=""/>
+      <w:lvlJc w:val="left"/>
+      <w:pPr>
+        <w:ind w:left="0" w:firstLine="0"/>
+      </w:pPr>
+    </w:lvl>
+    <w:lvl w:ilvl="5">
+      <w:start w:val="1"/>
+      <w:numFmt w:val="none"/>
+      <w:pStyle w:val="6"/>
+      <w:suff w:val="nothing"/>
+      <w:lvlText w:val=""/>
+      <w:lvlJc w:val="left"/>
+      <w:pPr>
+        <w:ind w:left="0" w:firstLine="0"/>
+      </w:pPr>
+    </w:lvl>
+    <w:lvl w:ilvl="6">
+      <w:start w:val="1"/>
+      <w:numFmt w:val="none"/>
+      <w:pStyle w:val="7"/>
+      <w:suff w:val="nothing"/>
+      <w:lvlText w:val=""/>
+      <w:lvlJc w:val="left"/>
+      <w:pPr>
+        <w:ind w:left="0" w:firstLine="0"/>
+      </w:pPr>
+    </w:lvl>
+    <w:lvl w:ilvl="7">
+      <w:start w:val="1"/>
+      <w:numFmt w:val="none"/>
+      <w:pStyle w:val="8"/>
+      <w:suff w:val="nothing"/>
+      <w:lvlText w:val=""/>
+      <w:lvlJc w:val="left"/>
+      <w:pPr>
+        <w:ind w:left="0" w:firstLine="0"/>
+      </w:pPr>
+    </w:lvl>
+    <w:lvl w:ilvl="8">
+      <w:start w:val="1"/>
+      <w:numFmt w:val="none"/>
+      <w:pStyle w:val="9"/>
+      <w:suff w:val="nothing"/>
+      <w:lvlText w:val=""/>
+      <w:lvlJc w:val="left"/>
+      <w:pPr>
+        <w:ind w:left="0" w:firstLine="0"/>
+      </w:pPr>
+    </w:lvl>
+  </w:abstractNum>
+  <w:abstractNum w:abstractNumId="10" w15:restartNumberingAfterBreak="0">
+    <w:nsid w:val="5495279F"/>
+    <w:multiLevelType w:val="hybridMultilevel"/>
+    <w:tmpl w:val="8EE8EB1C"/>
+    <w:lvl w:ilvl="0" w:tplc="FFFFFFFF">
+      <w:start w:val="1"/>
+      <w:numFmt w:val="decimal"/>
+      <w:lvlText w:val="%1."/>
+      <w:lvlJc w:val="left"/>
+      <w:pPr>
+        <w:ind w:left="1239" w:hanging="360"/>
+      </w:pPr>
+    </w:lvl>
+    <w:lvl w:ilvl="1" w:tplc="FFFFFFFF" w:tentative="1">
+      <w:start w:val="1"/>
+      <w:numFmt w:val="lowerLetter"/>
+      <w:lvlText w:val="%2."/>
+      <w:lvlJc w:val="left"/>
+      <w:pPr>
+        <w:ind w:left="1959" w:hanging="360"/>
+      </w:pPr>
+    </w:lvl>
+    <w:lvl w:ilvl="2" w:tplc="FFFFFFFF" w:tentative="1">
+      <w:start w:val="1"/>
+      <w:numFmt w:val="lowerRoman"/>
+      <w:lvlText w:val="%3."/>
+      <w:lvlJc w:val="right"/>
+      <w:pPr>
+        <w:ind w:left="2679" w:hanging="180"/>
+      </w:pPr>
+    </w:lvl>
+    <w:lvl w:ilvl="3" w:tplc="FFFFFFFF" w:tentative="1">
+      <w:start w:val="1"/>
+      <w:numFmt w:val="decimal"/>
+      <w:lvlText w:val="%4."/>
+      <w:lvlJc w:val="left"/>
+      <w:pPr>
+        <w:ind w:left="3399" w:hanging="360"/>
+      </w:pPr>
+    </w:lvl>
+    <w:lvl w:ilvl="4" w:tplc="FFFFFFFF" w:tentative="1">
+      <w:start w:val="1"/>
+      <w:numFmt w:val="lowerLetter"/>
+      <w:lvlText w:val="%5."/>
+      <w:lvlJc w:val="left"/>
+      <w:pPr>
+        <w:ind w:left="4119" w:hanging="360"/>
+      </w:pPr>
+    </w:lvl>
+    <w:lvl w:ilvl="5" w:tplc="FFFFFFFF" w:tentative="1">
+      <w:start w:val="1"/>
+      <w:numFmt w:val="lowerRoman"/>
+      <w:lvlText w:val="%6."/>
+      <w:lvlJc w:val="right"/>
+      <w:pPr>
+        <w:ind w:left="4839" w:hanging="180"/>
+      </w:pPr>
+    </w:lvl>
+    <w:lvl w:ilvl="6" w:tplc="FFFFFFFF" w:tentative="1">
+      <w:start w:val="1"/>
+      <w:numFmt w:val="decimal"/>
+      <w:lvlText w:val="%7."/>
+      <w:lvlJc w:val="left"/>
+      <w:pPr>
+        <w:ind w:left="5559" w:hanging="360"/>
+      </w:pPr>
+    </w:lvl>
+    <w:lvl w:ilvl="7" w:tplc="FFFFFFFF" w:tentative="1">
+      <w:start w:val="1"/>
+      <w:numFmt w:val="lowerLetter"/>
+      <w:lvlText w:val="%8."/>
+      <w:lvlJc w:val="left"/>
+      <w:pPr>
+        <w:ind w:left="6279" w:hanging="360"/>
+      </w:pPr>
+    </w:lvl>
+    <w:lvl w:ilvl="8" w:tplc="FFFFFFFF" w:tentative="1">
+      <w:start w:val="1"/>
+      <w:numFmt w:val="lowerRoman"/>
+      <w:lvlText w:val="%9."/>
+      <w:lvlJc w:val="right"/>
+      <w:pPr>
+        <w:ind w:left="6999" w:hanging="180"/>
+      </w:pPr>
+    </w:lvl>
+  </w:abstractNum>
+  <w:abstractNum w:abstractNumId="11" w15:restartNumberingAfterBreak="0">
+    <w:nsid w:val="6096278C"/>
+    <w:multiLevelType w:val="hybridMultilevel"/>
+    <w:tmpl w:val="8EE8EB1C"/>
+    <w:lvl w:ilvl="0" w:tplc="FFFFFFFF">
+      <w:start w:val="1"/>
+      <w:numFmt w:val="decimal"/>
+      <w:lvlText w:val="%1."/>
+      <w:lvlJc w:val="left"/>
+      <w:pPr>
+        <w:ind w:left="1239" w:hanging="360"/>
+      </w:pPr>
+    </w:lvl>
+    <w:lvl w:ilvl="1" w:tplc="FFFFFFFF" w:tentative="1">
+      <w:start w:val="1"/>
+      <w:numFmt w:val="lowerLetter"/>
+      <w:lvlText w:val="%2."/>
+      <w:lvlJc w:val="left"/>
+      <w:pPr>
+        <w:ind w:left="1959" w:hanging="360"/>
+      </w:pPr>
+    </w:lvl>
+    <w:lvl w:ilvl="2" w:tplc="FFFFFFFF" w:tentative="1">
+      <w:start w:val="1"/>
+      <w:numFmt w:val="lowerRoman"/>
+      <w:lvlText w:val="%3."/>
+      <w:lvlJc w:val="right"/>
+      <w:pPr>
+        <w:ind w:left="2679" w:hanging="180"/>
+      </w:pPr>
+    </w:lvl>
+    <w:lvl w:ilvl="3" w:tplc="FFFFFFFF" w:tentative="1">
+      <w:start w:val="1"/>
+      <w:numFmt w:val="decimal"/>
+      <w:lvlText w:val="%4."/>
+      <w:lvlJc w:val="left"/>
+      <w:pPr>
+        <w:ind w:left="3399" w:hanging="360"/>
+      </w:pPr>
+    </w:lvl>
+    <w:lvl w:ilvl="4" w:tplc="FFFFFFFF" w:tentative="1">
+      <w:start w:val="1"/>
+      <w:numFmt w:val="lowerLetter"/>
+      <w:lvlText w:val="%5."/>
+      <w:lvlJc w:val="left"/>
+      <w:pPr>
+        <w:ind w:left="4119" w:hanging="360"/>
+      </w:pPr>
+    </w:lvl>
+    <w:lvl w:ilvl="5" w:tplc="FFFFFFFF" w:tentative="1">
+      <w:start w:val="1"/>
+      <w:numFmt w:val="lowerRoman"/>
+      <w:lvlText w:val="%6."/>
+      <w:lvlJc w:val="right"/>
+      <w:pPr>
+        <w:ind w:left="4839" w:hanging="180"/>
+      </w:pPr>
+    </w:lvl>
+    <w:lvl w:ilvl="6" w:tplc="FFFFFFFF" w:tentative="1">
+      <w:start w:val="1"/>
+      <w:numFmt w:val="decimal"/>
+      <w:lvlText w:val="%7."/>
+      <w:lvlJc w:val="left"/>
+      <w:pPr>
+        <w:ind w:left="5559" w:hanging="360"/>
+      </w:pPr>
+    </w:lvl>
+    <w:lvl w:ilvl="7" w:tplc="FFFFFFFF" w:tentative="1">
+      <w:start w:val="1"/>
+      <w:numFmt w:val="lowerLetter"/>
+      <w:lvlText w:val="%8."/>
+      <w:lvlJc w:val="left"/>
+      <w:pPr>
+        <w:ind w:left="6279" w:hanging="360"/>
+      </w:pPr>
+    </w:lvl>
+    <w:lvl w:ilvl="8" w:tplc="FFFFFFFF" w:tentative="1">
+      <w:start w:val="1"/>
+      <w:numFmt w:val="lowerRoman"/>
+      <w:lvlText w:val="%9."/>
+      <w:lvlJc w:val="right"/>
+      <w:pPr>
+        <w:ind w:left="6999" w:hanging="180"/>
+      </w:pPr>
+    </w:lvl>
+  </w:abstractNum>
+  <w:abstractNum w:abstractNumId="12" w15:restartNumberingAfterBreak="0">
+    <w:nsid w:val="77745E69"/>
+    <w:multiLevelType w:val="hybridMultilevel"/>
+    <w:tmpl w:val="8214B494"/>
+    <w:lvl w:ilvl="0" w:tplc="FFFFFFFF">
+      <w:start w:val="1"/>
+      <w:numFmt w:val="decimal"/>
+      <w:lvlText w:val="%1."/>
+      <w:lvlJc w:val="left"/>
+      <w:pPr>
+        <w:ind w:left="1239" w:hanging="360"/>
+      </w:pPr>
+    </w:lvl>
+    <w:lvl w:ilvl="1" w:tplc="FFFFFFFF" w:tentative="1">
+      <w:start w:val="1"/>
+      <w:numFmt w:val="lowerLetter"/>
+      <w:lvlText w:val="%2."/>
+      <w:lvlJc w:val="left"/>
+      <w:pPr>
+        <w:ind w:left="1080" w:hanging="360"/>
+      </w:pPr>
+    </w:lvl>
+    <w:lvl w:ilvl="2" w:tplc="FFFFFFFF" w:tentative="1">
+      <w:start w:val="1"/>
+      <w:numFmt w:val="lowerRoman"/>
+      <w:lvlText w:val="%3."/>
+      <w:lvlJc w:val="right"/>
+      <w:pPr>
+        <w:ind w:left="1800" w:hanging="180"/>
+      </w:pPr>
+    </w:lvl>
+    <w:lvl w:ilvl="3" w:tplc="FFFFFFFF" w:tentative="1">
+      <w:start w:val="1"/>
+      <w:numFmt w:val="decimal"/>
+      <w:lvlText w:val="%4."/>
+      <w:lvlJc w:val="left"/>
+      <w:pPr>
+        <w:ind w:left="2520" w:hanging="360"/>
+      </w:pPr>
+    </w:lvl>
+    <w:lvl w:ilvl="4" w:tplc="FFFFFFFF" w:tentative="1">
+      <w:start w:val="1"/>
+      <w:numFmt w:val="lowerLetter"/>
+      <w:lvlText w:val="%5."/>
+      <w:lvlJc w:val="left"/>
+      <w:pPr>
+        <w:ind w:left="3240" w:hanging="360"/>
+      </w:pPr>
+    </w:lvl>
+    <w:lvl w:ilvl="5" w:tplc="FFFFFFFF" w:tentative="1">
+      <w:start w:val="1"/>
+      <w:numFmt w:val="lowerRoman"/>
+      <w:lvlText w:val="%6."/>
+      <w:lvlJc w:val="right"/>
+      <w:pPr>
+        <w:ind w:left="3960" w:hanging="180"/>
+      </w:pPr>
+    </w:lvl>
+    <w:lvl w:ilvl="6" w:tplc="FFFFFFFF" w:tentative="1">
+      <w:start w:val="1"/>
+      <w:numFmt w:val="decimal"/>
+      <w:lvlText w:val="%7."/>
+      <w:lvlJc w:val="left"/>
+      <w:pPr>
+        <w:ind w:left="4680" w:hanging="360"/>
+      </w:pPr>
+    </w:lvl>
+    <w:lvl w:ilvl="7" w:tplc="FFFFFFFF" w:tentative="1">
+      <w:start w:val="1"/>
+      <w:numFmt w:val="lowerLetter"/>
+      <w:lvlText w:val="%8."/>
+      <w:lvlJc w:val="left"/>
+      <w:pPr>
+        <w:ind w:left="5400" w:hanging="360"/>
+      </w:pPr>
+    </w:lvl>
+    <w:lvl w:ilvl="8" w:tplc="FFFFFFFF" w:tentative="1">
+      <w:start w:val="1"/>
+      <w:numFmt w:val="lowerRoman"/>
+      <w:lvlText w:val="%9."/>
+      <w:lvlJc w:val="right"/>
+      <w:pPr>
+        <w:ind w:left="6120" w:hanging="180"/>
+      </w:pPr>
+    </w:lvl>
+  </w:abstractNum>
+  <w:abstractNum w:abstractNumId="13" w15:restartNumberingAfterBreak="0">
+    <w:nsid w:val="7A3B6F76"/>
+    <w:multiLevelType w:val="hybridMultilevel"/>
+    <w:tmpl w:val="8214B494"/>
+    <w:lvl w:ilvl="0" w:tplc="FFFFFFFF">
+      <w:start w:val="1"/>
+      <w:numFmt w:val="decimal"/>
+      <w:lvlText w:val="%1."/>
+      <w:lvlJc w:val="left"/>
+      <w:pPr>
+        <w:ind w:left="1239" w:hanging="360"/>
+      </w:pPr>
+    </w:lvl>
+    <w:lvl w:ilvl="1" w:tplc="FFFFFFFF" w:tentative="1">
+      <w:start w:val="1"/>
+      <w:numFmt w:val="lowerLetter"/>
+      <w:lvlText w:val="%2."/>
+      <w:lvlJc w:val="left"/>
+      <w:pPr>
+        <w:ind w:left="1080" w:hanging="360"/>
+      </w:pPr>
+    </w:lvl>
+    <w:lvl w:ilvl="2" w:tplc="FFFFFFFF" w:tentative="1">
+      <w:start w:val="1"/>
+      <w:numFmt w:val="lowerRoman"/>
+      <w:lvlText w:val="%3."/>
+      <w:lvlJc w:val="right"/>
+      <w:pPr>
+        <w:ind w:left="1800" w:hanging="180"/>
+      </w:pPr>
+    </w:lvl>
+    <w:lvl w:ilvl="3" w:tplc="FFFFFFFF" w:tentative="1">
+      <w:start w:val="1"/>
+      <w:numFmt w:val="decimal"/>
+      <w:lvlText w:val="%4."/>
+      <w:lvlJc w:val="left"/>
+      <w:pPr>
+        <w:ind w:left="2520" w:hanging="360"/>
+      </w:pPr>
+    </w:lvl>
+    <w:lvl w:ilvl="4" w:tplc="FFFFFFFF" w:tentative="1">
+      <w:start w:val="1"/>
+      <w:numFmt w:val="lowerLetter"/>
+      <w:lvlText w:val="%5."/>
+      <w:lvlJc w:val="left"/>
+      <w:pPr>
+        <w:ind w:left="3240" w:hanging="360"/>
+      </w:pPr>
+    </w:lvl>
+    <w:lvl w:ilvl="5" w:tplc="FFFFFFFF" w:tentative="1">
+      <w:start w:val="1"/>
+      <w:numFmt w:val="lowerRoman"/>
+      <w:lvlText w:val="%6."/>
+      <w:lvlJc w:val="right"/>
+      <w:pPr>
+        <w:ind w:left="3960" w:hanging="180"/>
+      </w:pPr>
+    </w:lvl>
+    <w:lvl w:ilvl="6" w:tplc="FFFFFFFF" w:tentative="1">
+      <w:start w:val="1"/>
+      <w:numFmt w:val="decimal"/>
+      <w:lvlText w:val="%7."/>
+      <w:lvlJc w:val="left"/>
+      <w:pPr>
+        <w:ind w:left="4680" w:hanging="360"/>
+      </w:pPr>
+    </w:lvl>
+    <w:lvl w:ilvl="7" w:tplc="FFFFFFFF" w:tentative="1">
+      <w:start w:val="1"/>
+      <w:numFmt w:val="lowerLetter"/>
+      <w:lvlText w:val="%8."/>
+      <w:lvlJc w:val="left"/>
+      <w:pPr>
+        <w:ind w:left="5400" w:hanging="360"/>
+      </w:pPr>
+    </w:lvl>
+    <w:lvl w:ilvl="8" w:tplc="FFFFFFFF" w:tentative="1">
+      <w:start w:val="1"/>
+      <w:numFmt w:val="lowerRoman"/>
+      <w:lvlText w:val="%9."/>
+      <w:lvlJc w:val="right"/>
+      <w:pPr>
+        <w:ind w:left="6120" w:hanging="180"/>
+      </w:pPr>
+    </w:lvl>
+  </w:abstractNum>
+  <w:num w:numId="1" w16cid:durableId="362025787">
+    <w:abstractNumId w:val="0"/>
+  </w:num>
+  <w:num w:numId="2" w16cid:durableId="1101070540">
+    <w:abstractNumId w:val="6"/>
+  </w:num>
+  <w:num w:numId="3" w16cid:durableId="807356459">
+    <w:abstractNumId w:val="10"/>
+  </w:num>
+  <w:num w:numId="4" w16cid:durableId="1839031972">
+    <w:abstractNumId w:val="11"/>
+  </w:num>
+  <w:num w:numId="5" w16cid:durableId="539979921">
+    <w:abstractNumId w:val="7"/>
+  </w:num>
+  <w:num w:numId="6" w16cid:durableId="1233389394">
+    <w:abstractNumId w:val="8"/>
+  </w:num>
+  <w:num w:numId="7" w16cid:durableId="1768578869">
+    <w:abstractNumId w:val="1"/>
+  </w:num>
+  <w:num w:numId="8" w16cid:durableId="625235593">
+    <w:abstractNumId w:val="12"/>
+  </w:num>
+  <w:num w:numId="9" w16cid:durableId="1138566862">
+    <w:abstractNumId w:val="13"/>
+  </w:num>
+  <w:num w:numId="10" w16cid:durableId="177811130">
+    <w:abstractNumId w:val="9"/>
+  </w:num>
+  <w:num w:numId="11" w16cid:durableId="863664793">
+    <w:abstractNumId w:val="2"/>
+  </w:num>
+  <w:num w:numId="12" w16cid:durableId="1498616136">
+    <w:abstractNumId w:val="3"/>
+  </w:num>
+  <w:num w:numId="13" w16cid:durableId="128673639">
+    <w:abstractNumId w:val="4"/>
+  </w:num>
+  <w:num w:numId="14" w16cid:durableId="1981034276">
+    <w:abstractNumId w:val="5"/>
+  </w:num>
+</w:numbering>
+</file>
+
 <file path=word/styles.xml><?xml version="1.0" encoding="utf-8"?>
-<w:styles xmlns:mc="http://schemas.openxmlformats.org/markup-compatibility/2006" xmlns:r="http://schemas.openxmlformats.org/officeDocument/2006/relationships" xmlns:w="http://schemas.openxmlformats.org/wordprocessingml/2006/main" xmlns:w14="http://schemas.microsoft.com/office/word/2010/wordml" xmlns:w15="http://schemas.microsoft.com/office/word/2012/wordml" xmlns:w16cex="http://schemas.microsoft.com/office/word/2018/wordml/cex" xmlns:w16cid="http://schemas.microsoft.com/office/word/2016/wordml/cid" xmlns:w16="http://schemas.microsoft.com/office/word/2018/wordml" xmlns:w16sdtdh="http://schemas.microsoft.com/office/word/2020/wordml/sdtdatahash" xmlns:w16se="http://schemas.microsoft.com/office/word/2015/wordml/symex" mc:Ignorable="w14 w15 w16se w16cid w16 w16cex w16sdtdh">
+<w:styles xmlns:mc="http://schemas.openxmlformats.org/markup-compatibility/2006" xmlns:r="http://schemas.openxmlformats.org/officeDocument/2006/relationships" xmlns:w="http://schemas.openxmlformats.org/wordprocessingml/2006/main" xmlns:w14="http://schemas.microsoft.com/office/word/2010/wordml" xmlns:w15="http://schemas.microsoft.com/office/word/2012/wordml" xmlns:w16cex="http://schemas.microsoft.com/office/word/2018/wordml/cex" xmlns:w16cid="http://schemas.microsoft.com/office/word/2016/wordml/cid" xmlns:w16="http://schemas.microsoft.com/office/word/2018/wordml" xmlns:w16du="http://schemas.microsoft.com/office/word/2023/wordml/word16du" xmlns:w16sdtdh="http://schemas.microsoft.com/office/word/2020/wordml/sdtdatahash" xmlns:w16se="http://schemas.microsoft.com/office/word/2015/wordml/symex" mc:Ignorable="w14 w15 w16se w16cid w16 w16cex w16sdtdh w16du">
   <w:docDefaults>
     <w:rPrDefault>
       <w:rPr>
@@ -508,6 +5371,245 @@
   <w:style w:type="paragraph" w:default="1" w:styleId="a">
     <w:name w:val="Normal"/>
     <w:qFormat/>
+    <w:rsid w:val="00754EDE"/>
+  </w:style>
+  <w:style w:type="paragraph" w:styleId="1">
+    <w:name w:val="heading 1"/>
+    <w:basedOn w:val="a"/>
+    <w:next w:val="a"/>
+    <w:link w:val="10"/>
+    <w:uiPriority w:val="9"/>
+    <w:qFormat/>
+    <w:rsid w:val="00DE536B"/>
+    <w:pPr>
+      <w:keepNext/>
+      <w:keepLines/>
+      <w:numPr>
+        <w:numId w:val="10"/>
+      </w:numPr>
+      <w:spacing w:before="240" w:after="0"/>
+      <w:outlineLvl w:val="0"/>
+    </w:pPr>
+    <w:rPr>
+      <w:rFonts w:asciiTheme="majorHAnsi" w:eastAsiaTheme="majorEastAsia" w:hAnsiTheme="majorHAnsi" w:cstheme="majorBidi"/>
+      <w:color w:val="2F5496" w:themeColor="accent1" w:themeShade="BF"/>
+      <w:sz w:val="32"/>
+      <w:szCs w:val="32"/>
+    </w:rPr>
+  </w:style>
+  <w:style w:type="paragraph" w:styleId="2">
+    <w:name w:val="heading 2"/>
+    <w:basedOn w:val="a"/>
+    <w:next w:val="a"/>
+    <w:link w:val="20"/>
+    <w:uiPriority w:val="9"/>
+    <w:semiHidden/>
+    <w:unhideWhenUsed/>
+    <w:qFormat/>
+    <w:rsid w:val="00243465"/>
+    <w:pPr>
+      <w:keepNext/>
+      <w:keepLines/>
+      <w:numPr>
+        <w:ilvl w:val="1"/>
+        <w:numId w:val="10"/>
+      </w:numPr>
+      <w:spacing w:before="40" w:after="0"/>
+      <w:outlineLvl w:val="1"/>
+    </w:pPr>
+    <w:rPr>
+      <w:rFonts w:asciiTheme="majorHAnsi" w:eastAsiaTheme="majorEastAsia" w:hAnsiTheme="majorHAnsi" w:cstheme="majorBidi"/>
+      <w:color w:val="2F5496" w:themeColor="accent1" w:themeShade="BF"/>
+      <w:sz w:val="26"/>
+      <w:szCs w:val="26"/>
+    </w:rPr>
+  </w:style>
+  <w:style w:type="paragraph" w:styleId="3">
+    <w:name w:val="heading 3"/>
+    <w:basedOn w:val="a"/>
+    <w:next w:val="a"/>
+    <w:link w:val="30"/>
+    <w:uiPriority w:val="9"/>
+    <w:semiHidden/>
+    <w:unhideWhenUsed/>
+    <w:qFormat/>
+    <w:rsid w:val="00DE536B"/>
+    <w:pPr>
+      <w:keepNext/>
+      <w:keepLines/>
+      <w:numPr>
+        <w:ilvl w:val="2"/>
+        <w:numId w:val="10"/>
+      </w:numPr>
+      <w:spacing w:before="40" w:after="0"/>
+      <w:outlineLvl w:val="2"/>
+    </w:pPr>
+    <w:rPr>
+      <w:rFonts w:asciiTheme="majorHAnsi" w:eastAsiaTheme="majorEastAsia" w:hAnsiTheme="majorHAnsi" w:cstheme="majorBidi"/>
+      <w:color w:val="1F3763" w:themeColor="accent1" w:themeShade="7F"/>
+      <w:sz w:val="24"/>
+      <w:szCs w:val="24"/>
+    </w:rPr>
+  </w:style>
+  <w:style w:type="paragraph" w:styleId="4">
+    <w:name w:val="heading 4"/>
+    <w:basedOn w:val="a"/>
+    <w:next w:val="a"/>
+    <w:link w:val="40"/>
+    <w:uiPriority w:val="9"/>
+    <w:semiHidden/>
+    <w:unhideWhenUsed/>
+    <w:qFormat/>
+    <w:rsid w:val="00DE536B"/>
+    <w:pPr>
+      <w:keepNext/>
+      <w:keepLines/>
+      <w:numPr>
+        <w:ilvl w:val="3"/>
+        <w:numId w:val="10"/>
+      </w:numPr>
+      <w:spacing w:before="40" w:after="0"/>
+      <w:outlineLvl w:val="3"/>
+    </w:pPr>
+    <w:rPr>
+      <w:rFonts w:asciiTheme="majorHAnsi" w:eastAsiaTheme="majorEastAsia" w:hAnsiTheme="majorHAnsi" w:cstheme="majorBidi"/>
+      <w:i/>
+      <w:iCs/>
+      <w:color w:val="2F5496" w:themeColor="accent1" w:themeShade="BF"/>
+    </w:rPr>
+  </w:style>
+  <w:style w:type="paragraph" w:styleId="5">
+    <w:name w:val="heading 5"/>
+    <w:basedOn w:val="a"/>
+    <w:next w:val="a"/>
+    <w:link w:val="50"/>
+    <w:uiPriority w:val="9"/>
+    <w:semiHidden/>
+    <w:unhideWhenUsed/>
+    <w:qFormat/>
+    <w:rsid w:val="00DE536B"/>
+    <w:pPr>
+      <w:keepNext/>
+      <w:keepLines/>
+      <w:numPr>
+        <w:ilvl w:val="4"/>
+        <w:numId w:val="10"/>
+      </w:numPr>
+      <w:spacing w:before="40" w:after="0"/>
+      <w:outlineLvl w:val="4"/>
+    </w:pPr>
+    <w:rPr>
+      <w:rFonts w:asciiTheme="majorHAnsi" w:eastAsiaTheme="majorEastAsia" w:hAnsiTheme="majorHAnsi" w:cstheme="majorBidi"/>
+      <w:color w:val="2F5496" w:themeColor="accent1" w:themeShade="BF"/>
+    </w:rPr>
+  </w:style>
+  <w:style w:type="paragraph" w:styleId="6">
+    <w:name w:val="heading 6"/>
+    <w:basedOn w:val="a"/>
+    <w:next w:val="a"/>
+    <w:link w:val="60"/>
+    <w:uiPriority w:val="9"/>
+    <w:semiHidden/>
+    <w:unhideWhenUsed/>
+    <w:qFormat/>
+    <w:rsid w:val="00DE536B"/>
+    <w:pPr>
+      <w:keepNext/>
+      <w:keepLines/>
+      <w:numPr>
+        <w:ilvl w:val="5"/>
+        <w:numId w:val="10"/>
+      </w:numPr>
+      <w:spacing w:before="40" w:after="0"/>
+      <w:outlineLvl w:val="5"/>
+    </w:pPr>
+    <w:rPr>
+      <w:rFonts w:asciiTheme="majorHAnsi" w:eastAsiaTheme="majorEastAsia" w:hAnsiTheme="majorHAnsi" w:cstheme="majorBidi"/>
+      <w:color w:val="1F3763" w:themeColor="accent1" w:themeShade="7F"/>
+    </w:rPr>
+  </w:style>
+  <w:style w:type="paragraph" w:styleId="7">
+    <w:name w:val="heading 7"/>
+    <w:basedOn w:val="a"/>
+    <w:next w:val="a"/>
+    <w:link w:val="70"/>
+    <w:uiPriority w:val="9"/>
+    <w:semiHidden/>
+    <w:unhideWhenUsed/>
+    <w:qFormat/>
+    <w:rsid w:val="00DE536B"/>
+    <w:pPr>
+      <w:keepNext/>
+      <w:keepLines/>
+      <w:numPr>
+        <w:ilvl w:val="6"/>
+        <w:numId w:val="10"/>
+      </w:numPr>
+      <w:spacing w:before="40" w:after="0"/>
+      <w:outlineLvl w:val="6"/>
+    </w:pPr>
+    <w:rPr>
+      <w:rFonts w:asciiTheme="majorHAnsi" w:eastAsiaTheme="majorEastAsia" w:hAnsiTheme="majorHAnsi" w:cstheme="majorBidi"/>
+      <w:i/>
+      <w:iCs/>
+      <w:color w:val="1F3763" w:themeColor="accent1" w:themeShade="7F"/>
+    </w:rPr>
+  </w:style>
+  <w:style w:type="paragraph" w:styleId="8">
+    <w:name w:val="heading 8"/>
+    <w:basedOn w:val="a"/>
+    <w:next w:val="a"/>
+    <w:link w:val="80"/>
+    <w:uiPriority w:val="9"/>
+    <w:semiHidden/>
+    <w:unhideWhenUsed/>
+    <w:qFormat/>
+    <w:rsid w:val="00DE536B"/>
+    <w:pPr>
+      <w:keepNext/>
+      <w:keepLines/>
+      <w:numPr>
+        <w:ilvl w:val="7"/>
+        <w:numId w:val="10"/>
+      </w:numPr>
+      <w:spacing w:before="40" w:after="0"/>
+      <w:outlineLvl w:val="7"/>
+    </w:pPr>
+    <w:rPr>
+      <w:rFonts w:asciiTheme="majorHAnsi" w:eastAsiaTheme="majorEastAsia" w:hAnsiTheme="majorHAnsi" w:cstheme="majorBidi"/>
+      <w:color w:val="272727" w:themeColor="text1" w:themeTint="D8"/>
+      <w:sz w:val="21"/>
+      <w:szCs w:val="21"/>
+    </w:rPr>
+  </w:style>
+  <w:style w:type="paragraph" w:styleId="9">
+    <w:name w:val="heading 9"/>
+    <w:basedOn w:val="a"/>
+    <w:next w:val="a"/>
+    <w:link w:val="90"/>
+    <w:uiPriority w:val="9"/>
+    <w:semiHidden/>
+    <w:unhideWhenUsed/>
+    <w:qFormat/>
+    <w:rsid w:val="00DE536B"/>
+    <w:pPr>
+      <w:keepNext/>
+      <w:keepLines/>
+      <w:numPr>
+        <w:ilvl w:val="8"/>
+        <w:numId w:val="10"/>
+      </w:numPr>
+      <w:spacing w:before="40" w:after="0"/>
+      <w:outlineLvl w:val="8"/>
+    </w:pPr>
+    <w:rPr>
+      <w:rFonts w:asciiTheme="majorHAnsi" w:eastAsiaTheme="majorEastAsia" w:hAnsiTheme="majorHAnsi" w:cstheme="majorBidi"/>
+      <w:i/>
+      <w:iCs/>
+      <w:color w:val="272727" w:themeColor="text1" w:themeTint="D8"/>
+      <w:sz w:val="21"/>
+      <w:szCs w:val="21"/>
+    </w:rPr>
   </w:style>
   <w:style w:type="character" w:default="1" w:styleId="a0">
     <w:name w:val="Default Paragraph Font"/>
@@ -535,6 +5637,209 @@
     <w:uiPriority w:val="99"/>
     <w:semiHidden/>
     <w:unhideWhenUsed/>
+  </w:style>
+  <w:style w:type="paragraph" w:styleId="a3">
+    <w:name w:val="List Paragraph"/>
+    <w:basedOn w:val="a"/>
+    <w:uiPriority w:val="34"/>
+    <w:qFormat/>
+    <w:rsid w:val="00873A89"/>
+    <w:pPr>
+      <w:ind w:left="720"/>
+      <w:contextualSpacing/>
+    </w:pPr>
+  </w:style>
+  <w:style w:type="character" w:customStyle="1" w:styleId="20">
+    <w:name w:val="Заголовок 2 Знак"/>
+    <w:basedOn w:val="a0"/>
+    <w:link w:val="2"/>
+    <w:uiPriority w:val="9"/>
+    <w:semiHidden/>
+    <w:rsid w:val="00243465"/>
+    <w:rPr>
+      <w:rFonts w:asciiTheme="majorHAnsi" w:eastAsiaTheme="majorEastAsia" w:hAnsiTheme="majorHAnsi" w:cstheme="majorBidi"/>
+      <w:color w:val="2F5496" w:themeColor="accent1" w:themeShade="BF"/>
+      <w:sz w:val="26"/>
+      <w:szCs w:val="26"/>
+    </w:rPr>
+  </w:style>
+  <w:style w:type="paragraph" w:styleId="a4">
+    <w:name w:val="caption"/>
+    <w:basedOn w:val="a"/>
+    <w:next w:val="a"/>
+    <w:uiPriority w:val="35"/>
+    <w:unhideWhenUsed/>
+    <w:qFormat/>
+    <w:rsid w:val="00DE536B"/>
+    <w:pPr>
+      <w:spacing w:after="200" w:line="240" w:lineRule="auto"/>
+    </w:pPr>
+    <w:rPr>
+      <w:i/>
+      <w:iCs/>
+      <w:color w:val="44546A" w:themeColor="text2"/>
+      <w:sz w:val="18"/>
+      <w:szCs w:val="18"/>
+    </w:rPr>
+  </w:style>
+  <w:style w:type="character" w:customStyle="1" w:styleId="10">
+    <w:name w:val="Заголовок 1 Знак"/>
+    <w:basedOn w:val="a0"/>
+    <w:link w:val="1"/>
+    <w:uiPriority w:val="9"/>
+    <w:rsid w:val="00DE536B"/>
+    <w:rPr>
+      <w:rFonts w:asciiTheme="majorHAnsi" w:eastAsiaTheme="majorEastAsia" w:hAnsiTheme="majorHAnsi" w:cstheme="majorBidi"/>
+      <w:color w:val="2F5496" w:themeColor="accent1" w:themeShade="BF"/>
+      <w:sz w:val="32"/>
+      <w:szCs w:val="32"/>
+    </w:rPr>
+  </w:style>
+  <w:style w:type="paragraph" w:styleId="a5">
+    <w:name w:val="TOC Heading"/>
+    <w:basedOn w:val="1"/>
+    <w:next w:val="a"/>
+    <w:uiPriority w:val="39"/>
+    <w:unhideWhenUsed/>
+    <w:qFormat/>
+    <w:rsid w:val="00DE536B"/>
+    <w:pPr>
+      <w:outlineLvl w:val="9"/>
+    </w:pPr>
+    <w:rPr>
+      <w:lang w:eastAsia="uk-UA"/>
+      <w14:ligatures w14:val="none"/>
+    </w:rPr>
+  </w:style>
+  <w:style w:type="paragraph" w:styleId="11">
+    <w:name w:val="toc 1"/>
+    <w:basedOn w:val="a"/>
+    <w:next w:val="a"/>
+    <w:autoRedefine/>
+    <w:uiPriority w:val="39"/>
+    <w:unhideWhenUsed/>
+    <w:rsid w:val="00DE536B"/>
+    <w:pPr>
+      <w:spacing w:after="100"/>
+    </w:pPr>
+  </w:style>
+  <w:style w:type="character" w:styleId="a6">
+    <w:name w:val="Hyperlink"/>
+    <w:basedOn w:val="a0"/>
+    <w:uiPriority w:val="99"/>
+    <w:unhideWhenUsed/>
+    <w:rsid w:val="00DE536B"/>
+    <w:rPr>
+      <w:color w:val="0563C1" w:themeColor="hyperlink"/>
+      <w:u w:val="single"/>
+    </w:rPr>
+  </w:style>
+  <w:style w:type="character" w:customStyle="1" w:styleId="30">
+    <w:name w:val="Заголовок 3 Знак"/>
+    <w:basedOn w:val="a0"/>
+    <w:link w:val="3"/>
+    <w:uiPriority w:val="9"/>
+    <w:semiHidden/>
+    <w:rsid w:val="00DE536B"/>
+    <w:rPr>
+      <w:rFonts w:asciiTheme="majorHAnsi" w:eastAsiaTheme="majorEastAsia" w:hAnsiTheme="majorHAnsi" w:cstheme="majorBidi"/>
+      <w:color w:val="1F3763" w:themeColor="accent1" w:themeShade="7F"/>
+      <w:sz w:val="24"/>
+      <w:szCs w:val="24"/>
+    </w:rPr>
+  </w:style>
+  <w:style w:type="character" w:customStyle="1" w:styleId="40">
+    <w:name w:val="Заголовок 4 Знак"/>
+    <w:basedOn w:val="a0"/>
+    <w:link w:val="4"/>
+    <w:uiPriority w:val="9"/>
+    <w:semiHidden/>
+    <w:rsid w:val="00DE536B"/>
+    <w:rPr>
+      <w:rFonts w:asciiTheme="majorHAnsi" w:eastAsiaTheme="majorEastAsia" w:hAnsiTheme="majorHAnsi" w:cstheme="majorBidi"/>
+      <w:i/>
+      <w:iCs/>
+      <w:color w:val="2F5496" w:themeColor="accent1" w:themeShade="BF"/>
+    </w:rPr>
+  </w:style>
+  <w:style w:type="character" w:customStyle="1" w:styleId="50">
+    <w:name w:val="Заголовок 5 Знак"/>
+    <w:basedOn w:val="a0"/>
+    <w:link w:val="5"/>
+    <w:uiPriority w:val="9"/>
+    <w:semiHidden/>
+    <w:rsid w:val="00DE536B"/>
+    <w:rPr>
+      <w:rFonts w:asciiTheme="majorHAnsi" w:eastAsiaTheme="majorEastAsia" w:hAnsiTheme="majorHAnsi" w:cstheme="majorBidi"/>
+      <w:color w:val="2F5496" w:themeColor="accent1" w:themeShade="BF"/>
+    </w:rPr>
+  </w:style>
+  <w:style w:type="character" w:customStyle="1" w:styleId="60">
+    <w:name w:val="Заголовок 6 Знак"/>
+    <w:basedOn w:val="a0"/>
+    <w:link w:val="6"/>
+    <w:uiPriority w:val="9"/>
+    <w:semiHidden/>
+    <w:rsid w:val="00DE536B"/>
+    <w:rPr>
+      <w:rFonts w:asciiTheme="majorHAnsi" w:eastAsiaTheme="majorEastAsia" w:hAnsiTheme="majorHAnsi" w:cstheme="majorBidi"/>
+      <w:color w:val="1F3763" w:themeColor="accent1" w:themeShade="7F"/>
+    </w:rPr>
+  </w:style>
+  <w:style w:type="character" w:customStyle="1" w:styleId="70">
+    <w:name w:val="Заголовок 7 Знак"/>
+    <w:basedOn w:val="a0"/>
+    <w:link w:val="7"/>
+    <w:uiPriority w:val="9"/>
+    <w:semiHidden/>
+    <w:rsid w:val="00DE536B"/>
+    <w:rPr>
+      <w:rFonts w:asciiTheme="majorHAnsi" w:eastAsiaTheme="majorEastAsia" w:hAnsiTheme="majorHAnsi" w:cstheme="majorBidi"/>
+      <w:i/>
+      <w:iCs/>
+      <w:color w:val="1F3763" w:themeColor="accent1" w:themeShade="7F"/>
+    </w:rPr>
+  </w:style>
+  <w:style w:type="character" w:customStyle="1" w:styleId="80">
+    <w:name w:val="Заголовок 8 Знак"/>
+    <w:basedOn w:val="a0"/>
+    <w:link w:val="8"/>
+    <w:uiPriority w:val="9"/>
+    <w:semiHidden/>
+    <w:rsid w:val="00DE536B"/>
+    <w:rPr>
+      <w:rFonts w:asciiTheme="majorHAnsi" w:eastAsiaTheme="majorEastAsia" w:hAnsiTheme="majorHAnsi" w:cstheme="majorBidi"/>
+      <w:color w:val="272727" w:themeColor="text1" w:themeTint="D8"/>
+      <w:sz w:val="21"/>
+      <w:szCs w:val="21"/>
+    </w:rPr>
+  </w:style>
+  <w:style w:type="character" w:customStyle="1" w:styleId="90">
+    <w:name w:val="Заголовок 9 Знак"/>
+    <w:basedOn w:val="a0"/>
+    <w:link w:val="9"/>
+    <w:uiPriority w:val="9"/>
+    <w:semiHidden/>
+    <w:rsid w:val="00DE536B"/>
+    <w:rPr>
+      <w:rFonts w:asciiTheme="majorHAnsi" w:eastAsiaTheme="majorEastAsia" w:hAnsiTheme="majorHAnsi" w:cstheme="majorBidi"/>
+      <w:i/>
+      <w:iCs/>
+      <w:color w:val="272727" w:themeColor="text1" w:themeTint="D8"/>
+      <w:sz w:val="21"/>
+      <w:szCs w:val="21"/>
+    </w:rPr>
+  </w:style>
+  <w:style w:type="character" w:styleId="a7">
+    <w:name w:val="Strong"/>
+    <w:basedOn w:val="a0"/>
+    <w:uiPriority w:val="22"/>
+    <w:qFormat/>
+    <w:rsid w:val="00DE536B"/>
+    <w:rPr>
+      <w:b/>
+      <w:bCs/>
+    </w:rPr>
   </w:style>
 </w:styles>
 </file>
@@ -832,4 +6137,16 @@
     </a:ext>
   </a:extLst>
 </a:theme>
+</file>
+
+<file path=customXml/item1.xml><?xml version="1.0" encoding="utf-8"?>
+<b:Sources xmlns:b="http://schemas.openxmlformats.org/officeDocument/2006/bibliography" xmlns="http://schemas.openxmlformats.org/officeDocument/2006/bibliography" SelectedStyle="\APASixthEditionOfficeOnline.xsl" StyleName="APA" Version="6"/>
+</file>
+
+<file path=customXml/itemProps1.xml><?xml version="1.0" encoding="utf-8"?>
+<ds:datastoreItem xmlns:ds="http://schemas.openxmlformats.org/officeDocument/2006/customXml" ds:itemID="{CEB4819E-1828-4009-B9AE-24DB375B793A}">
+  <ds:schemaRefs>
+    <ds:schemaRef ds:uri="http://schemas.openxmlformats.org/officeDocument/2006/bibliography"/>
+  </ds:schemaRefs>
+</ds:datastoreItem>
 </file>
--- a/Documents/Записка.docx
+++ b/Documents/Записка.docx
@@ -4,7 +4,8 @@
   <w:body>
     <w:p>
       <w:pPr>
-        <w:ind w:left="170" w:firstLine="709"/>
+        <w:spacing w:after="0" w:line="360" w:lineRule="auto"/>
+        <w:ind w:left="170" w:firstLine="567"/>
         <w:rPr>
           <w:rFonts w:ascii="Times New Roman" w:hAnsi="Times New Roman" w:cs="Times New Roman"/>
           <w:sz w:val="28"/>
@@ -30,7 +31,8 @@
     </w:p>
     <w:p>
       <w:pPr>
-        <w:ind w:left="170" w:firstLine="709"/>
+        <w:spacing w:after="0" w:line="360" w:lineRule="auto"/>
+        <w:ind w:left="170" w:firstLine="567"/>
         <w:rPr>
           <w:rFonts w:ascii="Times New Roman" w:hAnsi="Times New Roman" w:cs="Times New Roman"/>
           <w:sz w:val="28"/>
@@ -72,17 +74,19 @@
     </w:p>
     <w:p>
       <w:pPr>
-        <w:ind w:left="170" w:firstLine="709"/>
-        <w:rPr>
-          <w:rFonts w:ascii="Times New Roman" w:hAnsi="Times New Roman" w:cs="Times New Roman"/>
-          <w:sz w:val="28"/>
-          <w:szCs w:val="28"/>
-        </w:rPr>
-      </w:pPr>
-    </w:p>
-    <w:p>
-      <w:pPr>
-        <w:ind w:left="170" w:firstLine="709"/>
+        <w:spacing w:after="0" w:line="360" w:lineRule="auto"/>
+        <w:ind w:left="170" w:firstLine="567"/>
+        <w:rPr>
+          <w:rFonts w:ascii="Times New Roman" w:hAnsi="Times New Roman" w:cs="Times New Roman"/>
+          <w:sz w:val="28"/>
+          <w:szCs w:val="28"/>
+        </w:rPr>
+      </w:pPr>
+    </w:p>
+    <w:p>
+      <w:pPr>
+        <w:spacing w:after="0" w:line="360" w:lineRule="auto"/>
+        <w:ind w:left="170" w:firstLine="567"/>
         <w:rPr>
           <w:rFonts w:ascii="Times New Roman" w:hAnsi="Times New Roman" w:cs="Times New Roman"/>
           <w:sz w:val="28"/>
@@ -97,6 +101,8 @@
           <w:ilvl w:val="0"/>
           <w:numId w:val="11"/>
         </w:numPr>
+        <w:spacing w:before="0" w:line="360" w:lineRule="auto"/>
+        <w:ind w:firstLine="567"/>
         <w:jc w:val="center"/>
         <w:rPr>
           <w:rStyle w:val="a7"/>
@@ -119,17 +125,19 @@
     </w:p>
     <w:p>
       <w:pPr>
-        <w:ind w:left="170" w:firstLine="709"/>
-        <w:rPr>
-          <w:rFonts w:ascii="Times New Roman" w:hAnsi="Times New Roman" w:cs="Times New Roman"/>
-          <w:sz w:val="28"/>
-          <w:szCs w:val="28"/>
-        </w:rPr>
-      </w:pPr>
-    </w:p>
-    <w:p>
-      <w:pPr>
-        <w:ind w:firstLine="709"/>
+        <w:spacing w:after="0" w:line="360" w:lineRule="auto"/>
+        <w:ind w:left="170" w:firstLine="567"/>
+        <w:rPr>
+          <w:rFonts w:ascii="Times New Roman" w:hAnsi="Times New Roman" w:cs="Times New Roman"/>
+          <w:sz w:val="28"/>
+          <w:szCs w:val="28"/>
+        </w:rPr>
+      </w:pPr>
+    </w:p>
+    <w:p>
+      <w:pPr>
+        <w:spacing w:after="0" w:line="360" w:lineRule="auto"/>
+        <w:ind w:firstLine="567"/>
         <w:jc w:val="both"/>
         <w:rPr>
           <w:rFonts w:ascii="Times New Roman" w:hAnsi="Times New Roman" w:cs="Times New Roman"/>
@@ -148,7 +156,8 @@
     </w:p>
     <w:p>
       <w:pPr>
-        <w:ind w:left="170" w:firstLine="709"/>
+        <w:spacing w:after="0" w:line="360" w:lineRule="auto"/>
+        <w:ind w:left="170" w:firstLine="567"/>
         <w:jc w:val="both"/>
         <w:rPr>
           <w:rFonts w:ascii="Times New Roman" w:hAnsi="Times New Roman" w:cs="Times New Roman"/>
@@ -171,7 +180,8 @@
     </w:p>
     <w:p>
       <w:pPr>
-        <w:ind w:left="170" w:firstLine="709"/>
+        <w:spacing w:after="0" w:line="360" w:lineRule="auto"/>
+        <w:ind w:left="170" w:firstLine="567"/>
         <w:jc w:val="both"/>
         <w:rPr>
           <w:rFonts w:ascii="Times New Roman" w:hAnsi="Times New Roman" w:cs="Times New Roman"/>
@@ -222,7 +232,8 @@
     </w:p>
     <w:p>
       <w:pPr>
-        <w:ind w:left="170" w:firstLine="709"/>
+        <w:spacing w:after="0" w:line="360" w:lineRule="auto"/>
+        <w:ind w:left="170" w:firstLine="567"/>
         <w:jc w:val="both"/>
         <w:rPr>
           <w:rFonts w:ascii="Times New Roman" w:hAnsi="Times New Roman" w:cs="Times New Roman"/>
@@ -248,6 +259,8 @@
           <w:ilvl w:val="0"/>
           <w:numId w:val="1"/>
         </w:numPr>
+        <w:spacing w:after="0" w:line="360" w:lineRule="auto"/>
+        <w:ind w:firstLine="567"/>
         <w:jc w:val="both"/>
         <w:rPr>
           <w:rFonts w:ascii="Times New Roman" w:hAnsi="Times New Roman" w:cs="Times New Roman"/>
@@ -271,6 +284,8 @@
           <w:ilvl w:val="0"/>
           <w:numId w:val="1"/>
         </w:numPr>
+        <w:spacing w:after="0" w:line="360" w:lineRule="auto"/>
+        <w:ind w:firstLine="567"/>
         <w:jc w:val="both"/>
         <w:rPr>
           <w:rFonts w:ascii="Times New Roman" w:hAnsi="Times New Roman" w:cs="Times New Roman"/>
@@ -294,6 +309,8 @@
           <w:ilvl w:val="0"/>
           <w:numId w:val="1"/>
         </w:numPr>
+        <w:spacing w:after="0" w:line="360" w:lineRule="auto"/>
+        <w:ind w:firstLine="567"/>
         <w:jc w:val="both"/>
         <w:rPr>
           <w:rFonts w:ascii="Times New Roman" w:hAnsi="Times New Roman" w:cs="Times New Roman"/>
@@ -317,6 +334,8 @@
           <w:ilvl w:val="0"/>
           <w:numId w:val="1"/>
         </w:numPr>
+        <w:spacing w:after="0" w:line="360" w:lineRule="auto"/>
+        <w:ind w:firstLine="567"/>
         <w:jc w:val="both"/>
         <w:rPr>
           <w:rFonts w:ascii="Times New Roman" w:hAnsi="Times New Roman" w:cs="Times New Roman"/>
@@ -348,6 +367,8 @@
           <w:ilvl w:val="0"/>
           <w:numId w:val="1"/>
         </w:numPr>
+        <w:spacing w:after="0" w:line="360" w:lineRule="auto"/>
+        <w:ind w:firstLine="567"/>
         <w:jc w:val="both"/>
         <w:rPr>
           <w:rFonts w:ascii="Times New Roman" w:hAnsi="Times New Roman" w:cs="Times New Roman"/>
@@ -371,6 +392,8 @@
           <w:ilvl w:val="0"/>
           <w:numId w:val="1"/>
         </w:numPr>
+        <w:spacing w:after="0" w:line="360" w:lineRule="auto"/>
+        <w:ind w:firstLine="567"/>
         <w:jc w:val="both"/>
         <w:rPr>
           <w:rFonts w:ascii="Times New Roman" w:hAnsi="Times New Roman" w:cs="Times New Roman"/>
@@ -394,6 +417,8 @@
           <w:ilvl w:val="0"/>
           <w:numId w:val="1"/>
         </w:numPr>
+        <w:spacing w:after="0" w:line="360" w:lineRule="auto"/>
+        <w:ind w:firstLine="567"/>
         <w:jc w:val="both"/>
         <w:rPr>
           <w:rFonts w:ascii="Times New Roman" w:hAnsi="Times New Roman" w:cs="Times New Roman"/>
@@ -412,7 +437,8 @@
     </w:p>
     <w:p>
       <w:pPr>
-        <w:ind w:left="170" w:firstLine="709"/>
+        <w:spacing w:after="0" w:line="360" w:lineRule="auto"/>
+        <w:ind w:left="170" w:firstLine="567"/>
         <w:jc w:val="both"/>
         <w:rPr>
           <w:rFonts w:ascii="Times New Roman" w:hAnsi="Times New Roman" w:cs="Times New Roman"/>
@@ -438,19 +464,22 @@
           <w:ilvl w:val="0"/>
           <w:numId w:val="3"/>
         </w:numPr>
-        <w:jc w:val="both"/>
-        <w:rPr>
-          <w:rFonts w:ascii="Times New Roman" w:hAnsi="Times New Roman" w:cs="Times New Roman"/>
-          <w:sz w:val="28"/>
-          <w:szCs w:val="28"/>
-        </w:rPr>
-      </w:pPr>
-      <w:r>
-        <w:rPr>
-          <w:rFonts w:ascii="Times New Roman" w:hAnsi="Times New Roman" w:cs="Times New Roman"/>
-          <w:sz w:val="28"/>
-          <w:szCs w:val="28"/>
-        </w:rPr>
+        <w:spacing w:after="0" w:line="360" w:lineRule="auto"/>
+        <w:ind w:firstLine="567"/>
+        <w:jc w:val="both"/>
+        <w:rPr>
+          <w:rFonts w:ascii="Times New Roman" w:hAnsi="Times New Roman" w:cs="Times New Roman"/>
+          <w:sz w:val="28"/>
+          <w:szCs w:val="28"/>
+        </w:rPr>
+      </w:pPr>
+      <w:r>
+        <w:rPr>
+          <w:rFonts w:ascii="Times New Roman" w:hAnsi="Times New Roman" w:cs="Times New Roman"/>
+          <w:sz w:val="28"/>
+          <w:szCs w:val="28"/>
+        </w:rPr>
+        <w:lastRenderedPageBreak/>
         <w:t>Користувач заповнює поля для пошуку квитків і натискає кнопку «Знайти»</w:t>
       </w:r>
     </w:p>
@@ -461,6 +490,8 @@
           <w:ilvl w:val="0"/>
           <w:numId w:val="3"/>
         </w:numPr>
+        <w:spacing w:after="0" w:line="360" w:lineRule="auto"/>
+        <w:ind w:firstLine="567"/>
         <w:jc w:val="both"/>
         <w:rPr>
           <w:rFonts w:ascii="Times New Roman" w:hAnsi="Times New Roman" w:cs="Times New Roman"/>
@@ -500,6 +531,8 @@
           <w:ilvl w:val="0"/>
           <w:numId w:val="3"/>
         </w:numPr>
+        <w:spacing w:after="0" w:line="360" w:lineRule="auto"/>
+        <w:ind w:firstLine="567"/>
         <w:jc w:val="both"/>
         <w:rPr>
           <w:rFonts w:ascii="Times New Roman" w:hAnsi="Times New Roman" w:cs="Times New Roman"/>
@@ -523,20 +556,21 @@
           <w:ilvl w:val="0"/>
           <w:numId w:val="3"/>
         </w:numPr>
-        <w:jc w:val="both"/>
-        <w:rPr>
-          <w:rFonts w:ascii="Times New Roman" w:hAnsi="Times New Roman" w:cs="Times New Roman"/>
-          <w:sz w:val="28"/>
-          <w:szCs w:val="28"/>
-        </w:rPr>
-      </w:pPr>
-      <w:r>
-        <w:rPr>
-          <w:rFonts w:ascii="Times New Roman" w:hAnsi="Times New Roman" w:cs="Times New Roman"/>
-          <w:sz w:val="28"/>
-          <w:szCs w:val="28"/>
-        </w:rPr>
-        <w:lastRenderedPageBreak/>
+        <w:spacing w:after="0" w:line="360" w:lineRule="auto"/>
+        <w:ind w:firstLine="567"/>
+        <w:jc w:val="both"/>
+        <w:rPr>
+          <w:rFonts w:ascii="Times New Roman" w:hAnsi="Times New Roman" w:cs="Times New Roman"/>
+          <w:sz w:val="28"/>
+          <w:szCs w:val="28"/>
+        </w:rPr>
+      </w:pPr>
+      <w:r>
+        <w:rPr>
+          <w:rFonts w:ascii="Times New Roman" w:hAnsi="Times New Roman" w:cs="Times New Roman"/>
+          <w:sz w:val="28"/>
+          <w:szCs w:val="28"/>
+        </w:rPr>
         <w:t>Користувач обирає потрібний йому рейс та натискає кнопку «Купити»</w:t>
       </w:r>
     </w:p>
@@ -547,6 +581,8 @@
           <w:ilvl w:val="0"/>
           <w:numId w:val="3"/>
         </w:numPr>
+        <w:spacing w:after="0" w:line="360" w:lineRule="auto"/>
+        <w:ind w:firstLine="567"/>
         <w:jc w:val="both"/>
         <w:rPr>
           <w:rFonts w:ascii="Times New Roman" w:hAnsi="Times New Roman" w:cs="Times New Roman"/>
@@ -570,6 +606,8 @@
           <w:ilvl w:val="0"/>
           <w:numId w:val="3"/>
         </w:numPr>
+        <w:spacing w:after="0" w:line="360" w:lineRule="auto"/>
+        <w:ind w:firstLine="567"/>
         <w:jc w:val="both"/>
         <w:rPr>
           <w:rFonts w:ascii="Times New Roman" w:hAnsi="Times New Roman" w:cs="Times New Roman"/>
@@ -588,7 +626,8 @@
     </w:p>
     <w:p>
       <w:pPr>
-        <w:ind w:left="170" w:firstLine="709"/>
+        <w:spacing w:after="0" w:line="360" w:lineRule="auto"/>
+        <w:ind w:left="170" w:firstLine="567"/>
         <w:jc w:val="both"/>
         <w:rPr>
           <w:rFonts w:ascii="Times New Roman" w:hAnsi="Times New Roman" w:cs="Times New Roman"/>
@@ -614,6 +653,8 @@
           <w:ilvl w:val="0"/>
           <w:numId w:val="4"/>
         </w:numPr>
+        <w:spacing w:after="0" w:line="360" w:lineRule="auto"/>
+        <w:ind w:firstLine="567"/>
         <w:jc w:val="both"/>
         <w:rPr>
           <w:rFonts w:ascii="Times New Roman" w:hAnsi="Times New Roman" w:cs="Times New Roman"/>
@@ -637,6 +678,8 @@
           <w:ilvl w:val="0"/>
           <w:numId w:val="4"/>
         </w:numPr>
+        <w:spacing w:after="0" w:line="360" w:lineRule="auto"/>
+        <w:ind w:firstLine="567"/>
         <w:jc w:val="both"/>
         <w:rPr>
           <w:rFonts w:ascii="Times New Roman" w:hAnsi="Times New Roman" w:cs="Times New Roman"/>
@@ -660,6 +703,8 @@
           <w:ilvl w:val="0"/>
           <w:numId w:val="4"/>
         </w:numPr>
+        <w:spacing w:after="0" w:line="360" w:lineRule="auto"/>
+        <w:ind w:firstLine="567"/>
         <w:jc w:val="both"/>
         <w:rPr>
           <w:rFonts w:ascii="Times New Roman" w:hAnsi="Times New Roman" w:cs="Times New Roman"/>
@@ -702,17 +747,20 @@
     </w:p>
     <w:p>
       <w:pPr>
-        <w:jc w:val="both"/>
-        <w:rPr>
-          <w:rFonts w:ascii="Times New Roman" w:hAnsi="Times New Roman" w:cs="Times New Roman"/>
-          <w:sz w:val="28"/>
-          <w:szCs w:val="28"/>
-        </w:rPr>
-      </w:pPr>
-    </w:p>
-    <w:p>
-      <w:pPr>
-        <w:ind w:left="170" w:firstLine="709"/>
+        <w:spacing w:after="0" w:line="360" w:lineRule="auto"/>
+        <w:ind w:firstLine="567"/>
+        <w:jc w:val="both"/>
+        <w:rPr>
+          <w:rFonts w:ascii="Times New Roman" w:hAnsi="Times New Roman" w:cs="Times New Roman"/>
+          <w:sz w:val="28"/>
+          <w:szCs w:val="28"/>
+        </w:rPr>
+      </w:pPr>
+    </w:p>
+    <w:p>
+      <w:pPr>
+        <w:spacing w:after="0" w:line="360" w:lineRule="auto"/>
+        <w:ind w:left="170" w:firstLine="567"/>
         <w:jc w:val="both"/>
         <w:rPr>
           <w:rFonts w:ascii="Times New Roman" w:hAnsi="Times New Roman" w:cs="Times New Roman"/>
@@ -747,7 +795,8 @@
     </w:p>
     <w:p>
       <w:pPr>
-        <w:ind w:left="170" w:firstLine="709"/>
+        <w:spacing w:after="0" w:line="360" w:lineRule="auto"/>
+        <w:ind w:left="170" w:firstLine="567"/>
         <w:jc w:val="both"/>
         <w:rPr>
           <w:rFonts w:ascii="Times New Roman" w:hAnsi="Times New Roman" w:cs="Times New Roman"/>
@@ -770,7 +819,8 @@
     </w:p>
     <w:p>
       <w:pPr>
-        <w:ind w:left="170" w:firstLine="709"/>
+        <w:spacing w:after="0" w:line="360" w:lineRule="auto"/>
+        <w:ind w:left="170" w:firstLine="567"/>
         <w:jc w:val="both"/>
         <w:rPr>
           <w:rFonts w:ascii="Times New Roman" w:hAnsi="Times New Roman" w:cs="Times New Roman"/>
@@ -805,7 +855,8 @@
     </w:p>
     <w:p>
       <w:pPr>
-        <w:ind w:left="170" w:firstLine="709"/>
+        <w:spacing w:after="0" w:line="360" w:lineRule="auto"/>
+        <w:ind w:left="170" w:firstLine="567"/>
         <w:jc w:val="both"/>
         <w:rPr>
           <w:rFonts w:ascii="Times New Roman" w:hAnsi="Times New Roman" w:cs="Times New Roman"/>
@@ -831,6 +882,8 @@
           <w:ilvl w:val="0"/>
           <w:numId w:val="5"/>
         </w:numPr>
+        <w:spacing w:after="0" w:line="360" w:lineRule="auto"/>
+        <w:ind w:firstLine="567"/>
         <w:jc w:val="both"/>
         <w:rPr>
           <w:rFonts w:ascii="Times New Roman" w:hAnsi="Times New Roman" w:cs="Times New Roman"/>
@@ -870,6 +923,8 @@
           <w:ilvl w:val="0"/>
           <w:numId w:val="5"/>
         </w:numPr>
+        <w:spacing w:after="0" w:line="360" w:lineRule="auto"/>
+        <w:ind w:firstLine="567"/>
         <w:jc w:val="both"/>
         <w:rPr>
           <w:rFonts w:ascii="Times New Roman" w:hAnsi="Times New Roman" w:cs="Times New Roman"/>
@@ -893,6 +948,8 @@
           <w:ilvl w:val="0"/>
           <w:numId w:val="5"/>
         </w:numPr>
+        <w:spacing w:after="0" w:line="360" w:lineRule="auto"/>
+        <w:ind w:firstLine="567"/>
         <w:jc w:val="both"/>
         <w:rPr>
           <w:rFonts w:ascii="Times New Roman" w:hAnsi="Times New Roman" w:cs="Times New Roman"/>
@@ -932,6 +989,8 @@
           <w:ilvl w:val="0"/>
           <w:numId w:val="5"/>
         </w:numPr>
+        <w:spacing w:after="0" w:line="360" w:lineRule="auto"/>
+        <w:ind w:firstLine="567"/>
         <w:jc w:val="both"/>
         <w:rPr>
           <w:rFonts w:ascii="Times New Roman" w:hAnsi="Times New Roman" w:cs="Times New Roman"/>
@@ -950,7 +1009,8 @@
     </w:p>
     <w:p>
       <w:pPr>
-        <w:ind w:left="170" w:firstLine="709"/>
+        <w:spacing w:after="0" w:line="360" w:lineRule="auto"/>
+        <w:ind w:left="170" w:firstLine="567"/>
         <w:jc w:val="both"/>
         <w:rPr>
           <w:rFonts w:ascii="Times New Roman" w:hAnsi="Times New Roman" w:cs="Times New Roman"/>
@@ -986,19 +1046,22 @@
           <w:ilvl w:val="0"/>
           <w:numId w:val="6"/>
         </w:numPr>
-        <w:jc w:val="both"/>
-        <w:rPr>
-          <w:rFonts w:ascii="Times New Roman" w:hAnsi="Times New Roman" w:cs="Times New Roman"/>
-          <w:sz w:val="28"/>
-          <w:szCs w:val="28"/>
-        </w:rPr>
-      </w:pPr>
-      <w:r>
-        <w:rPr>
-          <w:rFonts w:ascii="Times New Roman" w:hAnsi="Times New Roman" w:cs="Times New Roman"/>
-          <w:sz w:val="28"/>
-          <w:szCs w:val="28"/>
-        </w:rPr>
+        <w:spacing w:after="0" w:line="360" w:lineRule="auto"/>
+        <w:ind w:firstLine="567"/>
+        <w:jc w:val="both"/>
+        <w:rPr>
+          <w:rFonts w:ascii="Times New Roman" w:hAnsi="Times New Roman" w:cs="Times New Roman"/>
+          <w:sz w:val="28"/>
+          <w:szCs w:val="28"/>
+        </w:rPr>
+      </w:pPr>
+      <w:r>
+        <w:rPr>
+          <w:rFonts w:ascii="Times New Roman" w:hAnsi="Times New Roman" w:cs="Times New Roman"/>
+          <w:sz w:val="28"/>
+          <w:szCs w:val="28"/>
+        </w:rPr>
+        <w:lastRenderedPageBreak/>
         <w:t>Програма</w:t>
       </w:r>
       <w:r>
@@ -1057,6 +1120,8 @@
           <w:ilvl w:val="0"/>
           <w:numId w:val="6"/>
         </w:numPr>
+        <w:spacing w:after="0" w:line="360" w:lineRule="auto"/>
+        <w:ind w:firstLine="567"/>
         <w:jc w:val="both"/>
         <w:rPr>
           <w:rFonts w:ascii="Times New Roman" w:hAnsi="Times New Roman" w:cs="Times New Roman"/>
@@ -1083,17 +1148,20 @@
     </w:p>
     <w:p>
       <w:pPr>
-        <w:jc w:val="both"/>
-        <w:rPr>
-          <w:rFonts w:ascii="Times New Roman" w:hAnsi="Times New Roman" w:cs="Times New Roman"/>
-          <w:sz w:val="28"/>
-          <w:szCs w:val="28"/>
-        </w:rPr>
-      </w:pPr>
-    </w:p>
-    <w:p>
-      <w:pPr>
-        <w:ind w:left="170" w:firstLine="709"/>
+        <w:spacing w:after="0" w:line="360" w:lineRule="auto"/>
+        <w:ind w:firstLine="567"/>
+        <w:jc w:val="both"/>
+        <w:rPr>
+          <w:rFonts w:ascii="Times New Roman" w:hAnsi="Times New Roman" w:cs="Times New Roman"/>
+          <w:sz w:val="28"/>
+          <w:szCs w:val="28"/>
+        </w:rPr>
+      </w:pPr>
+    </w:p>
+    <w:p>
+      <w:pPr>
+        <w:spacing w:after="0" w:line="360" w:lineRule="auto"/>
+        <w:ind w:left="170" w:firstLine="567"/>
         <w:jc w:val="both"/>
         <w:rPr>
           <w:rFonts w:ascii="Times New Roman" w:hAnsi="Times New Roman" w:cs="Times New Roman"/>
@@ -1112,7 +1180,8 @@
     </w:p>
     <w:p>
       <w:pPr>
-        <w:ind w:left="170" w:firstLine="709"/>
+        <w:spacing w:after="0" w:line="360" w:lineRule="auto"/>
+        <w:ind w:left="170" w:firstLine="567"/>
         <w:jc w:val="both"/>
         <w:rPr>
           <w:rFonts w:ascii="Times New Roman" w:hAnsi="Times New Roman" w:cs="Times New Roman"/>
@@ -1135,7 +1204,8 @@
     </w:p>
     <w:p>
       <w:pPr>
-        <w:ind w:left="170" w:firstLine="709"/>
+        <w:spacing w:after="0" w:line="360" w:lineRule="auto"/>
+        <w:ind w:left="170" w:firstLine="567"/>
         <w:jc w:val="both"/>
         <w:rPr>
           <w:rFonts w:ascii="Times New Roman" w:hAnsi="Times New Roman" w:cs="Times New Roman"/>
@@ -1154,7 +1224,8 @@
     </w:p>
     <w:p>
       <w:pPr>
-        <w:ind w:left="170" w:firstLine="709"/>
+        <w:spacing w:after="0" w:line="360" w:lineRule="auto"/>
+        <w:ind w:left="170" w:firstLine="567"/>
         <w:jc w:val="both"/>
         <w:rPr>
           <w:rFonts w:ascii="Times New Roman" w:hAnsi="Times New Roman" w:cs="Times New Roman"/>
@@ -1180,6 +1251,8 @@
           <w:ilvl w:val="0"/>
           <w:numId w:val="7"/>
         </w:numPr>
+        <w:spacing w:after="0" w:line="360" w:lineRule="auto"/>
+        <w:ind w:firstLine="567"/>
         <w:jc w:val="both"/>
         <w:rPr>
           <w:rFonts w:ascii="Times New Roman" w:hAnsi="Times New Roman" w:cs="Times New Roman"/>
@@ -1203,20 +1276,21 @@
           <w:ilvl w:val="0"/>
           <w:numId w:val="7"/>
         </w:numPr>
-        <w:jc w:val="both"/>
-        <w:rPr>
-          <w:rFonts w:ascii="Times New Roman" w:hAnsi="Times New Roman" w:cs="Times New Roman"/>
-          <w:sz w:val="28"/>
-          <w:szCs w:val="28"/>
-        </w:rPr>
-      </w:pPr>
-      <w:r>
-        <w:rPr>
-          <w:rFonts w:ascii="Times New Roman" w:hAnsi="Times New Roman" w:cs="Times New Roman"/>
-          <w:sz w:val="28"/>
-          <w:szCs w:val="28"/>
-        </w:rPr>
-        <w:lastRenderedPageBreak/>
+        <w:spacing w:after="0" w:line="360" w:lineRule="auto"/>
+        <w:ind w:firstLine="567"/>
+        <w:jc w:val="both"/>
+        <w:rPr>
+          <w:rFonts w:ascii="Times New Roman" w:hAnsi="Times New Roman" w:cs="Times New Roman"/>
+          <w:sz w:val="28"/>
+          <w:szCs w:val="28"/>
+        </w:rPr>
+      </w:pPr>
+      <w:r>
+        <w:rPr>
+          <w:rFonts w:ascii="Times New Roman" w:hAnsi="Times New Roman" w:cs="Times New Roman"/>
+          <w:sz w:val="28"/>
+          <w:szCs w:val="28"/>
+        </w:rPr>
         <w:t>Користувач бачить список квитків</w:t>
       </w:r>
     </w:p>
@@ -1227,6 +1301,8 @@
           <w:ilvl w:val="0"/>
           <w:numId w:val="7"/>
         </w:numPr>
+        <w:spacing w:after="0" w:line="360" w:lineRule="auto"/>
+        <w:ind w:firstLine="567"/>
         <w:jc w:val="both"/>
         <w:rPr>
           <w:rFonts w:ascii="Times New Roman" w:hAnsi="Times New Roman" w:cs="Times New Roman"/>
@@ -1250,6 +1326,8 @@
           <w:ilvl w:val="0"/>
           <w:numId w:val="7"/>
         </w:numPr>
+        <w:spacing w:after="0" w:line="360" w:lineRule="auto"/>
+        <w:ind w:firstLine="567"/>
         <w:jc w:val="both"/>
         <w:rPr>
           <w:rFonts w:ascii="Times New Roman" w:hAnsi="Times New Roman" w:cs="Times New Roman"/>
@@ -1273,6 +1351,8 @@
           <w:ilvl w:val="0"/>
           <w:numId w:val="7"/>
         </w:numPr>
+        <w:spacing w:after="0" w:line="360" w:lineRule="auto"/>
+        <w:ind w:firstLine="567"/>
         <w:jc w:val="both"/>
         <w:rPr>
           <w:rFonts w:ascii="Times New Roman" w:hAnsi="Times New Roman" w:cs="Times New Roman"/>
@@ -1296,6 +1376,8 @@
           <w:ilvl w:val="0"/>
           <w:numId w:val="7"/>
         </w:numPr>
+        <w:spacing w:after="0" w:line="360" w:lineRule="auto"/>
+        <w:ind w:firstLine="567"/>
         <w:jc w:val="both"/>
         <w:rPr>
           <w:rFonts w:ascii="Times New Roman" w:hAnsi="Times New Roman" w:cs="Times New Roman"/>
@@ -1319,6 +1401,8 @@
           <w:ilvl w:val="0"/>
           <w:numId w:val="7"/>
         </w:numPr>
+        <w:spacing w:after="0" w:line="360" w:lineRule="auto"/>
+        <w:ind w:firstLine="567"/>
         <w:jc w:val="both"/>
         <w:rPr>
           <w:rFonts w:ascii="Times New Roman" w:hAnsi="Times New Roman" w:cs="Times New Roman"/>
@@ -1355,7 +1439,8 @@
     </w:p>
     <w:p>
       <w:pPr>
-        <w:ind w:left="170" w:firstLine="709"/>
+        <w:spacing w:after="0" w:line="360" w:lineRule="auto"/>
+        <w:ind w:left="170" w:firstLine="567"/>
         <w:jc w:val="both"/>
         <w:rPr>
           <w:rFonts w:ascii="Times New Roman" w:hAnsi="Times New Roman" w:cs="Times New Roman"/>
@@ -1374,7 +1459,8 @@
     </w:p>
     <w:p>
       <w:pPr>
-        <w:ind w:left="170" w:firstLine="709"/>
+        <w:spacing w:after="0" w:line="360" w:lineRule="auto"/>
+        <w:ind w:left="170" w:firstLine="567"/>
         <w:jc w:val="both"/>
         <w:rPr>
           <w:rFonts w:ascii="Times New Roman" w:hAnsi="Times New Roman" w:cs="Times New Roman"/>
@@ -1397,7 +1483,8 @@
     </w:p>
     <w:p>
       <w:pPr>
-        <w:ind w:left="170" w:firstLine="709"/>
+        <w:spacing w:after="0" w:line="360" w:lineRule="auto"/>
+        <w:ind w:left="170" w:firstLine="567"/>
         <w:jc w:val="both"/>
         <w:rPr>
           <w:rFonts w:ascii="Times New Roman" w:hAnsi="Times New Roman" w:cs="Times New Roman"/>
@@ -1416,7 +1503,8 @@
     </w:p>
     <w:p>
       <w:pPr>
-        <w:ind w:left="170" w:firstLine="709"/>
+        <w:spacing w:after="0" w:line="360" w:lineRule="auto"/>
+        <w:ind w:left="170" w:firstLine="567"/>
         <w:jc w:val="both"/>
         <w:rPr>
           <w:rFonts w:ascii="Times New Roman" w:hAnsi="Times New Roman" w:cs="Times New Roman"/>
@@ -1442,6 +1530,8 @@
           <w:ilvl w:val="0"/>
           <w:numId w:val="8"/>
         </w:numPr>
+        <w:spacing w:after="0" w:line="360" w:lineRule="auto"/>
+        <w:ind w:firstLine="567"/>
         <w:jc w:val="both"/>
         <w:rPr>
           <w:rFonts w:ascii="Times New Roman" w:hAnsi="Times New Roman" w:cs="Times New Roman"/>
@@ -1465,6 +1555,8 @@
           <w:ilvl w:val="0"/>
           <w:numId w:val="8"/>
         </w:numPr>
+        <w:spacing w:after="0" w:line="360" w:lineRule="auto"/>
+        <w:ind w:firstLine="567"/>
         <w:jc w:val="both"/>
         <w:rPr>
           <w:rFonts w:ascii="Times New Roman" w:hAnsi="Times New Roman" w:cs="Times New Roman"/>
@@ -1488,6 +1580,8 @@
           <w:ilvl w:val="0"/>
           <w:numId w:val="8"/>
         </w:numPr>
+        <w:spacing w:after="0" w:line="360" w:lineRule="auto"/>
+        <w:ind w:firstLine="567"/>
         <w:jc w:val="both"/>
         <w:rPr>
           <w:rFonts w:ascii="Times New Roman" w:hAnsi="Times New Roman" w:cs="Times New Roman"/>
@@ -1511,6 +1605,8 @@
           <w:ilvl w:val="0"/>
           <w:numId w:val="8"/>
         </w:numPr>
+        <w:spacing w:after="0" w:line="360" w:lineRule="auto"/>
+        <w:ind w:firstLine="567"/>
         <w:jc w:val="both"/>
         <w:rPr>
           <w:rFonts w:ascii="Times New Roman" w:hAnsi="Times New Roman" w:cs="Times New Roman"/>
@@ -1534,19 +1630,22 @@
           <w:ilvl w:val="0"/>
           <w:numId w:val="8"/>
         </w:numPr>
-        <w:jc w:val="both"/>
-        <w:rPr>
-          <w:rFonts w:ascii="Times New Roman" w:hAnsi="Times New Roman" w:cs="Times New Roman"/>
-          <w:sz w:val="28"/>
-          <w:szCs w:val="28"/>
-        </w:rPr>
-      </w:pPr>
-      <w:r>
-        <w:rPr>
-          <w:rFonts w:ascii="Times New Roman" w:hAnsi="Times New Roman" w:cs="Times New Roman"/>
-          <w:sz w:val="28"/>
-          <w:szCs w:val="28"/>
-        </w:rPr>
+        <w:spacing w:after="0" w:line="360" w:lineRule="auto"/>
+        <w:ind w:firstLine="567"/>
+        <w:jc w:val="both"/>
+        <w:rPr>
+          <w:rFonts w:ascii="Times New Roman" w:hAnsi="Times New Roman" w:cs="Times New Roman"/>
+          <w:sz w:val="28"/>
+          <w:szCs w:val="28"/>
+        </w:rPr>
+      </w:pPr>
+      <w:r>
+        <w:rPr>
+          <w:rFonts w:ascii="Times New Roman" w:hAnsi="Times New Roman" w:cs="Times New Roman"/>
+          <w:sz w:val="28"/>
+          <w:szCs w:val="28"/>
+        </w:rPr>
+        <w:lastRenderedPageBreak/>
         <w:t>Користувач натискає на кнопку «Повернути квиток»</w:t>
       </w:r>
     </w:p>
@@ -1557,6 +1656,8 @@
           <w:ilvl w:val="0"/>
           <w:numId w:val="8"/>
         </w:numPr>
+        <w:spacing w:after="0" w:line="360" w:lineRule="auto"/>
+        <w:ind w:firstLine="567"/>
         <w:jc w:val="both"/>
         <w:rPr>
           <w:rFonts w:ascii="Times New Roman" w:hAnsi="Times New Roman" w:cs="Times New Roman"/>
@@ -1588,6 +1689,8 @@
           <w:ilvl w:val="0"/>
           <w:numId w:val="8"/>
         </w:numPr>
+        <w:spacing w:after="0" w:line="360" w:lineRule="auto"/>
+        <w:ind w:firstLine="567"/>
         <w:jc w:val="both"/>
         <w:rPr>
           <w:rFonts w:ascii="Times New Roman" w:hAnsi="Times New Roman" w:cs="Times New Roman"/>
@@ -1619,6 +1722,8 @@
           <w:ilvl w:val="0"/>
           <w:numId w:val="8"/>
         </w:numPr>
+        <w:spacing w:after="0" w:line="360" w:lineRule="auto"/>
+        <w:ind w:firstLine="567"/>
         <w:jc w:val="both"/>
         <w:rPr>
           <w:rFonts w:ascii="Times New Roman" w:hAnsi="Times New Roman" w:cs="Times New Roman"/>
@@ -1642,6 +1747,8 @@
           <w:ilvl w:val="0"/>
           <w:numId w:val="8"/>
         </w:numPr>
+        <w:spacing w:after="0" w:line="360" w:lineRule="auto"/>
+        <w:ind w:firstLine="567"/>
         <w:jc w:val="both"/>
         <w:rPr>
           <w:rFonts w:ascii="Times New Roman" w:hAnsi="Times New Roman" w:cs="Times New Roman"/>
@@ -1660,7 +1767,8 @@
     </w:p>
     <w:p>
       <w:pPr>
-        <w:ind w:left="170" w:firstLine="709"/>
+        <w:spacing w:after="0" w:line="360" w:lineRule="auto"/>
+        <w:ind w:left="170" w:firstLine="567"/>
         <w:jc w:val="both"/>
         <w:rPr>
           <w:rFonts w:ascii="Times New Roman" w:hAnsi="Times New Roman" w:cs="Times New Roman"/>
@@ -1686,6 +1794,8 @@
           <w:ilvl w:val="0"/>
           <w:numId w:val="9"/>
         </w:numPr>
+        <w:spacing w:after="0" w:line="360" w:lineRule="auto"/>
+        <w:ind w:firstLine="567"/>
         <w:jc w:val="both"/>
         <w:rPr>
           <w:rFonts w:ascii="Times New Roman" w:hAnsi="Times New Roman" w:cs="Times New Roman"/>
@@ -1709,6 +1819,8 @@
           <w:ilvl w:val="0"/>
           <w:numId w:val="9"/>
         </w:numPr>
+        <w:spacing w:after="0" w:line="360" w:lineRule="auto"/>
+        <w:ind w:firstLine="567"/>
         <w:jc w:val="both"/>
         <w:rPr>
           <w:rFonts w:ascii="Times New Roman" w:hAnsi="Times New Roman" w:cs="Times New Roman"/>
@@ -1732,6 +1844,8 @@
           <w:ilvl w:val="0"/>
           <w:numId w:val="9"/>
         </w:numPr>
+        <w:spacing w:after="0" w:line="360" w:lineRule="auto"/>
+        <w:ind w:firstLine="567"/>
         <w:jc w:val="both"/>
         <w:rPr>
           <w:rFonts w:ascii="Times New Roman" w:hAnsi="Times New Roman" w:cs="Times New Roman"/>
@@ -1755,6 +1869,8 @@
           <w:ilvl w:val="0"/>
           <w:numId w:val="9"/>
         </w:numPr>
+        <w:spacing w:after="0" w:line="360" w:lineRule="auto"/>
+        <w:ind w:firstLine="567"/>
         <w:jc w:val="both"/>
         <w:rPr>
           <w:rFonts w:ascii="Times New Roman" w:hAnsi="Times New Roman" w:cs="Times New Roman"/>
@@ -1778,6 +1894,8 @@
           <w:ilvl w:val="0"/>
           <w:numId w:val="9"/>
         </w:numPr>
+        <w:spacing w:after="0" w:line="360" w:lineRule="auto"/>
+        <w:ind w:firstLine="567"/>
         <w:jc w:val="both"/>
         <w:rPr>
           <w:rFonts w:ascii="Times New Roman" w:hAnsi="Times New Roman" w:cs="Times New Roman"/>
@@ -1801,6 +1919,8 @@
           <w:ilvl w:val="0"/>
           <w:numId w:val="9"/>
         </w:numPr>
+        <w:spacing w:after="0" w:line="360" w:lineRule="auto"/>
+        <w:ind w:firstLine="567"/>
         <w:jc w:val="both"/>
         <w:rPr>
           <w:rFonts w:ascii="Times New Roman" w:hAnsi="Times New Roman" w:cs="Times New Roman"/>
@@ -1824,6 +1944,8 @@
           <w:ilvl w:val="0"/>
           <w:numId w:val="9"/>
         </w:numPr>
+        <w:spacing w:after="0" w:line="360" w:lineRule="auto"/>
+        <w:ind w:firstLine="567"/>
         <w:jc w:val="both"/>
         <w:rPr>
           <w:rFonts w:ascii="Times New Roman" w:hAnsi="Times New Roman" w:cs="Times New Roman"/>
@@ -1842,7 +1964,8 @@
     </w:p>
     <w:p>
       <w:pPr>
-        <w:ind w:left="879"/>
+        <w:spacing w:after="0" w:line="360" w:lineRule="auto"/>
+        <w:ind w:left="879" w:firstLine="567"/>
         <w:jc w:val="both"/>
         <w:rPr>
           <w:rFonts w:ascii="Times New Roman" w:hAnsi="Times New Roman" w:cs="Times New Roman"/>
@@ -1855,6 +1978,8 @@
     </w:p>
     <w:p>
       <w:pPr>
+        <w:spacing w:after="0" w:line="360" w:lineRule="auto"/>
+        <w:ind w:firstLine="567"/>
         <w:jc w:val="both"/>
         <w:rPr>
           <w:rFonts w:ascii="Times New Roman" w:hAnsi="Times New Roman" w:cs="Times New Roman"/>
@@ -1870,7 +1995,6 @@
           <w:sz w:val="28"/>
           <w:szCs w:val="28"/>
         </w:rPr>
-        <w:lastRenderedPageBreak/>
         <w:t xml:space="preserve">Функція 1. </w:t>
       </w:r>
       <w:r>
@@ -1886,6 +2010,8 @@
     </w:p>
     <w:p>
       <w:pPr>
+        <w:spacing w:after="0" w:line="360" w:lineRule="auto"/>
+        <w:ind w:firstLine="567"/>
         <w:jc w:val="both"/>
         <w:rPr>
           <w:rFonts w:ascii="Times New Roman" w:hAnsi="Times New Roman" w:cs="Times New Roman"/>
@@ -1912,16 +2038,20 @@
     </w:p>
     <w:p>
       <w:pPr>
-        <w:jc w:val="both"/>
-        <w:rPr>
-          <w:rFonts w:ascii="Times New Roman" w:hAnsi="Times New Roman" w:cs="Times New Roman"/>
-          <w:sz w:val="28"/>
-          <w:szCs w:val="28"/>
-        </w:rPr>
-      </w:pPr>
-    </w:p>
-    <w:p>
-      <w:pPr>
+        <w:spacing w:after="0" w:line="360" w:lineRule="auto"/>
+        <w:ind w:firstLine="567"/>
+        <w:jc w:val="both"/>
+        <w:rPr>
+          <w:rFonts w:ascii="Times New Roman" w:hAnsi="Times New Roman" w:cs="Times New Roman"/>
+          <w:sz w:val="28"/>
+          <w:szCs w:val="28"/>
+        </w:rPr>
+      </w:pPr>
+    </w:p>
+    <w:p>
+      <w:pPr>
+        <w:spacing w:after="0" w:line="360" w:lineRule="auto"/>
+        <w:ind w:firstLine="567"/>
         <w:jc w:val="both"/>
         <w:rPr>
           <w:rFonts w:ascii="Times New Roman" w:hAnsi="Times New Roman" w:cs="Times New Roman"/>
@@ -2016,6 +2146,8 @@
           <w:ilvl w:val="0"/>
           <w:numId w:val="13"/>
         </w:numPr>
+        <w:spacing w:after="0" w:line="360" w:lineRule="auto"/>
+        <w:ind w:firstLine="567"/>
         <w:jc w:val="both"/>
         <w:rPr>
           <w:rFonts w:ascii="Times New Roman" w:hAnsi="Times New Roman" w:cs="Times New Roman"/>
@@ -2063,6 +2195,8 @@
           <w:ilvl w:val="0"/>
           <w:numId w:val="13"/>
         </w:numPr>
+        <w:spacing w:after="0" w:line="360" w:lineRule="auto"/>
+        <w:ind w:firstLine="567"/>
         <w:jc w:val="both"/>
         <w:rPr>
           <w:rFonts w:ascii="Times New Roman" w:hAnsi="Times New Roman" w:cs="Times New Roman"/>
@@ -2077,6 +2211,7 @@
           <w:sz w:val="28"/>
           <w:szCs w:val="28"/>
         </w:rPr>
+        <w:lastRenderedPageBreak/>
         <mc:AlternateContent>
           <mc:Choice Requires="wpg">
             <w:drawing>
@@ -2583,6 +2718,8 @@
     </w:p>
     <w:p>
       <w:pPr>
+        <w:spacing w:after="0" w:line="360" w:lineRule="auto"/>
+        <w:ind w:firstLine="567"/>
         <w:jc w:val="both"/>
         <w:rPr>
           <w:rFonts w:ascii="Times New Roman" w:hAnsi="Times New Roman" w:cs="Times New Roman"/>
@@ -2650,6 +2787,8 @@
     </w:p>
     <w:p>
       <w:pPr>
+        <w:spacing w:after="0" w:line="360" w:lineRule="auto"/>
+        <w:ind w:firstLine="567"/>
         <w:jc w:val="both"/>
         <w:rPr>
           <w:rFonts w:ascii="Times New Roman" w:hAnsi="Times New Roman" w:cs="Times New Roman"/>
@@ -2708,6 +2847,8 @@
     </w:p>
     <w:p>
       <w:pPr>
+        <w:spacing w:after="0" w:line="360" w:lineRule="auto"/>
+        <w:ind w:firstLine="567"/>
         <w:jc w:val="both"/>
         <w:rPr>
           <w:rFonts w:ascii="Times New Roman" w:hAnsi="Times New Roman" w:cs="Times New Roman"/>
@@ -2734,6 +2875,8 @@
     </w:p>
     <w:p>
       <w:pPr>
+        <w:spacing w:after="0" w:line="360" w:lineRule="auto"/>
+        <w:ind w:firstLine="567"/>
         <w:jc w:val="both"/>
         <w:rPr>
           <w:rFonts w:ascii="Times New Roman" w:hAnsi="Times New Roman" w:cs="Times New Roman"/>
@@ -2752,16 +2895,20 @@
     </w:p>
     <w:p>
       <w:pPr>
-        <w:jc w:val="both"/>
-        <w:rPr>
-          <w:rFonts w:ascii="Times New Roman" w:hAnsi="Times New Roman" w:cs="Times New Roman"/>
-          <w:sz w:val="28"/>
-          <w:szCs w:val="28"/>
-        </w:rPr>
-      </w:pPr>
-    </w:p>
-    <w:p>
-      <w:pPr>
+        <w:spacing w:after="0" w:line="360" w:lineRule="auto"/>
+        <w:ind w:firstLine="567"/>
+        <w:jc w:val="both"/>
+        <w:rPr>
+          <w:rFonts w:ascii="Times New Roman" w:hAnsi="Times New Roman" w:cs="Times New Roman"/>
+          <w:sz w:val="28"/>
+          <w:szCs w:val="28"/>
+        </w:rPr>
+      </w:pPr>
+    </w:p>
+    <w:p>
+      <w:pPr>
+        <w:spacing w:after="0" w:line="360" w:lineRule="auto"/>
+        <w:ind w:firstLine="567"/>
         <w:jc w:val="both"/>
         <w:rPr>
           <w:rFonts w:ascii="Times New Roman" w:hAnsi="Times New Roman" w:cs="Times New Roman"/>
@@ -2814,6 +2961,8 @@
     </w:p>
     <w:p>
       <w:pPr>
+        <w:spacing w:after="0" w:line="360" w:lineRule="auto"/>
+        <w:ind w:firstLine="567"/>
         <w:jc w:val="both"/>
         <w:rPr>
           <w:rFonts w:ascii="Times New Roman" w:hAnsi="Times New Roman" w:cs="Times New Roman"/>
@@ -2851,22 +3000,14 @@
           <w:sz w:val="28"/>
           <w:szCs w:val="28"/>
         </w:rPr>
-        <w:instrText xml:space="preserve"> REF _Ref165755299 \h </w:instrText>
-      </w:r>
-      <w:r>
-        <w:rPr>
-          <w:rFonts w:ascii="Times New Roman" w:hAnsi="Times New Roman" w:cs="Times New Roman"/>
-          <w:sz w:val="28"/>
-          <w:szCs w:val="28"/>
-        </w:rPr>
-      </w:r>
-      <w:r>
-        <w:rPr>
-          <w:rFonts w:ascii="Times New Roman" w:hAnsi="Times New Roman" w:cs="Times New Roman"/>
-          <w:sz w:val="28"/>
-          <w:szCs w:val="28"/>
-        </w:rPr>
-        <w:instrText xml:space="preserve"> \* MERGEFORMAT </w:instrText>
+        <w:instrText xml:space="preserve"> REF _Ref165755299 \h  \* MERGEFORMAT </w:instrText>
+      </w:r>
+      <w:r>
+        <w:rPr>
+          <w:rFonts w:ascii="Times New Roman" w:hAnsi="Times New Roman" w:cs="Times New Roman"/>
+          <w:sz w:val="28"/>
+          <w:szCs w:val="28"/>
+        </w:rPr>
       </w:r>
       <w:r>
         <w:rPr>
@@ -2942,6 +3083,8 @@
           <w:ilvl w:val="0"/>
           <w:numId w:val="14"/>
         </w:numPr>
+        <w:spacing w:after="0" w:line="360" w:lineRule="auto"/>
+        <w:ind w:firstLine="567"/>
         <w:jc w:val="both"/>
         <w:rPr>
           <w:rFonts w:ascii="Times New Roman" w:hAnsi="Times New Roman" w:cs="Times New Roman"/>
@@ -2973,6 +3116,8 @@
           <w:ilvl w:val="0"/>
           <w:numId w:val="14"/>
         </w:numPr>
+        <w:spacing w:after="0" w:line="360" w:lineRule="auto"/>
+        <w:ind w:firstLine="567"/>
         <w:jc w:val="both"/>
         <w:rPr>
           <w:rFonts w:ascii="Times New Roman" w:hAnsi="Times New Roman" w:cs="Times New Roman"/>
@@ -2996,6 +3141,8 @@
           <w:ilvl w:val="0"/>
           <w:numId w:val="14"/>
         </w:numPr>
+        <w:spacing w:after="0" w:line="360" w:lineRule="auto"/>
+        <w:ind w:firstLine="567"/>
         <w:jc w:val="both"/>
         <w:rPr>
           <w:rFonts w:ascii="Times New Roman" w:hAnsi="Times New Roman" w:cs="Times New Roman"/>
@@ -3019,53 +3166,57 @@
           <w:ilvl w:val="0"/>
           <w:numId w:val="14"/>
         </w:numPr>
-        <w:jc w:val="both"/>
-        <w:rPr>
-          <w:rFonts w:ascii="Times New Roman" w:hAnsi="Times New Roman" w:cs="Times New Roman"/>
-          <w:sz w:val="28"/>
-          <w:szCs w:val="28"/>
-        </w:rPr>
-      </w:pPr>
-      <w:r>
-        <w:rPr>
-          <w:rFonts w:ascii="Times New Roman" w:hAnsi="Times New Roman" w:cs="Times New Roman"/>
-          <w:sz w:val="28"/>
-          <w:szCs w:val="28"/>
+        <w:spacing w:after="0" w:line="360" w:lineRule="auto"/>
+        <w:ind w:firstLine="567"/>
+        <w:jc w:val="both"/>
+        <w:rPr>
+          <w:rFonts w:ascii="Times New Roman" w:hAnsi="Times New Roman" w:cs="Times New Roman"/>
+          <w:sz w:val="28"/>
+          <w:szCs w:val="28"/>
+        </w:rPr>
+      </w:pPr>
+      <w:r>
+        <w:rPr>
+          <w:rFonts w:ascii="Times New Roman" w:hAnsi="Times New Roman" w:cs="Times New Roman"/>
+          <w:sz w:val="28"/>
+          <w:szCs w:val="28"/>
+        </w:rPr>
+        <w:t xml:space="preserve">пароль </w:t>
+      </w:r>
+      <w:r>
+        <w:rPr>
+          <w:rFonts w:ascii="Times New Roman" w:hAnsi="Times New Roman" w:cs="Times New Roman"/>
+          <w:sz w:val="28"/>
+          <w:szCs w:val="28"/>
+        </w:rPr>
+        <w:t>(символи при вводі замінюються на крапки – «•»)</w:t>
+      </w:r>
+      <w:r>
+        <w:rPr>
+          <w:rFonts w:ascii="Times New Roman" w:hAnsi="Times New Roman" w:cs="Times New Roman"/>
+          <w:sz w:val="28"/>
+          <w:szCs w:val="28"/>
+        </w:rPr>
+        <w:t>.</w:t>
+      </w:r>
+    </w:p>
+    <w:p>
+      <w:pPr>
+        <w:pStyle w:val="a3"/>
+        <w:spacing w:after="0" w:line="360" w:lineRule="auto"/>
+        <w:ind w:firstLine="567"/>
+        <w:jc w:val="both"/>
+        <w:rPr>
+          <w:rFonts w:ascii="Times New Roman" w:hAnsi="Times New Roman" w:cs="Times New Roman"/>
+          <w:sz w:val="28"/>
+          <w:szCs w:val="28"/>
+        </w:rPr>
+      </w:pPr>
+      <w:r>
+        <w:rPr>
+          <w:noProof/>
         </w:rPr>
         <w:lastRenderedPageBreak/>
-        <w:t xml:space="preserve">пароль </w:t>
-      </w:r>
-      <w:r>
-        <w:rPr>
-          <w:rFonts w:ascii="Times New Roman" w:hAnsi="Times New Roman" w:cs="Times New Roman"/>
-          <w:sz w:val="28"/>
-          <w:szCs w:val="28"/>
-        </w:rPr>
-        <w:t>(символи при вводі замінюються на крапки – «•»)</w:t>
-      </w:r>
-      <w:r>
-        <w:rPr>
-          <w:rFonts w:ascii="Times New Roman" w:hAnsi="Times New Roman" w:cs="Times New Roman"/>
-          <w:sz w:val="28"/>
-          <w:szCs w:val="28"/>
-        </w:rPr>
-        <w:t>.</w:t>
-      </w:r>
-    </w:p>
-    <w:p>
-      <w:pPr>
-        <w:pStyle w:val="a3"/>
-        <w:jc w:val="both"/>
-        <w:rPr>
-          <w:rFonts w:ascii="Times New Roman" w:hAnsi="Times New Roman" w:cs="Times New Roman"/>
-          <w:sz w:val="28"/>
-          <w:szCs w:val="28"/>
-        </w:rPr>
-      </w:pPr>
-      <w:r>
-        <w:rPr>
-          <w:noProof/>
-        </w:rPr>
         <mc:AlternateContent>
           <mc:Choice Requires="wps">
             <w:drawing>
@@ -3524,6 +3675,8 @@
     </w:p>
     <w:p>
       <w:pPr>
+        <w:spacing w:after="0" w:line="360" w:lineRule="auto"/>
+        <w:ind w:firstLine="567"/>
         <w:jc w:val="both"/>
         <w:rPr>
           <w:rFonts w:ascii="Times New Roman" w:hAnsi="Times New Roman" w:cs="Times New Roman"/>
@@ -3567,36 +3720,22 @@
     </w:p>
     <w:p>
       <w:pPr>
-        <w:jc w:val="both"/>
-        <w:rPr>
-          <w:rFonts w:ascii="Times New Roman" w:hAnsi="Times New Roman" w:cs="Times New Roman"/>
-          <w:sz w:val="28"/>
-          <w:szCs w:val="28"/>
-        </w:rPr>
-      </w:pPr>
-      <w:r>
-        <w:rPr>
-          <w:rFonts w:ascii="Times New Roman" w:hAnsi="Times New Roman" w:cs="Times New Roman"/>
-          <w:sz w:val="28"/>
-          <w:szCs w:val="28"/>
-        </w:rPr>
-        <w:t>Під полем паролю розташовується кнопка «</w:t>
-      </w:r>
-      <w:r>
-        <w:rPr>
-          <w:rFonts w:ascii="Times New Roman" w:hAnsi="Times New Roman" w:cs="Times New Roman"/>
-          <w:sz w:val="28"/>
-          <w:szCs w:val="28"/>
-        </w:rPr>
-        <w:t>Створити акаунт</w:t>
-      </w:r>
-      <w:r>
-        <w:rPr>
-          <w:rFonts w:ascii="Times New Roman" w:hAnsi="Times New Roman" w:cs="Times New Roman"/>
-          <w:sz w:val="28"/>
-          <w:szCs w:val="28"/>
-        </w:rPr>
-        <w:t xml:space="preserve">». Повідомлення про пусті значення полів </w:t>
+        <w:spacing w:after="0" w:line="360" w:lineRule="auto"/>
+        <w:ind w:firstLine="567"/>
+        <w:jc w:val="both"/>
+        <w:rPr>
+          <w:rFonts w:ascii="Times New Roman" w:hAnsi="Times New Roman" w:cs="Times New Roman"/>
+          <w:sz w:val="28"/>
+          <w:szCs w:val="28"/>
+        </w:rPr>
+      </w:pPr>
+      <w:r>
+        <w:rPr>
+          <w:rFonts w:ascii="Times New Roman" w:hAnsi="Times New Roman" w:cs="Times New Roman"/>
+          <w:sz w:val="28"/>
+          <w:szCs w:val="28"/>
+        </w:rPr>
+        <w:t xml:space="preserve">Під полем паролю розташовується кнопка «Створити акаунт». Повідомлення про пусті значення полів </w:t>
       </w:r>
       <w:r>
         <w:rPr>
@@ -3617,71 +3756,278 @@
     </w:p>
     <w:p>
       <w:pPr>
-        <w:jc w:val="both"/>
-        <w:rPr>
-          <w:rFonts w:ascii="Times New Roman" w:hAnsi="Times New Roman" w:cs="Times New Roman"/>
-          <w:sz w:val="28"/>
-          <w:szCs w:val="28"/>
-        </w:rPr>
-      </w:pPr>
-      <w:r>
-        <w:rPr>
-          <w:rFonts w:ascii="Times New Roman" w:hAnsi="Times New Roman" w:cs="Times New Roman"/>
-          <w:sz w:val="28"/>
-          <w:szCs w:val="28"/>
-        </w:rPr>
-        <w:t xml:space="preserve">При </w:t>
-      </w:r>
-      <w:r>
-        <w:rPr>
-          <w:rFonts w:ascii="Times New Roman" w:hAnsi="Times New Roman" w:cs="Times New Roman"/>
-          <w:sz w:val="28"/>
-          <w:szCs w:val="28"/>
-        </w:rPr>
-        <w:t>успішній реєстрації</w:t>
-      </w:r>
-      <w:r>
-        <w:rPr>
-          <w:rFonts w:ascii="Times New Roman" w:hAnsi="Times New Roman" w:cs="Times New Roman"/>
-          <w:sz w:val="28"/>
-          <w:szCs w:val="28"/>
-        </w:rPr>
-        <w:t xml:space="preserve"> замість поточного вікна відкривається головне вікно програми.</w:t>
-      </w:r>
-    </w:p>
-    <w:p>
-      <w:pPr>
-        <w:jc w:val="both"/>
-        <w:rPr>
-          <w:rFonts w:ascii="Times New Roman" w:hAnsi="Times New Roman" w:cs="Times New Roman"/>
-          <w:sz w:val="28"/>
-          <w:szCs w:val="28"/>
-        </w:rPr>
-      </w:pPr>
-    </w:p>
-    <w:p>
-      <w:pPr>
-        <w:jc w:val="both"/>
-        <w:rPr>
-          <w:rFonts w:ascii="Times New Roman" w:hAnsi="Times New Roman" w:cs="Times New Roman"/>
-          <w:sz w:val="28"/>
-          <w:szCs w:val="28"/>
-        </w:rPr>
-      </w:pPr>
-    </w:p>
-    <w:p>
-      <w:pPr>
-        <w:jc w:val="both"/>
-        <w:rPr>
-          <w:rFonts w:ascii="Times New Roman" w:hAnsi="Times New Roman" w:cs="Times New Roman"/>
-          <w:sz w:val="28"/>
-          <w:szCs w:val="28"/>
-        </w:rPr>
-      </w:pPr>
+        <w:spacing w:after="0" w:line="360" w:lineRule="auto"/>
+        <w:ind w:firstLine="567"/>
+        <w:jc w:val="both"/>
+        <w:rPr>
+          <w:rFonts w:ascii="Times New Roman" w:hAnsi="Times New Roman" w:cs="Times New Roman"/>
+          <w:sz w:val="28"/>
+          <w:szCs w:val="28"/>
+        </w:rPr>
+      </w:pPr>
+      <w:r>
+        <w:rPr>
+          <w:rFonts w:ascii="Times New Roman" w:hAnsi="Times New Roman" w:cs="Times New Roman"/>
+          <w:sz w:val="28"/>
+          <w:szCs w:val="28"/>
+        </w:rPr>
+        <w:t>При успішній реєстрації замість поточного вікна відкривається головне вікно програми.</w:t>
+      </w:r>
+    </w:p>
+    <w:p>
+      <w:pPr>
+        <w:spacing w:after="0" w:line="360" w:lineRule="auto"/>
+        <w:ind w:firstLine="567"/>
+        <w:jc w:val="both"/>
+        <w:rPr>
+          <w:rFonts w:ascii="Times New Roman" w:hAnsi="Times New Roman" w:cs="Times New Roman"/>
+          <w:sz w:val="28"/>
+          <w:szCs w:val="28"/>
+        </w:rPr>
+      </w:pPr>
+    </w:p>
+    <w:p>
+      <w:pPr>
+        <w:spacing w:after="0" w:line="360" w:lineRule="auto"/>
+        <w:ind w:firstLine="567"/>
+        <w:jc w:val="both"/>
+      </w:pPr>
+      <w:r>
+        <w:rPr>
+          <w:rFonts w:ascii="Times New Roman" w:hAnsi="Times New Roman" w:cs="Times New Roman"/>
+          <w:b/>
+          <w:bCs/>
+          <w:sz w:val="28"/>
+          <w:szCs w:val="28"/>
+        </w:rPr>
+        <w:t xml:space="preserve">Функція </w:t>
+      </w:r>
+      <w:r>
+        <w:rPr>
+          <w:rFonts w:ascii="Times New Roman" w:hAnsi="Times New Roman" w:cs="Times New Roman"/>
+          <w:b/>
+          <w:bCs/>
+          <w:sz w:val="28"/>
+          <w:szCs w:val="28"/>
+          <w:lang w:val="en-US"/>
+        </w:rPr>
+        <w:t>3</w:t>
+      </w:r>
+      <w:r>
+        <w:rPr>
+          <w:rFonts w:ascii="Times New Roman" w:hAnsi="Times New Roman" w:cs="Times New Roman"/>
+          <w:b/>
+          <w:bCs/>
+          <w:sz w:val="28"/>
+          <w:szCs w:val="28"/>
+        </w:rPr>
+        <w:t xml:space="preserve">. </w:t>
+      </w:r>
+      <w:r>
+        <w:rPr>
+          <w:rFonts w:ascii="Times New Roman" w:hAnsi="Times New Roman" w:cs="Times New Roman"/>
+          <w:b/>
+          <w:bCs/>
+          <w:sz w:val="28"/>
+          <w:szCs w:val="28"/>
+        </w:rPr>
+        <w:t>Пошук</w:t>
+      </w:r>
+      <w:r>
+        <w:rPr>
+          <w:rFonts w:ascii="Times New Roman" w:hAnsi="Times New Roman" w:cs="Times New Roman"/>
+          <w:b/>
+          <w:bCs/>
+          <w:sz w:val="28"/>
+          <w:szCs w:val="28"/>
+        </w:rPr>
+        <w:t xml:space="preserve"> рейсів</w:t>
+      </w:r>
+    </w:p>
+    <w:p>
+      <w:pPr>
+        <w:spacing w:after="0" w:line="360" w:lineRule="auto"/>
+        <w:ind w:firstLine="567"/>
+        <w:jc w:val="both"/>
+        <w:rPr>
+          <w:rFonts w:ascii="Times New Roman" w:hAnsi="Times New Roman" w:cs="Times New Roman"/>
+          <w:sz w:val="28"/>
+          <w:szCs w:val="28"/>
+        </w:rPr>
+      </w:pPr>
+      <w:r>
+        <w:rPr>
+          <w:rFonts w:ascii="Times New Roman" w:hAnsi="Times New Roman" w:cs="Times New Roman"/>
+          <w:sz w:val="28"/>
+          <w:szCs w:val="28"/>
+        </w:rPr>
+        <w:t>Панель пошуку рейсів знаходиться на головному вікні програми і містить такі поля:</w:t>
+      </w:r>
     </w:p>
     <w:p>
       <w:pPr>
         <w:pStyle w:val="a3"/>
+        <w:numPr>
+          <w:ilvl w:val="0"/>
+          <w:numId w:val="15"/>
+        </w:numPr>
+        <w:spacing w:after="0" w:line="360" w:lineRule="auto"/>
+        <w:jc w:val="both"/>
+        <w:rPr>
+          <w:rFonts w:ascii="Times New Roman" w:hAnsi="Times New Roman" w:cs="Times New Roman"/>
+          <w:sz w:val="28"/>
+          <w:szCs w:val="28"/>
+        </w:rPr>
+      </w:pPr>
+      <w:r>
+        <w:rPr>
+          <w:rFonts w:ascii="Times New Roman" w:hAnsi="Times New Roman" w:cs="Times New Roman"/>
+          <w:sz w:val="28"/>
+          <w:szCs w:val="28"/>
+        </w:rPr>
+        <w:t>пункт відправлення («звідки»)</w:t>
+      </w:r>
+      <w:r>
+        <w:rPr>
+          <w:rFonts w:ascii="Times New Roman" w:hAnsi="Times New Roman" w:cs="Times New Roman"/>
+          <w:sz w:val="28"/>
+          <w:szCs w:val="28"/>
+        </w:rPr>
+        <w:t xml:space="preserve"> – </w:t>
+      </w:r>
+      <w:r>
+        <w:rPr>
+          <w:rFonts w:ascii="Times New Roman" w:hAnsi="Times New Roman" w:cs="Times New Roman"/>
+          <w:sz w:val="28"/>
+          <w:szCs w:val="28"/>
+        </w:rPr>
+        <w:t>текстове</w:t>
+      </w:r>
+      <w:r>
+        <w:rPr>
+          <w:rFonts w:ascii="Times New Roman" w:hAnsi="Times New Roman" w:cs="Times New Roman"/>
+          <w:sz w:val="28"/>
+          <w:szCs w:val="28"/>
+        </w:rPr>
+        <w:t xml:space="preserve"> поле</w:t>
+      </w:r>
+      <w:r>
+        <w:rPr>
+          <w:rFonts w:ascii="Times New Roman" w:hAnsi="Times New Roman" w:cs="Times New Roman"/>
+          <w:sz w:val="28"/>
+          <w:szCs w:val="28"/>
+        </w:rPr>
+        <w:t>;</w:t>
+      </w:r>
+    </w:p>
+    <w:p>
+      <w:pPr>
+        <w:pStyle w:val="a3"/>
+        <w:numPr>
+          <w:ilvl w:val="0"/>
+          <w:numId w:val="15"/>
+        </w:numPr>
+        <w:spacing w:after="0" w:line="360" w:lineRule="auto"/>
+        <w:jc w:val="both"/>
+        <w:rPr>
+          <w:rFonts w:ascii="Times New Roman" w:hAnsi="Times New Roman" w:cs="Times New Roman"/>
+          <w:sz w:val="28"/>
+          <w:szCs w:val="28"/>
+        </w:rPr>
+      </w:pPr>
+      <w:r>
+        <w:rPr>
+          <w:rFonts w:ascii="Times New Roman" w:hAnsi="Times New Roman" w:cs="Times New Roman"/>
+          <w:sz w:val="28"/>
+          <w:szCs w:val="28"/>
+        </w:rPr>
+        <w:t>пункт призначення («куди»)</w:t>
+      </w:r>
+      <w:r>
+        <w:rPr>
+          <w:rFonts w:ascii="Times New Roman" w:hAnsi="Times New Roman" w:cs="Times New Roman"/>
+          <w:sz w:val="28"/>
+          <w:szCs w:val="28"/>
+        </w:rPr>
+        <w:t xml:space="preserve"> – текстове поле</w:t>
+      </w:r>
+      <w:r>
+        <w:rPr>
+          <w:rFonts w:ascii="Times New Roman" w:hAnsi="Times New Roman" w:cs="Times New Roman"/>
+          <w:sz w:val="28"/>
+          <w:szCs w:val="28"/>
+        </w:rPr>
+        <w:t>;</w:t>
+      </w:r>
+    </w:p>
+    <w:p>
+      <w:pPr>
+        <w:pStyle w:val="a3"/>
+        <w:numPr>
+          <w:ilvl w:val="0"/>
+          <w:numId w:val="15"/>
+        </w:numPr>
+        <w:spacing w:after="0" w:line="360" w:lineRule="auto"/>
+        <w:jc w:val="both"/>
+        <w:rPr>
+          <w:rFonts w:ascii="Times New Roman" w:hAnsi="Times New Roman" w:cs="Times New Roman"/>
+          <w:sz w:val="28"/>
+          <w:szCs w:val="28"/>
+        </w:rPr>
+      </w:pPr>
+      <w:r>
+        <w:rPr>
+          <w:rFonts w:ascii="Times New Roman" w:hAnsi="Times New Roman" w:cs="Times New Roman"/>
+          <w:sz w:val="28"/>
+          <w:szCs w:val="28"/>
+        </w:rPr>
+        <w:t>дата поїздки.</w:t>
+      </w:r>
+    </w:p>
+    <w:p>
+      <w:pPr>
+        <w:spacing w:after="0" w:line="360" w:lineRule="auto"/>
+        <w:jc w:val="both"/>
+        <w:rPr>
+          <w:rFonts w:ascii="Times New Roman" w:hAnsi="Times New Roman" w:cs="Times New Roman"/>
+          <w:sz w:val="28"/>
+          <w:szCs w:val="28"/>
+        </w:rPr>
+      </w:pPr>
+      <w:r>
+        <w:rPr>
+          <w:rFonts w:ascii="Times New Roman" w:hAnsi="Times New Roman" w:cs="Times New Roman"/>
+          <w:sz w:val="28"/>
+          <w:szCs w:val="28"/>
+        </w:rPr>
+        <w:t>При фокусуванні на полях пункту відправлення та призначення під ними розкривається список наявних зупинок.</w:t>
+      </w:r>
+      <w:r>
+        <w:rPr>
+          <w:rFonts w:ascii="Times New Roman" w:hAnsi="Times New Roman" w:cs="Times New Roman"/>
+          <w:sz w:val="28"/>
+          <w:szCs w:val="28"/>
+        </w:rPr>
+        <w:t xml:space="preserve"> </w:t>
+      </w:r>
+    </w:p>
+    <w:p>
+      <w:pPr>
+        <w:spacing w:after="0" w:line="360" w:lineRule="auto"/>
+        <w:ind w:firstLine="567"/>
+        <w:jc w:val="both"/>
+        <w:rPr>
+          <w:rFonts w:ascii="Times New Roman" w:hAnsi="Times New Roman" w:cs="Times New Roman"/>
+          <w:sz w:val="28"/>
+          <w:szCs w:val="28"/>
+        </w:rPr>
+      </w:pPr>
+    </w:p>
+    <w:p>
+      <w:pPr>
+        <w:pStyle w:val="a3"/>
+        <w:spacing w:after="0" w:line="360" w:lineRule="auto"/>
+        <w:ind w:firstLine="567"/>
         <w:jc w:val="both"/>
         <w:rPr>
           <w:rFonts w:ascii="Times New Roman" w:hAnsi="Times New Roman" w:cs="Times New Roman"/>
@@ -4584,6 +4930,92 @@
     </w:lvl>
   </w:abstractNum>
   <w:abstractNum w:abstractNumId="10" w15:restartNumberingAfterBreak="0">
+    <w:nsid w:val="51F03924"/>
+    <w:multiLevelType w:val="hybridMultilevel"/>
+    <w:tmpl w:val="C35AE452"/>
+    <w:lvl w:ilvl="0" w:tplc="20000011">
+      <w:start w:val="1"/>
+      <w:numFmt w:val="decimal"/>
+      <w:lvlText w:val="%1)"/>
+      <w:lvlJc w:val="left"/>
+      <w:pPr>
+        <w:ind w:left="1287" w:hanging="360"/>
+      </w:pPr>
+    </w:lvl>
+    <w:lvl w:ilvl="1" w:tplc="04220019" w:tentative="1">
+      <w:start w:val="1"/>
+      <w:numFmt w:val="lowerLetter"/>
+      <w:lvlText w:val="%2."/>
+      <w:lvlJc w:val="left"/>
+      <w:pPr>
+        <w:ind w:left="2007" w:hanging="360"/>
+      </w:pPr>
+    </w:lvl>
+    <w:lvl w:ilvl="2" w:tplc="0422001B" w:tentative="1">
+      <w:start w:val="1"/>
+      <w:numFmt w:val="lowerRoman"/>
+      <w:lvlText w:val="%3."/>
+      <w:lvlJc w:val="right"/>
+      <w:pPr>
+        <w:ind w:left="2727" w:hanging="180"/>
+      </w:pPr>
+    </w:lvl>
+    <w:lvl w:ilvl="3" w:tplc="0422000F" w:tentative="1">
+      <w:start w:val="1"/>
+      <w:numFmt w:val="decimal"/>
+      <w:lvlText w:val="%4."/>
+      <w:lvlJc w:val="left"/>
+      <w:pPr>
+        <w:ind w:left="3447" w:hanging="360"/>
+      </w:pPr>
+    </w:lvl>
+    <w:lvl w:ilvl="4" w:tplc="04220019" w:tentative="1">
+      <w:start w:val="1"/>
+      <w:numFmt w:val="lowerLetter"/>
+      <w:lvlText w:val="%5."/>
+      <w:lvlJc w:val="left"/>
+      <w:pPr>
+        <w:ind w:left="4167" w:hanging="360"/>
+      </w:pPr>
+    </w:lvl>
+    <w:lvl w:ilvl="5" w:tplc="0422001B" w:tentative="1">
+      <w:start w:val="1"/>
+      <w:numFmt w:val="lowerRoman"/>
+      <w:lvlText w:val="%6."/>
+      <w:lvlJc w:val="right"/>
+      <w:pPr>
+        <w:ind w:left="4887" w:hanging="180"/>
+      </w:pPr>
+    </w:lvl>
+    <w:lvl w:ilvl="6" w:tplc="0422000F" w:tentative="1">
+      <w:start w:val="1"/>
+      <w:numFmt w:val="decimal"/>
+      <w:lvlText w:val="%7."/>
+      <w:lvlJc w:val="left"/>
+      <w:pPr>
+        <w:ind w:left="5607" w:hanging="360"/>
+      </w:pPr>
+    </w:lvl>
+    <w:lvl w:ilvl="7" w:tplc="04220019" w:tentative="1">
+      <w:start w:val="1"/>
+      <w:numFmt w:val="lowerLetter"/>
+      <w:lvlText w:val="%8."/>
+      <w:lvlJc w:val="left"/>
+      <w:pPr>
+        <w:ind w:left="6327" w:hanging="360"/>
+      </w:pPr>
+    </w:lvl>
+    <w:lvl w:ilvl="8" w:tplc="0422001B" w:tentative="1">
+      <w:start w:val="1"/>
+      <w:numFmt w:val="lowerRoman"/>
+      <w:lvlText w:val="%9."/>
+      <w:lvlJc w:val="right"/>
+      <w:pPr>
+        <w:ind w:left="7047" w:hanging="180"/>
+      </w:pPr>
+    </w:lvl>
+  </w:abstractNum>
+  <w:abstractNum w:abstractNumId="11" w15:restartNumberingAfterBreak="0">
     <w:nsid w:val="5495279F"/>
     <w:multiLevelType w:val="hybridMultilevel"/>
     <w:tmpl w:val="8EE8EB1C"/>
@@ -4669,7 +5101,7 @@
       </w:pPr>
     </w:lvl>
   </w:abstractNum>
-  <w:abstractNum w:abstractNumId="11" w15:restartNumberingAfterBreak="0">
+  <w:abstractNum w:abstractNumId="12" w15:restartNumberingAfterBreak="0">
     <w:nsid w:val="6096278C"/>
     <w:multiLevelType w:val="hybridMultilevel"/>
     <w:tmpl w:val="8EE8EB1C"/>
@@ -4755,7 +5187,7 @@
       </w:pPr>
     </w:lvl>
   </w:abstractNum>
-  <w:abstractNum w:abstractNumId="12" w15:restartNumberingAfterBreak="0">
+  <w:abstractNum w:abstractNumId="13" w15:restartNumberingAfterBreak="0">
     <w:nsid w:val="77745E69"/>
     <w:multiLevelType w:val="hybridMultilevel"/>
     <w:tmpl w:val="8214B494"/>
@@ -4841,7 +5273,7 @@
       </w:pPr>
     </w:lvl>
   </w:abstractNum>
-  <w:abstractNum w:abstractNumId="13" w15:restartNumberingAfterBreak="0">
+  <w:abstractNum w:abstractNumId="14" w15:restartNumberingAfterBreak="0">
     <w:nsid w:val="7A3B6F76"/>
     <w:multiLevelType w:val="hybridMultilevel"/>
     <w:tmpl w:val="8214B494"/>
@@ -4934,10 +5366,10 @@
     <w:abstractNumId w:val="6"/>
   </w:num>
   <w:num w:numId="3" w16cid:durableId="807356459">
-    <w:abstractNumId w:val="10"/>
+    <w:abstractNumId w:val="11"/>
   </w:num>
   <w:num w:numId="4" w16cid:durableId="1839031972">
-    <w:abstractNumId w:val="11"/>
+    <w:abstractNumId w:val="12"/>
   </w:num>
   <w:num w:numId="5" w16cid:durableId="539979921">
     <w:abstractNumId w:val="7"/>
@@ -4949,10 +5381,10 @@
     <w:abstractNumId w:val="1"/>
   </w:num>
   <w:num w:numId="8" w16cid:durableId="625235593">
-    <w:abstractNumId w:val="12"/>
+    <w:abstractNumId w:val="13"/>
   </w:num>
   <w:num w:numId="9" w16cid:durableId="1138566862">
-    <w:abstractNumId w:val="13"/>
+    <w:abstractNumId w:val="14"/>
   </w:num>
   <w:num w:numId="10" w16cid:durableId="177811130">
     <w:abstractNumId w:val="9"/>
@@ -4968,6 +5400,9 @@
   </w:num>
   <w:num w:numId="14" w16cid:durableId="1981034276">
     <w:abstractNumId w:val="5"/>
+  </w:num>
+  <w:num w:numId="15" w16cid:durableId="516235474">
+    <w:abstractNumId w:val="10"/>
   </w:num>
 </w:numbering>
 </file>
@@ -5371,7 +5806,7 @@
   <w:style w:type="paragraph" w:default="1" w:styleId="a">
     <w:name w:val="Normal"/>
     <w:qFormat/>
-    <w:rsid w:val="00754EDE"/>
+    <w:rsid w:val="00F9118E"/>
   </w:style>
   <w:style w:type="paragraph" w:styleId="1">
     <w:name w:val="heading 1"/>
@@ -5614,7 +6049,6 @@
   <w:style w:type="character" w:default="1" w:styleId="a0">
     <w:name w:val="Default Paragraph Font"/>
     <w:uiPriority w:val="1"/>
-    <w:semiHidden/>
     <w:unhideWhenUsed/>
   </w:style>
   <w:style w:type="table" w:default="1" w:styleId="a1">
